--- a/Le juge et l'arbitrage.docx
+++ b/Le juge et l'arbitrage.docx
@@ -74,33 +74,7 @@
           <w:sz w:val="20"/>
           <w:szCs w:val="20"/>
         </w:rPr>
-        <w:t xml:space="preserve">L’arbitrage était règlementé dans le code civil de 1806, la procédure civile était essentielle et l’arbitrage restait secondaire. </w:t>
-      </w:r>
-      <w:r>
-        <w:rPr>
-          <w:rFonts w:ascii="Times New Roman" w:hAnsi="Times New Roman" w:cs="Times New Roman"/>
-          <w:sz w:val="20"/>
-          <w:szCs w:val="20"/>
-        </w:rPr>
-        <w:t xml:space="preserve">Ce n’est qu’après la guerre que l’arbitrage a </w:t>
-      </w:r>
-      <w:proofErr w:type="gramStart"/>
-      <w:r>
-        <w:rPr>
-          <w:rFonts w:ascii="Times New Roman" w:hAnsi="Times New Roman" w:cs="Times New Roman"/>
-          <w:sz w:val="20"/>
-          <w:szCs w:val="20"/>
-        </w:rPr>
-        <w:t>donné</w:t>
-      </w:r>
-      <w:proofErr w:type="gramEnd"/>
-      <w:r>
-        <w:rPr>
-          <w:rFonts w:ascii="Times New Roman" w:hAnsi="Times New Roman" w:cs="Times New Roman"/>
-          <w:sz w:val="20"/>
-          <w:szCs w:val="20"/>
-        </w:rPr>
-        <w:t xml:space="preserve"> lieu à de véritables pratiques. </w:t>
+        <w:t xml:space="preserve">L’arbitrage était règlementé dans le code civil de 1806, la procédure civile était essentielle et l’arbitrage restait secondaire. Ce n’est qu’après la guerre que l’arbitrage a donné lieu à de véritables pratiques. </w:t>
       </w:r>
     </w:p>
     <w:p>
@@ -172,27 +146,7 @@
           <w:sz w:val="20"/>
           <w:szCs w:val="20"/>
         </w:rPr>
-        <w:t xml:space="preserve">Beaucoup de magistrats </w:t>
-      </w:r>
-      <w:proofErr w:type="spellStart"/>
-      <w:proofErr w:type="gramStart"/>
-      <w:r>
-        <w:rPr>
-          <w:rFonts w:ascii="Times New Roman" w:hAnsi="Times New Roman" w:cs="Times New Roman"/>
-          <w:sz w:val="20"/>
-          <w:szCs w:val="20"/>
-        </w:rPr>
-        <w:t>lambdas</w:t>
-      </w:r>
-      <w:proofErr w:type="spellEnd"/>
-      <w:proofErr w:type="gramEnd"/>
-      <w:r>
-        <w:rPr>
-          <w:rFonts w:ascii="Times New Roman" w:hAnsi="Times New Roman" w:cs="Times New Roman"/>
-          <w:sz w:val="20"/>
-          <w:szCs w:val="20"/>
-        </w:rPr>
-        <w:t xml:space="preserve"> ne comprennent pas le principe compétence-compétence. Mais une série de magistrats ont été ouverts à l’arbitrage et ont compris la nécessité de l’arbitrage : chance. </w:t>
+        <w:t xml:space="preserve">Beaucoup de magistrats lambdas ne comprennent pas le principe compétence-compétence. Mais une série de magistrats ont été ouverts à l’arbitrage et ont compris la nécessité de l’arbitrage : chance. </w:t>
       </w:r>
     </w:p>
     <w:p>
@@ -238,25 +192,7 @@
           <w:sz w:val="20"/>
           <w:szCs w:val="20"/>
         </w:rPr>
-        <w:t xml:space="preserve">Cette série de juge </w:t>
-      </w:r>
-      <w:proofErr w:type="gramStart"/>
-      <w:r>
-        <w:rPr>
-          <w:rFonts w:ascii="Times New Roman" w:hAnsi="Times New Roman" w:cs="Times New Roman"/>
-          <w:sz w:val="20"/>
-          <w:szCs w:val="20"/>
-        </w:rPr>
-        <w:t>ont</w:t>
-      </w:r>
-      <w:proofErr w:type="gramEnd"/>
-      <w:r>
-        <w:rPr>
-          <w:rFonts w:ascii="Times New Roman" w:hAnsi="Times New Roman" w:cs="Times New Roman"/>
-          <w:sz w:val="20"/>
-          <w:szCs w:val="20"/>
-        </w:rPr>
-        <w:t xml:space="preserve"> permis une grande protection judiciaire. </w:t>
+        <w:t xml:space="preserve">Cette série de juge ont permis une grande protection judiciaire. </w:t>
       </w:r>
     </w:p>
     <w:p>
@@ -302,25 +238,7 @@
           <w:sz w:val="20"/>
           <w:szCs w:val="20"/>
         </w:rPr>
-        <w:t xml:space="preserve">Article 34 confère au domaine de la loi la compétence pénale et des juridictions et l’article 37 : domaine règlementaire de la procédure civile. Jean Foyer faisait partie de la commission Constitution : permettre au pouvoir </w:t>
-      </w:r>
-      <w:proofErr w:type="spellStart"/>
-      <w:r>
-        <w:rPr>
-          <w:rFonts w:ascii="Times New Roman" w:hAnsi="Times New Roman" w:cs="Times New Roman"/>
-          <w:sz w:val="20"/>
-          <w:szCs w:val="20"/>
-        </w:rPr>
-        <w:t>exécuti</w:t>
-      </w:r>
-      <w:proofErr w:type="spellEnd"/>
-      <w:r>
-        <w:rPr>
-          <w:rFonts w:ascii="Times New Roman" w:hAnsi="Times New Roman" w:cs="Times New Roman"/>
-          <w:sz w:val="20"/>
-          <w:szCs w:val="20"/>
-        </w:rPr>
-        <w:t xml:space="preserve"> que les lobbies interdisaient de prendre. </w:t>
+        <w:t xml:space="preserve">Article 34 confère au domaine de la loi la compétence pénale et des juridictions et l’article 37 : domaine règlementaire de la procédure civile. Jean Foyer faisait partie de la commission Constitution : permettre au pouvoir exécuti que les lobbies interdisaient de prendre. </w:t>
       </w:r>
     </w:p>
     <w:p>
@@ -402,25 +320,7 @@
           <w:sz w:val="20"/>
           <w:szCs w:val="20"/>
         </w:rPr>
-        <w:t xml:space="preserve">. Pour favoriser l’arbitrage il faut permettre ces pouvoirs d’urgence sans que le fond soit </w:t>
-      </w:r>
-      <w:proofErr w:type="gramStart"/>
-      <w:r>
-        <w:rPr>
-          <w:rFonts w:ascii="Times New Roman" w:hAnsi="Times New Roman" w:cs="Times New Roman"/>
-          <w:sz w:val="20"/>
-          <w:szCs w:val="20"/>
-        </w:rPr>
-        <w:t>touchée</w:t>
-      </w:r>
-      <w:proofErr w:type="gramEnd"/>
-      <w:r>
-        <w:rPr>
-          <w:rFonts w:ascii="Times New Roman" w:hAnsi="Times New Roman" w:cs="Times New Roman"/>
-          <w:sz w:val="20"/>
-          <w:szCs w:val="20"/>
-        </w:rPr>
-        <w:t xml:space="preserve">.  </w:t>
+        <w:t xml:space="preserve">. Pour favoriser l’arbitrage il faut permettre ces pouvoirs d’urgence sans que le fond soit touchée.  </w:t>
       </w:r>
     </w:p>
     <w:p>
@@ -474,61 +374,25 @@
           <w:sz w:val="20"/>
           <w:szCs w:val="20"/>
         </w:rPr>
-        <w:t xml:space="preserve">Ensuite on a </w:t>
-      </w:r>
-      <w:proofErr w:type="gramStart"/>
-      <w:r>
-        <w:rPr>
-          <w:rFonts w:ascii="Times New Roman" w:hAnsi="Times New Roman" w:cs="Times New Roman"/>
-          <w:sz w:val="20"/>
-          <w:szCs w:val="20"/>
-        </w:rPr>
-        <w:t>rationnaliser</w:t>
-      </w:r>
-      <w:proofErr w:type="gramEnd"/>
-      <w:r>
-        <w:rPr>
-          <w:rFonts w:ascii="Times New Roman" w:hAnsi="Times New Roman" w:cs="Times New Roman"/>
-          <w:sz w:val="20"/>
-          <w:szCs w:val="20"/>
-        </w:rPr>
-        <w:t xml:space="preserve"> les recours contre la sentence et on a pris des mesures particulières quant à l’exequatur. </w:t>
-      </w:r>
-    </w:p>
-    <w:p>
-      <w:pPr>
-        <w:jc w:val="both"/>
-        <w:rPr>
-          <w:rFonts w:ascii="Times New Roman" w:hAnsi="Times New Roman" w:cs="Times New Roman"/>
-          <w:sz w:val="20"/>
-          <w:szCs w:val="20"/>
-        </w:rPr>
-      </w:pPr>
-      <w:r>
-        <w:rPr>
-          <w:rFonts w:ascii="Times New Roman" w:hAnsi="Times New Roman" w:cs="Times New Roman"/>
-          <w:sz w:val="20"/>
-          <w:szCs w:val="20"/>
-        </w:rPr>
-        <w:t xml:space="preserve">Le </w:t>
-      </w:r>
-      <w:proofErr w:type="spellStart"/>
-      <w:r>
-        <w:rPr>
-          <w:rFonts w:ascii="Times New Roman" w:hAnsi="Times New Roman" w:cs="Times New Roman"/>
-          <w:sz w:val="20"/>
-          <w:szCs w:val="20"/>
-        </w:rPr>
-        <w:t>cont^role</w:t>
-      </w:r>
-      <w:proofErr w:type="spellEnd"/>
-      <w:r>
-        <w:rPr>
-          <w:rFonts w:ascii="Times New Roman" w:hAnsi="Times New Roman" w:cs="Times New Roman"/>
-          <w:sz w:val="20"/>
-          <w:szCs w:val="20"/>
-        </w:rPr>
-        <w:t xml:space="preserve"> du juge étatique est extrêmement réduit, il n’a pas le droit de rejuger l’affaire sauf possibilité d’appel </w:t>
+        <w:t xml:space="preserve">Ensuite on a rationnaliser les recours contre la sentence et on a pris des mesures particulières quant à l’exequatur. </w:t>
+      </w:r>
+    </w:p>
+    <w:p>
+      <w:pPr>
+        <w:jc w:val="both"/>
+        <w:rPr>
+          <w:rFonts w:ascii="Times New Roman" w:hAnsi="Times New Roman" w:cs="Times New Roman"/>
+          <w:sz w:val="20"/>
+          <w:szCs w:val="20"/>
+        </w:rPr>
+      </w:pPr>
+      <w:r>
+        <w:rPr>
+          <w:rFonts w:ascii="Times New Roman" w:hAnsi="Times New Roman" w:cs="Times New Roman"/>
+          <w:sz w:val="20"/>
+          <w:szCs w:val="20"/>
+        </w:rPr>
+        <w:t xml:space="preserve">Le cont^role du juge étatique est extrêmement réduit, il n’a pas le droit de rejuger l’affaire sauf possibilité d’appel </w:t>
       </w:r>
     </w:p>
     <w:p>
@@ -572,25 +436,7 @@
           <w:sz w:val="20"/>
           <w:szCs w:val="20"/>
         </w:rPr>
-        <w:t xml:space="preserve">du professeur </w:t>
-      </w:r>
-      <w:proofErr w:type="spellStart"/>
-      <w:r>
-        <w:rPr>
-          <w:rFonts w:ascii="Times New Roman" w:hAnsi="Times New Roman" w:cs="Times New Roman"/>
-          <w:sz w:val="20"/>
-          <w:szCs w:val="20"/>
-        </w:rPr>
-        <w:t>Fouchard</w:t>
-      </w:r>
-      <w:proofErr w:type="spellEnd"/>
-      <w:r>
-        <w:rPr>
-          <w:rFonts w:ascii="Times New Roman" w:hAnsi="Times New Roman" w:cs="Times New Roman"/>
-          <w:sz w:val="20"/>
-          <w:szCs w:val="20"/>
-        </w:rPr>
-        <w:t xml:space="preserve"> porté au Garde des Sceaux et ensuite l’Elysée s’est saisi de la réforme.</w:t>
+        <w:t>du professeur Fouchard porté au Garde des Sceaux et ensuite l’Elysée s’est saisi de la réforme.</w:t>
       </w:r>
     </w:p>
     <w:p>
@@ -896,43 +742,7 @@
           <w:sz w:val="20"/>
           <w:szCs w:val="20"/>
         </w:rPr>
-        <w:t xml:space="preserve">On va appliquer le régime de l’exception d’incompétence : soulevée in </w:t>
-      </w:r>
-      <w:proofErr w:type="spellStart"/>
-      <w:r>
-        <w:rPr>
-          <w:rFonts w:ascii="Times New Roman" w:hAnsi="Times New Roman" w:cs="Times New Roman"/>
-          <w:sz w:val="20"/>
-          <w:szCs w:val="20"/>
-        </w:rPr>
-        <w:t>limine</w:t>
-      </w:r>
-      <w:proofErr w:type="spellEnd"/>
-      <w:r>
-        <w:rPr>
-          <w:rFonts w:ascii="Times New Roman" w:hAnsi="Times New Roman" w:cs="Times New Roman"/>
-          <w:sz w:val="20"/>
-          <w:szCs w:val="20"/>
-        </w:rPr>
-        <w:t xml:space="preserve"> </w:t>
-      </w:r>
-      <w:proofErr w:type="spellStart"/>
-      <w:r>
-        <w:rPr>
-          <w:rFonts w:ascii="Times New Roman" w:hAnsi="Times New Roman" w:cs="Times New Roman"/>
-          <w:sz w:val="20"/>
-          <w:szCs w:val="20"/>
-        </w:rPr>
-        <w:t>litis</w:t>
-      </w:r>
-      <w:proofErr w:type="spellEnd"/>
-      <w:r>
-        <w:rPr>
-          <w:rFonts w:ascii="Times New Roman" w:hAnsi="Times New Roman" w:cs="Times New Roman"/>
-          <w:sz w:val="20"/>
-          <w:szCs w:val="20"/>
-        </w:rPr>
-        <w:t xml:space="preserve">. </w:t>
+        <w:t xml:space="preserve">On va appliquer le régime de l’exception d’incompétence : soulevée in limine litis. </w:t>
       </w:r>
     </w:p>
     <w:p>
@@ -1120,15 +930,7 @@
           <w:sz w:val="20"/>
           <w:szCs w:val="20"/>
         </w:rPr>
-        <w:t>le fond</w:t>
-      </w:r>
-      <w:r>
-        <w:rPr>
-          <w:rFonts w:ascii="Times New Roman" w:hAnsi="Times New Roman" w:cs="Times New Roman"/>
-          <w:sz w:val="20"/>
-          <w:szCs w:val="20"/>
-        </w:rPr>
-        <w:t xml:space="preserve"> </w:t>
+        <w:t xml:space="preserve">le fond </w:t>
       </w:r>
     </w:p>
     <w:p>
@@ -1225,43 +1027,7 @@
           <w:sz w:val="20"/>
           <w:szCs w:val="20"/>
         </w:rPr>
-        <w:t xml:space="preserve">Dans le texte : notion d’incompétence dans le texte : c’est un choix de politique judiciaire. Va permettre de trouver le régime soulevé comme exception de compétence in </w:t>
-      </w:r>
-      <w:proofErr w:type="spellStart"/>
-      <w:r>
-        <w:rPr>
-          <w:rFonts w:ascii="Times New Roman" w:hAnsi="Times New Roman" w:cs="Times New Roman"/>
-          <w:sz w:val="20"/>
-          <w:szCs w:val="20"/>
-        </w:rPr>
-        <w:t>limine</w:t>
-      </w:r>
-      <w:proofErr w:type="spellEnd"/>
-      <w:r>
-        <w:rPr>
-          <w:rFonts w:ascii="Times New Roman" w:hAnsi="Times New Roman" w:cs="Times New Roman"/>
-          <w:sz w:val="20"/>
-          <w:szCs w:val="20"/>
-        </w:rPr>
-        <w:t xml:space="preserve"> </w:t>
-      </w:r>
-      <w:proofErr w:type="spellStart"/>
-      <w:r>
-        <w:rPr>
-          <w:rFonts w:ascii="Times New Roman" w:hAnsi="Times New Roman" w:cs="Times New Roman"/>
-          <w:sz w:val="20"/>
-          <w:szCs w:val="20"/>
-        </w:rPr>
-        <w:t>litis</w:t>
-      </w:r>
-      <w:proofErr w:type="spellEnd"/>
-      <w:r>
-        <w:rPr>
-          <w:rFonts w:ascii="Times New Roman" w:hAnsi="Times New Roman" w:cs="Times New Roman"/>
-          <w:sz w:val="20"/>
-          <w:szCs w:val="20"/>
-        </w:rPr>
-        <w:t xml:space="preserve"> pour que la procédure soit certaine. </w:t>
+        <w:t xml:space="preserve">Dans le texte : notion d’incompétence dans le texte : c’est un choix de politique judiciaire. Va permettre de trouver le régime soulevé comme exception de compétence in limine litis pour que la procédure soit certaine. </w:t>
       </w:r>
     </w:p>
     <w:p>
@@ -1344,25 +1110,7 @@
           <w:sz w:val="20"/>
           <w:szCs w:val="20"/>
         </w:rPr>
-        <w:t xml:space="preserve">De nombreux commentaires ont été fait sur le </w:t>
-      </w:r>
-      <w:proofErr w:type="spellStart"/>
-      <w:r>
-        <w:rPr>
-          <w:rFonts w:ascii="Times New Roman" w:hAnsi="Times New Roman" w:cs="Times New Roman"/>
-          <w:sz w:val="20"/>
-          <w:szCs w:val="20"/>
-        </w:rPr>
-        <w:t>décert</w:t>
-      </w:r>
-      <w:proofErr w:type="spellEnd"/>
-      <w:r>
-        <w:rPr>
-          <w:rFonts w:ascii="Times New Roman" w:hAnsi="Times New Roman" w:cs="Times New Roman"/>
-          <w:sz w:val="20"/>
-          <w:szCs w:val="20"/>
-        </w:rPr>
-        <w:t> :</w:t>
+        <w:t>De nombreux commentaires ont été fait sur le décert :</w:t>
       </w:r>
     </w:p>
     <w:p>
@@ -1817,25 +1565,7 @@
           <w:sz w:val="20"/>
           <w:szCs w:val="20"/>
         </w:rPr>
-        <w:t xml:space="preserve">Cette nécessité n’est pas la même lorsque le TA n’est pas constitué. Tout est dans le « manifestement », c’est une limite énorme imposée au juge. La Cour de </w:t>
-      </w:r>
-      <w:proofErr w:type="spellStart"/>
-      <w:r>
-        <w:rPr>
-          <w:rFonts w:ascii="Times New Roman" w:hAnsi="Times New Roman" w:cs="Times New Roman"/>
-          <w:sz w:val="20"/>
-          <w:szCs w:val="20"/>
-        </w:rPr>
-        <w:t>Cass</w:t>
-      </w:r>
-      <w:proofErr w:type="spellEnd"/>
-      <w:r>
-        <w:rPr>
-          <w:rFonts w:ascii="Times New Roman" w:hAnsi="Times New Roman" w:cs="Times New Roman"/>
-          <w:sz w:val="20"/>
-          <w:szCs w:val="20"/>
-        </w:rPr>
-        <w:t xml:space="preserve"> est extrêmement sévère quant à l’interprétation du mot manifestement. </w:t>
+        <w:t xml:space="preserve">Cette nécessité n’est pas la même lorsque le TA n’est pas constitué. Tout est dans le « manifestement », c’est une limite énorme imposée au juge. La Cour de Cass est extrêmement sévère quant à l’interprétation du mot manifestement. </w:t>
       </w:r>
     </w:p>
     <w:p>
@@ -2038,39 +1768,8 @@
           <w:sz w:val="20"/>
           <w:szCs w:val="20"/>
         </w:rPr>
-        <w:t xml:space="preserve">in </w:t>
-      </w:r>
-      <w:proofErr w:type="spellStart"/>
-      <w:r>
-        <w:rPr>
-          <w:rFonts w:ascii="Times New Roman" w:hAnsi="Times New Roman" w:cs="Times New Roman"/>
-          <w:i/>
-          <w:sz w:val="20"/>
-          <w:szCs w:val="20"/>
-        </w:rPr>
-        <w:t>limine</w:t>
-      </w:r>
-      <w:proofErr w:type="spellEnd"/>
-      <w:r>
-        <w:rPr>
-          <w:rFonts w:ascii="Times New Roman" w:hAnsi="Times New Roman" w:cs="Times New Roman"/>
-          <w:i/>
-          <w:sz w:val="20"/>
-          <w:szCs w:val="20"/>
-        </w:rPr>
-        <w:t xml:space="preserve"> </w:t>
-      </w:r>
-      <w:proofErr w:type="spellStart"/>
-      <w:r>
-        <w:rPr>
-          <w:rFonts w:ascii="Times New Roman" w:hAnsi="Times New Roman" w:cs="Times New Roman"/>
-          <w:i/>
-          <w:sz w:val="20"/>
-          <w:szCs w:val="20"/>
-        </w:rPr>
-        <w:t>litis</w:t>
-      </w:r>
-      <w:proofErr w:type="spellEnd"/>
+        <w:t>in limine litis</w:t>
+      </w:r>
       <w:r>
         <w:rPr>
           <w:rFonts w:ascii="Times New Roman" w:hAnsi="Times New Roman" w:cs="Times New Roman"/>
@@ -2178,25 +1877,7 @@
           <w:sz w:val="20"/>
           <w:szCs w:val="20"/>
         </w:rPr>
-        <w:t xml:space="preserve"> Chbre civile : 3 rapporteurs habituels à la </w:t>
-      </w:r>
-      <w:proofErr w:type="spellStart"/>
-      <w:r>
-        <w:rPr>
-          <w:rFonts w:ascii="Times New Roman" w:hAnsi="Times New Roman" w:cs="Times New Roman"/>
-          <w:sz w:val="20"/>
-          <w:szCs w:val="20"/>
-        </w:rPr>
-        <w:t>CCass</w:t>
-      </w:r>
-      <w:proofErr w:type="spellEnd"/>
-      <w:r>
-        <w:rPr>
-          <w:rFonts w:ascii="Times New Roman" w:hAnsi="Times New Roman" w:cs="Times New Roman"/>
-          <w:sz w:val="20"/>
-          <w:szCs w:val="20"/>
-        </w:rPr>
-        <w:t xml:space="preserve">. </w:t>
+        <w:t xml:space="preserve"> Chbre civile : 3 rapporteurs habituels à la CCass. </w:t>
       </w:r>
     </w:p>
     <w:p>
@@ -2410,25 +2091,7 @@
           <w:sz w:val="20"/>
           <w:szCs w:val="20"/>
         </w:rPr>
-        <w:t xml:space="preserve"> avant tout procès, in </w:t>
-      </w:r>
-      <w:proofErr w:type="spellStart"/>
-      <w:r>
-        <w:rPr>
-          <w:rFonts w:ascii="Times New Roman" w:hAnsi="Times New Roman" w:cs="Times New Roman"/>
-          <w:sz w:val="20"/>
-          <w:szCs w:val="20"/>
-        </w:rPr>
-        <w:t>futurom</w:t>
-      </w:r>
-      <w:proofErr w:type="spellEnd"/>
-      <w:r>
-        <w:rPr>
-          <w:rFonts w:ascii="Times New Roman" w:hAnsi="Times New Roman" w:cs="Times New Roman"/>
-          <w:sz w:val="20"/>
-          <w:szCs w:val="20"/>
-        </w:rPr>
-        <w:t xml:space="preserve">.  Peut on aller demander des mesures de constat et d’expertise avant tout début de procès. </w:t>
+        <w:t xml:space="preserve"> avant tout procès, in futurom.  Peut on aller demander des mesures de constat et d’expertise avant tout début de procès. </w:t>
       </w:r>
     </w:p>
     <w:p>
@@ -2487,15 +2150,7 @@
           <w:sz w:val="20"/>
           <w:szCs w:val="20"/>
         </w:rPr>
-        <w:t xml:space="preserve">Soit </w:t>
-      </w:r>
-      <w:r>
-        <w:rPr>
-          <w:rFonts w:ascii="Times New Roman" w:hAnsi="Times New Roman" w:cs="Times New Roman"/>
-          <w:sz w:val="20"/>
-          <w:szCs w:val="20"/>
-        </w:rPr>
-        <w:t>le référé avec le contradictoire et un débat donc</w:t>
+        <w:t>Soit le référé avec le contradictoire et un débat donc</w:t>
       </w:r>
     </w:p>
     <w:p>
@@ -3044,15 +2699,7 @@
           <w:sz w:val="20"/>
           <w:szCs w:val="20"/>
         </w:rPr>
-        <w:t xml:space="preserve">Le juge intervient ensuite </w:t>
-      </w:r>
-      <w:r>
-        <w:rPr>
-          <w:rFonts w:ascii="Times New Roman" w:hAnsi="Times New Roman" w:cs="Times New Roman"/>
-          <w:sz w:val="20"/>
-          <w:szCs w:val="20"/>
-        </w:rPr>
-        <w:t xml:space="preserve">après la sentence. </w:t>
+        <w:t xml:space="preserve">Le juge intervient ensuite après la sentence. </w:t>
       </w:r>
     </w:p>
     <w:p>
@@ -3213,25 +2860,7 @@
           <w:sz w:val="20"/>
           <w:szCs w:val="20"/>
         </w:rPr>
-        <w:t xml:space="preserve">C’est une justice privée contractuelle, les parties prévoient dans une convention d’arbitrage id que leur litige sera </w:t>
-      </w:r>
-      <w:proofErr w:type="gramStart"/>
-      <w:r>
-        <w:rPr>
-          <w:rFonts w:ascii="Times New Roman" w:hAnsi="Times New Roman" w:cs="Times New Roman"/>
-          <w:sz w:val="20"/>
-          <w:szCs w:val="20"/>
-        </w:rPr>
-        <w:t>régler</w:t>
-      </w:r>
-      <w:proofErr w:type="gramEnd"/>
-      <w:r>
-        <w:rPr>
-          <w:rFonts w:ascii="Times New Roman" w:hAnsi="Times New Roman" w:cs="Times New Roman"/>
-          <w:sz w:val="20"/>
-          <w:szCs w:val="20"/>
-        </w:rPr>
-        <w:t xml:space="preserve"> par les arbitres.</w:t>
+        <w:t>C’est une justice privée contractuelle, les parties prévoient dans une convention d’arbitrage id que leur litige sera régler par les arbitres.</w:t>
       </w:r>
     </w:p>
     <w:p>
@@ -3811,36 +3440,7 @@
           <w:sz w:val="20"/>
           <w:szCs w:val="20"/>
         </w:rPr>
-        <w:t xml:space="preserve">Ensuite règles de </w:t>
-      </w:r>
-      <w:r>
-        <w:rPr>
-          <w:rFonts w:ascii="Times New Roman" w:hAnsi="Times New Roman" w:cs="Times New Roman"/>
-          <w:iCs/>
-          <w:sz w:val="20"/>
-          <w:szCs w:val="20"/>
-        </w:rPr>
-        <w:t xml:space="preserve">proximité et d’attribution de </w:t>
-      </w:r>
-      <w:proofErr w:type="spellStart"/>
-      <w:r>
-        <w:rPr>
-          <w:rFonts w:ascii="Times New Roman" w:hAnsi="Times New Roman" w:cs="Times New Roman"/>
-          <w:iCs/>
-          <w:sz w:val="20"/>
-          <w:szCs w:val="20"/>
-        </w:rPr>
-        <w:t>competence</w:t>
-      </w:r>
-      <w:proofErr w:type="spellEnd"/>
-      <w:r>
-        <w:rPr>
-          <w:rFonts w:ascii="Times New Roman" w:hAnsi="Times New Roman" w:cs="Times New Roman"/>
-          <w:iCs/>
-          <w:sz w:val="20"/>
-          <w:szCs w:val="20"/>
-        </w:rPr>
-        <w:t xml:space="preserve"> territoriale</w:t>
+        <w:t>Ensuite règles de proximité et d’attribution de competence territoriale</w:t>
       </w:r>
     </w:p>
     <w:p>
@@ -4065,25 +3665,7 @@
           <w:sz w:val="20"/>
           <w:szCs w:val="20"/>
         </w:rPr>
-        <w:t xml:space="preserve"> février 2005, concerne un contrat de participation dans le domaine du </w:t>
-      </w:r>
-      <w:proofErr w:type="spellStart"/>
-      <w:r>
-        <w:rPr>
-          <w:rFonts w:ascii="Times New Roman" w:hAnsi="Times New Roman" w:cs="Times New Roman"/>
-          <w:sz w:val="20"/>
-          <w:szCs w:val="20"/>
-        </w:rPr>
-        <w:t>pétrol</w:t>
-      </w:r>
-      <w:proofErr w:type="spellEnd"/>
-      <w:r>
-        <w:rPr>
-          <w:rFonts w:ascii="Times New Roman" w:hAnsi="Times New Roman" w:cs="Times New Roman"/>
-          <w:sz w:val="20"/>
-          <w:szCs w:val="20"/>
-        </w:rPr>
-        <w:t xml:space="preserve"> : arbitrage ad hoc qui prévoyait une autorité de nomination. </w:t>
+        <w:t xml:space="preserve"> février 2005, concerne un contrat de participation dans le domaine du pétrol : arbitrage ad hoc qui prévoyait une autorité de nomination. </w:t>
       </w:r>
     </w:p>
     <w:p>
@@ -4121,801 +3703,70 @@
           <w:rFonts w:ascii="Times New Roman" w:hAnsi="Times New Roman" w:cs="Times New Roman"/>
           <w:sz w:val="20"/>
           <w:szCs w:val="20"/>
-          <w:lang w:val="en-US"/>
-        </w:rPr>
-      </w:pPr>
-      <w:r>
-        <w:rPr>
-          <w:rFonts w:ascii="Times New Roman" w:hAnsi="Times New Roman" w:cs="Times New Roman"/>
-          <w:sz w:val="20"/>
-          <w:szCs w:val="20"/>
-        </w:rPr>
-        <w:t xml:space="preserve">Article 1506 : </w:t>
-      </w:r>
-      <w:r>
-        <w:rPr>
-          <w:rFonts w:ascii="Times New Roman" w:hAnsi="Times New Roman" w:cs="Times New Roman"/>
-          <w:sz w:val="20"/>
-          <w:szCs w:val="20"/>
-          <w:lang w:val="en-US"/>
-        </w:rPr>
-        <w:t xml:space="preserve">A </w:t>
-      </w:r>
-      <w:proofErr w:type="spellStart"/>
-      <w:r>
-        <w:rPr>
-          <w:rFonts w:ascii="Times New Roman" w:hAnsi="Times New Roman" w:cs="Times New Roman"/>
-          <w:sz w:val="20"/>
-          <w:szCs w:val="20"/>
-          <w:lang w:val="en-US"/>
-        </w:rPr>
-        <w:t>moins</w:t>
-      </w:r>
-      <w:proofErr w:type="spellEnd"/>
-      <w:r>
-        <w:rPr>
-          <w:rFonts w:ascii="Times New Roman" w:hAnsi="Times New Roman" w:cs="Times New Roman"/>
-          <w:sz w:val="20"/>
-          <w:szCs w:val="20"/>
-          <w:lang w:val="en-US"/>
-        </w:rPr>
-        <w:t xml:space="preserve"> </w:t>
-      </w:r>
-      <w:proofErr w:type="spellStart"/>
-      <w:r>
-        <w:rPr>
-          <w:rFonts w:ascii="Times New Roman" w:hAnsi="Times New Roman" w:cs="Times New Roman"/>
-          <w:sz w:val="20"/>
-          <w:szCs w:val="20"/>
-          <w:lang w:val="en-US"/>
-        </w:rPr>
-        <w:t>que</w:t>
-      </w:r>
-      <w:proofErr w:type="spellEnd"/>
-      <w:r>
-        <w:rPr>
-          <w:rFonts w:ascii="Times New Roman" w:hAnsi="Times New Roman" w:cs="Times New Roman"/>
-          <w:sz w:val="20"/>
-          <w:szCs w:val="20"/>
-          <w:lang w:val="en-US"/>
-        </w:rPr>
-        <w:t xml:space="preserve"> les parties en </w:t>
-      </w:r>
-      <w:proofErr w:type="spellStart"/>
-      <w:r>
-        <w:rPr>
-          <w:rFonts w:ascii="Times New Roman" w:hAnsi="Times New Roman" w:cs="Times New Roman"/>
-          <w:sz w:val="20"/>
-          <w:szCs w:val="20"/>
-          <w:lang w:val="en-US"/>
-        </w:rPr>
-        <w:t>soient</w:t>
-      </w:r>
-      <w:proofErr w:type="spellEnd"/>
-      <w:r>
-        <w:rPr>
-          <w:rFonts w:ascii="Times New Roman" w:hAnsi="Times New Roman" w:cs="Times New Roman"/>
-          <w:sz w:val="20"/>
-          <w:szCs w:val="20"/>
-          <w:lang w:val="en-US"/>
-        </w:rPr>
-        <w:t xml:space="preserve"> </w:t>
-      </w:r>
-      <w:proofErr w:type="spellStart"/>
-      <w:r>
-        <w:rPr>
-          <w:rFonts w:ascii="Times New Roman" w:hAnsi="Times New Roman" w:cs="Times New Roman"/>
-          <w:sz w:val="20"/>
-          <w:szCs w:val="20"/>
-          <w:lang w:val="en-US"/>
-        </w:rPr>
-        <w:t>convenues</w:t>
-      </w:r>
-      <w:proofErr w:type="spellEnd"/>
-      <w:r>
-        <w:rPr>
-          <w:rFonts w:ascii="Times New Roman" w:hAnsi="Times New Roman" w:cs="Times New Roman"/>
-          <w:sz w:val="20"/>
-          <w:szCs w:val="20"/>
-          <w:lang w:val="en-US"/>
-        </w:rPr>
-        <w:t xml:space="preserve"> </w:t>
-      </w:r>
-      <w:proofErr w:type="spellStart"/>
-      <w:r>
-        <w:rPr>
-          <w:rFonts w:ascii="Times New Roman" w:hAnsi="Times New Roman" w:cs="Times New Roman"/>
-          <w:sz w:val="20"/>
-          <w:szCs w:val="20"/>
-          <w:lang w:val="en-US"/>
-        </w:rPr>
-        <w:t>autrement</w:t>
-      </w:r>
-      <w:proofErr w:type="spellEnd"/>
-      <w:r>
-        <w:rPr>
-          <w:rFonts w:ascii="Times New Roman" w:hAnsi="Times New Roman" w:cs="Times New Roman"/>
-          <w:sz w:val="20"/>
-          <w:szCs w:val="20"/>
-          <w:lang w:val="en-US"/>
-        </w:rPr>
-        <w:t xml:space="preserve"> et sous </w:t>
-      </w:r>
-      <w:proofErr w:type="spellStart"/>
-      <w:r>
-        <w:rPr>
-          <w:rFonts w:ascii="Times New Roman" w:hAnsi="Times New Roman" w:cs="Times New Roman"/>
-          <w:sz w:val="20"/>
-          <w:szCs w:val="20"/>
-          <w:lang w:val="en-US"/>
-        </w:rPr>
-        <w:t>réserve</w:t>
-      </w:r>
-      <w:proofErr w:type="spellEnd"/>
-      <w:r>
-        <w:rPr>
-          <w:rFonts w:ascii="Times New Roman" w:hAnsi="Times New Roman" w:cs="Times New Roman"/>
-          <w:sz w:val="20"/>
-          <w:szCs w:val="20"/>
-          <w:lang w:val="en-US"/>
-        </w:rPr>
-        <w:t xml:space="preserve"> des dispositions du </w:t>
-      </w:r>
-      <w:proofErr w:type="spellStart"/>
-      <w:r>
-        <w:rPr>
-          <w:rFonts w:ascii="Times New Roman" w:hAnsi="Times New Roman" w:cs="Times New Roman"/>
-          <w:sz w:val="20"/>
-          <w:szCs w:val="20"/>
-          <w:lang w:val="en-US"/>
-        </w:rPr>
-        <w:t>présent</w:t>
-      </w:r>
-      <w:proofErr w:type="spellEnd"/>
-      <w:r>
-        <w:rPr>
-          <w:rFonts w:ascii="Times New Roman" w:hAnsi="Times New Roman" w:cs="Times New Roman"/>
-          <w:sz w:val="20"/>
-          <w:szCs w:val="20"/>
-          <w:lang w:val="en-US"/>
-        </w:rPr>
-        <w:t xml:space="preserve"> </w:t>
-      </w:r>
-      <w:proofErr w:type="spellStart"/>
-      <w:r>
-        <w:rPr>
-          <w:rFonts w:ascii="Times New Roman" w:hAnsi="Times New Roman" w:cs="Times New Roman"/>
-          <w:sz w:val="20"/>
-          <w:szCs w:val="20"/>
-          <w:lang w:val="en-US"/>
-        </w:rPr>
-        <w:t>titre</w:t>
-      </w:r>
-      <w:proofErr w:type="spellEnd"/>
-      <w:r>
-        <w:rPr>
-          <w:rFonts w:ascii="Times New Roman" w:hAnsi="Times New Roman" w:cs="Times New Roman"/>
-          <w:sz w:val="20"/>
-          <w:szCs w:val="20"/>
-          <w:lang w:val="en-US"/>
-        </w:rPr>
-        <w:t xml:space="preserve">, </w:t>
-      </w:r>
-      <w:proofErr w:type="spellStart"/>
-      <w:r>
-        <w:rPr>
-          <w:rFonts w:ascii="Times New Roman" w:hAnsi="Times New Roman" w:cs="Times New Roman"/>
-          <w:sz w:val="20"/>
-          <w:szCs w:val="20"/>
-          <w:lang w:val="en-US"/>
-        </w:rPr>
-        <w:t>s’appliquent</w:t>
-      </w:r>
-      <w:proofErr w:type="spellEnd"/>
-      <w:r>
-        <w:rPr>
-          <w:rFonts w:ascii="Times New Roman" w:hAnsi="Times New Roman" w:cs="Times New Roman"/>
-          <w:sz w:val="20"/>
-          <w:szCs w:val="20"/>
-          <w:lang w:val="en-US"/>
-        </w:rPr>
-        <w:t xml:space="preserve"> à </w:t>
-      </w:r>
-      <w:proofErr w:type="spellStart"/>
-      <w:r>
-        <w:rPr>
-          <w:rFonts w:ascii="Times New Roman" w:hAnsi="Times New Roman" w:cs="Times New Roman"/>
-          <w:sz w:val="20"/>
-          <w:szCs w:val="20"/>
-          <w:lang w:val="en-US"/>
-        </w:rPr>
-        <w:t>l’arbitrage</w:t>
-      </w:r>
-      <w:proofErr w:type="spellEnd"/>
-      <w:r>
-        <w:rPr>
-          <w:rFonts w:ascii="Times New Roman" w:hAnsi="Times New Roman" w:cs="Times New Roman"/>
-          <w:sz w:val="20"/>
-          <w:szCs w:val="20"/>
-          <w:lang w:val="en-US"/>
-        </w:rPr>
-        <w:t xml:space="preserve"> international les articles :</w:t>
-      </w:r>
-    </w:p>
-    <w:p>
-      <w:pPr>
-        <w:jc w:val="both"/>
-        <w:rPr>
-          <w:rFonts w:ascii="Times New Roman" w:hAnsi="Times New Roman" w:cs="Times New Roman"/>
-          <w:sz w:val="20"/>
-          <w:szCs w:val="20"/>
-          <w:lang w:val="en-US"/>
-        </w:rPr>
-      </w:pPr>
-      <w:r>
-        <w:rPr>
-          <w:rFonts w:ascii="Times New Roman" w:hAnsi="Times New Roman" w:cs="Times New Roman"/>
-          <w:sz w:val="20"/>
-          <w:szCs w:val="20"/>
-          <w:lang w:val="en-US"/>
-        </w:rPr>
-        <w:t>« 1o 1446, 1447, 1448 (</w:t>
-      </w:r>
-      <w:proofErr w:type="spellStart"/>
-      <w:r>
-        <w:rPr>
-          <w:rFonts w:ascii="Times New Roman" w:hAnsi="Times New Roman" w:cs="Times New Roman"/>
-          <w:sz w:val="20"/>
-          <w:szCs w:val="20"/>
-          <w:lang w:val="en-US"/>
-        </w:rPr>
-        <w:t>alinéas</w:t>
-      </w:r>
-      <w:proofErr w:type="spellEnd"/>
-      <w:r>
-        <w:rPr>
-          <w:rFonts w:ascii="Times New Roman" w:hAnsi="Times New Roman" w:cs="Times New Roman"/>
-          <w:sz w:val="20"/>
-          <w:szCs w:val="20"/>
-          <w:lang w:val="en-US"/>
-        </w:rPr>
-        <w:t xml:space="preserve"> 1 et 2) et 1449, </w:t>
-      </w:r>
-      <w:proofErr w:type="spellStart"/>
-      <w:r>
-        <w:rPr>
-          <w:rFonts w:ascii="Times New Roman" w:hAnsi="Times New Roman" w:cs="Times New Roman"/>
-          <w:sz w:val="20"/>
-          <w:szCs w:val="20"/>
-          <w:lang w:val="en-US"/>
-        </w:rPr>
-        <w:t>relatifs</w:t>
-      </w:r>
-      <w:proofErr w:type="spellEnd"/>
-      <w:r>
-        <w:rPr>
-          <w:rFonts w:ascii="Times New Roman" w:hAnsi="Times New Roman" w:cs="Times New Roman"/>
-          <w:sz w:val="20"/>
-          <w:szCs w:val="20"/>
-          <w:lang w:val="en-US"/>
-        </w:rPr>
-        <w:t xml:space="preserve"> à la convention </w:t>
-      </w:r>
-      <w:proofErr w:type="spellStart"/>
-      <w:proofErr w:type="gramStart"/>
-      <w:r>
-        <w:rPr>
-          <w:rFonts w:ascii="Times New Roman" w:hAnsi="Times New Roman" w:cs="Times New Roman"/>
-          <w:sz w:val="20"/>
-          <w:szCs w:val="20"/>
-          <w:lang w:val="en-US"/>
-        </w:rPr>
-        <w:t>d’arbitrage</w:t>
-      </w:r>
-      <w:proofErr w:type="spellEnd"/>
-      <w:r>
-        <w:rPr>
-          <w:rFonts w:ascii="Times New Roman" w:hAnsi="Times New Roman" w:cs="Times New Roman"/>
-          <w:sz w:val="20"/>
-          <w:szCs w:val="20"/>
-          <w:lang w:val="en-US"/>
-        </w:rPr>
-        <w:t xml:space="preserve"> ;</w:t>
-      </w:r>
-      <w:proofErr w:type="gramEnd"/>
-    </w:p>
-    <w:p>
-      <w:pPr>
-        <w:jc w:val="both"/>
-        <w:rPr>
-          <w:rFonts w:ascii="Times New Roman" w:hAnsi="Times New Roman" w:cs="Times New Roman"/>
-          <w:sz w:val="20"/>
-          <w:szCs w:val="20"/>
-          <w:lang w:val="en-US"/>
-        </w:rPr>
-      </w:pPr>
-      <w:r>
-        <w:rPr>
-          <w:rFonts w:ascii="Times New Roman" w:hAnsi="Times New Roman" w:cs="Times New Roman"/>
-          <w:sz w:val="20"/>
-          <w:szCs w:val="20"/>
-          <w:lang w:val="en-US"/>
-        </w:rPr>
-        <w:t xml:space="preserve">« 2o 1452 à 1458 et 1460, </w:t>
-      </w:r>
-      <w:proofErr w:type="spellStart"/>
-      <w:r>
-        <w:rPr>
-          <w:rFonts w:ascii="Times New Roman" w:hAnsi="Times New Roman" w:cs="Times New Roman"/>
-          <w:sz w:val="20"/>
-          <w:szCs w:val="20"/>
-          <w:lang w:val="en-US"/>
-        </w:rPr>
-        <w:t>relatifs</w:t>
-      </w:r>
-      <w:proofErr w:type="spellEnd"/>
-      <w:r>
-        <w:rPr>
-          <w:rFonts w:ascii="Times New Roman" w:hAnsi="Times New Roman" w:cs="Times New Roman"/>
-          <w:sz w:val="20"/>
-          <w:szCs w:val="20"/>
-          <w:lang w:val="en-US"/>
-        </w:rPr>
-        <w:t xml:space="preserve"> à la constitution du tribunal arbitral et à la </w:t>
-      </w:r>
-      <w:proofErr w:type="spellStart"/>
-      <w:r>
-        <w:rPr>
-          <w:rFonts w:ascii="Times New Roman" w:hAnsi="Times New Roman" w:cs="Times New Roman"/>
-          <w:sz w:val="20"/>
-          <w:szCs w:val="20"/>
-          <w:lang w:val="en-US"/>
-        </w:rPr>
-        <w:t>procédure</w:t>
-      </w:r>
-      <w:proofErr w:type="spellEnd"/>
-      <w:r>
-        <w:rPr>
-          <w:rFonts w:ascii="Times New Roman" w:hAnsi="Times New Roman" w:cs="Times New Roman"/>
-          <w:sz w:val="20"/>
-          <w:szCs w:val="20"/>
-          <w:lang w:val="en-US"/>
-        </w:rPr>
-        <w:t xml:space="preserve"> applicable </w:t>
-      </w:r>
-      <w:proofErr w:type="spellStart"/>
-      <w:r>
-        <w:rPr>
-          <w:rFonts w:ascii="Times New Roman" w:hAnsi="Times New Roman" w:cs="Times New Roman"/>
-          <w:sz w:val="20"/>
-          <w:szCs w:val="20"/>
-          <w:lang w:val="en-US"/>
-        </w:rPr>
-        <w:t>devant</w:t>
-      </w:r>
-      <w:proofErr w:type="spellEnd"/>
-      <w:r>
-        <w:rPr>
-          <w:rFonts w:ascii="Times New Roman" w:hAnsi="Times New Roman" w:cs="Times New Roman"/>
-          <w:sz w:val="20"/>
-          <w:szCs w:val="20"/>
-          <w:lang w:val="en-US"/>
-        </w:rPr>
-        <w:t xml:space="preserve"> le </w:t>
-      </w:r>
-      <w:proofErr w:type="spellStart"/>
-      <w:r>
-        <w:rPr>
-          <w:rFonts w:ascii="Times New Roman" w:hAnsi="Times New Roman" w:cs="Times New Roman"/>
-          <w:sz w:val="20"/>
-          <w:szCs w:val="20"/>
-          <w:lang w:val="en-US"/>
-        </w:rPr>
-        <w:t>juge</w:t>
-      </w:r>
-      <w:proofErr w:type="spellEnd"/>
-      <w:r>
-        <w:rPr>
-          <w:rFonts w:ascii="Times New Roman" w:hAnsi="Times New Roman" w:cs="Times New Roman"/>
-          <w:sz w:val="20"/>
-          <w:szCs w:val="20"/>
-          <w:lang w:val="en-US"/>
-        </w:rPr>
-        <w:t xml:space="preserve"> </w:t>
-      </w:r>
-      <w:proofErr w:type="spellStart"/>
-      <w:proofErr w:type="gramStart"/>
-      <w:r>
-        <w:rPr>
-          <w:rFonts w:ascii="Times New Roman" w:hAnsi="Times New Roman" w:cs="Times New Roman"/>
-          <w:sz w:val="20"/>
-          <w:szCs w:val="20"/>
-          <w:lang w:val="en-US"/>
-        </w:rPr>
-        <w:t>d’appui</w:t>
-      </w:r>
-      <w:proofErr w:type="spellEnd"/>
-      <w:r>
-        <w:rPr>
-          <w:rFonts w:ascii="Times New Roman" w:hAnsi="Times New Roman" w:cs="Times New Roman"/>
-          <w:sz w:val="20"/>
-          <w:szCs w:val="20"/>
-          <w:lang w:val="en-US"/>
-        </w:rPr>
-        <w:t xml:space="preserve"> ;</w:t>
-      </w:r>
-      <w:proofErr w:type="gramEnd"/>
-    </w:p>
-    <w:p>
-      <w:pPr>
-        <w:jc w:val="both"/>
-        <w:rPr>
-          <w:rFonts w:ascii="Times New Roman" w:hAnsi="Times New Roman" w:cs="Times New Roman"/>
-          <w:sz w:val="20"/>
-          <w:szCs w:val="20"/>
-          <w:lang w:val="en-US"/>
-        </w:rPr>
-      </w:pPr>
-      <w:r>
-        <w:rPr>
-          <w:rFonts w:ascii="Times New Roman" w:hAnsi="Times New Roman" w:cs="Times New Roman"/>
-          <w:sz w:val="20"/>
-          <w:szCs w:val="20"/>
-          <w:lang w:val="en-US"/>
-        </w:rPr>
-        <w:t>« 3o 1462, 1463 (</w:t>
-      </w:r>
-      <w:proofErr w:type="spellStart"/>
-      <w:r>
-        <w:rPr>
-          <w:rFonts w:ascii="Times New Roman" w:hAnsi="Times New Roman" w:cs="Times New Roman"/>
-          <w:sz w:val="20"/>
-          <w:szCs w:val="20"/>
-          <w:lang w:val="en-US"/>
-        </w:rPr>
-        <w:t>alinéa</w:t>
-      </w:r>
-      <w:proofErr w:type="spellEnd"/>
-      <w:r>
-        <w:rPr>
-          <w:rFonts w:ascii="Times New Roman" w:hAnsi="Times New Roman" w:cs="Times New Roman"/>
-          <w:sz w:val="20"/>
-          <w:szCs w:val="20"/>
-          <w:lang w:val="en-US"/>
-        </w:rPr>
-        <w:t xml:space="preserve"> 2), 1464 (</w:t>
-      </w:r>
-      <w:proofErr w:type="spellStart"/>
-      <w:r>
-        <w:rPr>
-          <w:rFonts w:ascii="Times New Roman" w:hAnsi="Times New Roman" w:cs="Times New Roman"/>
-          <w:sz w:val="20"/>
-          <w:szCs w:val="20"/>
-          <w:lang w:val="en-US"/>
-        </w:rPr>
-        <w:t>alinéa</w:t>
-      </w:r>
-      <w:proofErr w:type="spellEnd"/>
-      <w:r>
-        <w:rPr>
-          <w:rFonts w:ascii="Times New Roman" w:hAnsi="Times New Roman" w:cs="Times New Roman"/>
-          <w:sz w:val="20"/>
-          <w:szCs w:val="20"/>
-          <w:lang w:val="en-US"/>
-        </w:rPr>
-        <w:t xml:space="preserve"> 3), 1465 à 1470 et 1472 </w:t>
-      </w:r>
-      <w:proofErr w:type="spellStart"/>
-      <w:r>
-        <w:rPr>
-          <w:rFonts w:ascii="Times New Roman" w:hAnsi="Times New Roman" w:cs="Times New Roman"/>
-          <w:sz w:val="20"/>
-          <w:szCs w:val="20"/>
-          <w:lang w:val="en-US"/>
-        </w:rPr>
-        <w:t>relatifs</w:t>
-      </w:r>
-      <w:proofErr w:type="spellEnd"/>
-      <w:r>
-        <w:rPr>
-          <w:rFonts w:ascii="Times New Roman" w:hAnsi="Times New Roman" w:cs="Times New Roman"/>
-          <w:sz w:val="20"/>
-          <w:szCs w:val="20"/>
-          <w:lang w:val="en-US"/>
-        </w:rPr>
-        <w:t xml:space="preserve"> à </w:t>
-      </w:r>
-      <w:proofErr w:type="spellStart"/>
-      <w:r>
-        <w:rPr>
-          <w:rFonts w:ascii="Times New Roman" w:hAnsi="Times New Roman" w:cs="Times New Roman"/>
-          <w:sz w:val="20"/>
-          <w:szCs w:val="20"/>
-          <w:lang w:val="en-US"/>
-        </w:rPr>
-        <w:t>l’instance</w:t>
-      </w:r>
-      <w:proofErr w:type="spellEnd"/>
-      <w:r>
-        <w:rPr>
-          <w:rFonts w:ascii="Times New Roman" w:hAnsi="Times New Roman" w:cs="Times New Roman"/>
-          <w:sz w:val="20"/>
-          <w:szCs w:val="20"/>
-          <w:lang w:val="en-US"/>
-        </w:rPr>
-        <w:t xml:space="preserve"> </w:t>
-      </w:r>
-      <w:proofErr w:type="spellStart"/>
-      <w:proofErr w:type="gramStart"/>
-      <w:r>
-        <w:rPr>
-          <w:rFonts w:ascii="Times New Roman" w:hAnsi="Times New Roman" w:cs="Times New Roman"/>
-          <w:sz w:val="20"/>
-          <w:szCs w:val="20"/>
-          <w:lang w:val="en-US"/>
-        </w:rPr>
-        <w:t>arbitrale</w:t>
-      </w:r>
-      <w:proofErr w:type="spellEnd"/>
-      <w:r>
-        <w:rPr>
-          <w:rFonts w:ascii="Times New Roman" w:hAnsi="Times New Roman" w:cs="Times New Roman"/>
-          <w:sz w:val="20"/>
-          <w:szCs w:val="20"/>
-          <w:lang w:val="en-US"/>
-        </w:rPr>
-        <w:t xml:space="preserve"> ; -</w:t>
-      </w:r>
-      <w:proofErr w:type="gramEnd"/>
-      <w:r>
-        <w:rPr>
-          <w:rFonts w:ascii="Times New Roman" w:hAnsi="Times New Roman" w:cs="Times New Roman"/>
-          <w:sz w:val="20"/>
-          <w:szCs w:val="20"/>
-          <w:lang w:val="en-US"/>
-        </w:rPr>
-        <w:t>« 4o 1479, 1481, 1482, 1484 (</w:t>
-      </w:r>
-      <w:proofErr w:type="spellStart"/>
-      <w:r>
-        <w:rPr>
-          <w:rFonts w:ascii="Times New Roman" w:hAnsi="Times New Roman" w:cs="Times New Roman"/>
-          <w:sz w:val="20"/>
-          <w:szCs w:val="20"/>
-          <w:lang w:val="en-US"/>
-        </w:rPr>
-        <w:t>alinéas</w:t>
-      </w:r>
-      <w:proofErr w:type="spellEnd"/>
-      <w:r>
-        <w:rPr>
-          <w:rFonts w:ascii="Times New Roman" w:hAnsi="Times New Roman" w:cs="Times New Roman"/>
-          <w:sz w:val="20"/>
-          <w:szCs w:val="20"/>
-          <w:lang w:val="en-US"/>
-        </w:rPr>
-        <w:t xml:space="preserve"> 1 et 2), 1485 (</w:t>
-      </w:r>
-      <w:proofErr w:type="spellStart"/>
-      <w:r>
-        <w:rPr>
-          <w:rFonts w:ascii="Times New Roman" w:hAnsi="Times New Roman" w:cs="Times New Roman"/>
-          <w:sz w:val="20"/>
-          <w:szCs w:val="20"/>
-          <w:lang w:val="en-US"/>
-        </w:rPr>
-        <w:t>alinéas</w:t>
-      </w:r>
-      <w:proofErr w:type="spellEnd"/>
-      <w:r>
-        <w:rPr>
-          <w:rFonts w:ascii="Times New Roman" w:hAnsi="Times New Roman" w:cs="Times New Roman"/>
-          <w:sz w:val="20"/>
-          <w:szCs w:val="20"/>
-          <w:lang w:val="en-US"/>
-        </w:rPr>
-        <w:t xml:space="preserve"> 1 et 2) et 1486 </w:t>
-      </w:r>
-      <w:proofErr w:type="spellStart"/>
-      <w:r>
-        <w:rPr>
-          <w:rFonts w:ascii="Times New Roman" w:hAnsi="Times New Roman" w:cs="Times New Roman"/>
-          <w:sz w:val="20"/>
-          <w:szCs w:val="20"/>
-          <w:lang w:val="en-US"/>
-        </w:rPr>
-        <w:t>relatifs</w:t>
-      </w:r>
-      <w:proofErr w:type="spellEnd"/>
-      <w:r>
-        <w:rPr>
-          <w:rFonts w:ascii="Times New Roman" w:hAnsi="Times New Roman" w:cs="Times New Roman"/>
-          <w:sz w:val="20"/>
-          <w:szCs w:val="20"/>
-          <w:lang w:val="en-US"/>
-        </w:rPr>
-        <w:t xml:space="preserve"> à la sentence </w:t>
-      </w:r>
-      <w:proofErr w:type="spellStart"/>
-      <w:r>
-        <w:rPr>
-          <w:rFonts w:ascii="Times New Roman" w:hAnsi="Times New Roman" w:cs="Times New Roman"/>
-          <w:sz w:val="20"/>
-          <w:szCs w:val="20"/>
-          <w:lang w:val="en-US"/>
-        </w:rPr>
-        <w:t>arbitrale</w:t>
-      </w:r>
-      <w:proofErr w:type="spellEnd"/>
-      <w:r>
-        <w:rPr>
-          <w:rFonts w:ascii="Times New Roman" w:hAnsi="Times New Roman" w:cs="Times New Roman"/>
-          <w:sz w:val="20"/>
-          <w:szCs w:val="20"/>
-          <w:lang w:val="en-US"/>
-        </w:rPr>
-        <w:t xml:space="preserve"> ; « 5o 1502 (</w:t>
-      </w:r>
-      <w:proofErr w:type="spellStart"/>
-      <w:r>
-        <w:rPr>
-          <w:rFonts w:ascii="Times New Roman" w:hAnsi="Times New Roman" w:cs="Times New Roman"/>
-          <w:sz w:val="20"/>
-          <w:szCs w:val="20"/>
-          <w:lang w:val="en-US"/>
-        </w:rPr>
-        <w:t>alinéas</w:t>
-      </w:r>
-      <w:proofErr w:type="spellEnd"/>
-      <w:r>
-        <w:rPr>
-          <w:rFonts w:ascii="Times New Roman" w:hAnsi="Times New Roman" w:cs="Times New Roman"/>
-          <w:sz w:val="20"/>
-          <w:szCs w:val="20"/>
-          <w:lang w:val="en-US"/>
-        </w:rPr>
-        <w:t xml:space="preserve"> 1 et 2) et 1503 </w:t>
-      </w:r>
-      <w:proofErr w:type="spellStart"/>
-      <w:r>
-        <w:rPr>
-          <w:rFonts w:ascii="Times New Roman" w:hAnsi="Times New Roman" w:cs="Times New Roman"/>
-          <w:sz w:val="20"/>
-          <w:szCs w:val="20"/>
-          <w:lang w:val="en-US"/>
-        </w:rPr>
-        <w:t>relatifs</w:t>
-      </w:r>
-      <w:proofErr w:type="spellEnd"/>
-      <w:r>
-        <w:rPr>
-          <w:rFonts w:ascii="Times New Roman" w:hAnsi="Times New Roman" w:cs="Times New Roman"/>
-          <w:sz w:val="20"/>
-          <w:szCs w:val="20"/>
-          <w:lang w:val="en-US"/>
-        </w:rPr>
-        <w:t xml:space="preserve"> aux </w:t>
-      </w:r>
-      <w:proofErr w:type="spellStart"/>
-      <w:r>
-        <w:rPr>
-          <w:rFonts w:ascii="Times New Roman" w:hAnsi="Times New Roman" w:cs="Times New Roman"/>
-          <w:sz w:val="20"/>
-          <w:szCs w:val="20"/>
-          <w:lang w:val="en-US"/>
-        </w:rPr>
-        <w:t>voies</w:t>
-      </w:r>
-      <w:proofErr w:type="spellEnd"/>
-      <w:r>
-        <w:rPr>
-          <w:rFonts w:ascii="Times New Roman" w:hAnsi="Times New Roman" w:cs="Times New Roman"/>
-          <w:sz w:val="20"/>
-          <w:szCs w:val="20"/>
-          <w:lang w:val="en-US"/>
-        </w:rPr>
-        <w:t xml:space="preserve"> de </w:t>
-      </w:r>
-      <w:proofErr w:type="spellStart"/>
-      <w:r>
-        <w:rPr>
-          <w:rFonts w:ascii="Times New Roman" w:hAnsi="Times New Roman" w:cs="Times New Roman"/>
-          <w:sz w:val="20"/>
-          <w:szCs w:val="20"/>
-          <w:lang w:val="en-US"/>
-        </w:rPr>
-        <w:t>recours</w:t>
-      </w:r>
-      <w:proofErr w:type="spellEnd"/>
-      <w:r>
-        <w:rPr>
-          <w:rFonts w:ascii="Times New Roman" w:hAnsi="Times New Roman" w:cs="Times New Roman"/>
-          <w:sz w:val="20"/>
-          <w:szCs w:val="20"/>
-          <w:lang w:val="en-US"/>
-        </w:rPr>
-        <w:t xml:space="preserve"> </w:t>
-      </w:r>
-      <w:proofErr w:type="spellStart"/>
-      <w:r>
-        <w:rPr>
-          <w:rFonts w:ascii="Times New Roman" w:hAnsi="Times New Roman" w:cs="Times New Roman"/>
-          <w:sz w:val="20"/>
-          <w:szCs w:val="20"/>
-          <w:lang w:val="en-US"/>
-        </w:rPr>
-        <w:t>autres</w:t>
-      </w:r>
-      <w:proofErr w:type="spellEnd"/>
-      <w:r>
-        <w:rPr>
-          <w:rFonts w:ascii="Times New Roman" w:hAnsi="Times New Roman" w:cs="Times New Roman"/>
-          <w:sz w:val="20"/>
-          <w:szCs w:val="20"/>
-          <w:lang w:val="en-US"/>
-        </w:rPr>
-        <w:t xml:space="preserve"> </w:t>
-      </w:r>
-      <w:proofErr w:type="spellStart"/>
-      <w:r>
-        <w:rPr>
-          <w:rFonts w:ascii="Times New Roman" w:hAnsi="Times New Roman" w:cs="Times New Roman"/>
-          <w:sz w:val="20"/>
-          <w:szCs w:val="20"/>
-          <w:lang w:val="en-US"/>
-        </w:rPr>
-        <w:t>que</w:t>
-      </w:r>
-      <w:proofErr w:type="spellEnd"/>
-      <w:r>
-        <w:rPr>
-          <w:rFonts w:ascii="Times New Roman" w:hAnsi="Times New Roman" w:cs="Times New Roman"/>
-          <w:sz w:val="20"/>
-          <w:szCs w:val="20"/>
-          <w:lang w:val="en-US"/>
-        </w:rPr>
-        <w:t xml:space="preserve"> </w:t>
-      </w:r>
-      <w:proofErr w:type="spellStart"/>
-      <w:r>
-        <w:rPr>
-          <w:rFonts w:ascii="Times New Roman" w:hAnsi="Times New Roman" w:cs="Times New Roman"/>
-          <w:sz w:val="20"/>
-          <w:szCs w:val="20"/>
-          <w:lang w:val="en-US"/>
-        </w:rPr>
-        <w:t>l’appel</w:t>
-      </w:r>
-      <w:proofErr w:type="spellEnd"/>
-      <w:r>
-        <w:rPr>
-          <w:rFonts w:ascii="Times New Roman" w:hAnsi="Times New Roman" w:cs="Times New Roman"/>
-          <w:sz w:val="20"/>
-          <w:szCs w:val="20"/>
-          <w:lang w:val="en-US"/>
-        </w:rPr>
-        <w:t xml:space="preserve"> et le </w:t>
-      </w:r>
-      <w:proofErr w:type="spellStart"/>
-      <w:r>
-        <w:rPr>
-          <w:rFonts w:ascii="Times New Roman" w:hAnsi="Times New Roman" w:cs="Times New Roman"/>
-          <w:sz w:val="20"/>
-          <w:szCs w:val="20"/>
-          <w:lang w:val="en-US"/>
-        </w:rPr>
-        <w:t>recours</w:t>
-      </w:r>
-      <w:proofErr w:type="spellEnd"/>
-      <w:r>
-        <w:rPr>
-          <w:rFonts w:ascii="Times New Roman" w:hAnsi="Times New Roman" w:cs="Times New Roman"/>
-          <w:sz w:val="20"/>
-          <w:szCs w:val="20"/>
-          <w:lang w:val="en-US"/>
-        </w:rPr>
-        <w:t xml:space="preserve"> en annulation.</w:t>
+        </w:rPr>
+      </w:pPr>
+      <w:r>
+        <w:rPr>
+          <w:rFonts w:ascii="Times New Roman" w:hAnsi="Times New Roman" w:cs="Times New Roman"/>
+          <w:sz w:val="20"/>
+          <w:szCs w:val="20"/>
+        </w:rPr>
+        <w:t>Article 1506 : A moins que les parties en soient convenues autrement et sous réserve des dispositions du présent titre, s’appliquent à l’arbitrage international les articles :</w:t>
+      </w:r>
+    </w:p>
+    <w:p>
+      <w:pPr>
+        <w:jc w:val="both"/>
+        <w:rPr>
+          <w:rFonts w:ascii="Times New Roman" w:hAnsi="Times New Roman" w:cs="Times New Roman"/>
+          <w:sz w:val="20"/>
+          <w:szCs w:val="20"/>
+        </w:rPr>
+      </w:pPr>
+      <w:r>
+        <w:rPr>
+          <w:rFonts w:ascii="Times New Roman" w:hAnsi="Times New Roman" w:cs="Times New Roman"/>
+          <w:sz w:val="20"/>
+          <w:szCs w:val="20"/>
+        </w:rPr>
+        <w:t>« 1o 1446, 1447, 1448 (alinéas 1 et 2) et 1449, relatifs à la convention d’arbitrage ;</w:t>
+      </w:r>
+    </w:p>
+    <w:p>
+      <w:pPr>
+        <w:jc w:val="both"/>
+        <w:rPr>
+          <w:rFonts w:ascii="Times New Roman" w:hAnsi="Times New Roman" w:cs="Times New Roman"/>
+          <w:sz w:val="20"/>
+          <w:szCs w:val="20"/>
+        </w:rPr>
+      </w:pPr>
+      <w:r>
+        <w:rPr>
+          <w:rFonts w:ascii="Times New Roman" w:hAnsi="Times New Roman" w:cs="Times New Roman"/>
+          <w:sz w:val="20"/>
+          <w:szCs w:val="20"/>
+        </w:rPr>
+        <w:t>« 2o 1452 à 1458 et 1460, relatifs à la constitution du tribunal arbitral et à la procédure applicable devant le juge d’appui ;</w:t>
+      </w:r>
+    </w:p>
+    <w:p>
+      <w:pPr>
+        <w:jc w:val="both"/>
+        <w:rPr>
+          <w:rFonts w:ascii="Times New Roman" w:hAnsi="Times New Roman" w:cs="Times New Roman"/>
+          <w:sz w:val="20"/>
+          <w:szCs w:val="20"/>
+        </w:rPr>
+      </w:pPr>
+      <w:r>
+        <w:rPr>
+          <w:rFonts w:ascii="Times New Roman" w:hAnsi="Times New Roman" w:cs="Times New Roman"/>
+          <w:sz w:val="20"/>
+          <w:szCs w:val="20"/>
+        </w:rPr>
+        <w:t>« 3o 1462, 1463 (alinéa 2), 1464 (alinéa 3), 1465 à 1470 et 1472 relatifs à l’instance arbitrale ; +« 4o 1479, 1481, 1482, 1484 (alinéas 1 et 2), 1485 (alinéas 1 et 2) et 1486 relatifs à la sentence arbitrale ; « 5o 1502 (alinéas 1 et 2) et 1503 relatifs aux voies de recours autres que l’appel et le recours en annulation.</w:t>
       </w:r>
     </w:p>
     <w:p>
@@ -5129,25 +3980,7 @@
           <w:sz w:val="20"/>
           <w:szCs w:val="20"/>
         </w:rPr>
-        <w:t xml:space="preserve">Principe d’imparité du nombre d’arbitre </w:t>
-      </w:r>
-      <w:proofErr w:type="spellStart"/>
-      <w:r>
-        <w:rPr>
-          <w:rFonts w:ascii="Times New Roman" w:hAnsi="Times New Roman" w:cs="Times New Roman"/>
-          <w:sz w:val="20"/>
-          <w:szCs w:val="20"/>
-        </w:rPr>
-        <w:t>Artcle</w:t>
-      </w:r>
-      <w:proofErr w:type="spellEnd"/>
-      <w:r>
-        <w:rPr>
-          <w:rFonts w:ascii="Times New Roman" w:hAnsi="Times New Roman" w:cs="Times New Roman"/>
-          <w:sz w:val="20"/>
-          <w:szCs w:val="20"/>
-        </w:rPr>
-        <w:t xml:space="preserve"> 1551</w:t>
+        <w:t>Principe d’imparité du nombre d’arbitre Artcle 1551</w:t>
       </w:r>
     </w:p>
     <w:p>
@@ -5203,36 +4036,16 @@
           <w:sz w:val="20"/>
           <w:szCs w:val="20"/>
         </w:rPr>
-        <w:t xml:space="preserve">Article 1553 : arbitrage </w:t>
-      </w:r>
-      <w:proofErr w:type="spellStart"/>
-      <w:r>
-        <w:rPr>
-          <w:rFonts w:ascii="Times New Roman" w:hAnsi="Times New Roman" w:cs="Times New Roman"/>
-          <w:sz w:val="20"/>
-          <w:szCs w:val="20"/>
-        </w:rPr>
-        <w:t>multiparties</w:t>
-      </w:r>
-      <w:proofErr w:type="spellEnd"/>
-      <w:r>
-        <w:rPr>
-          <w:rFonts w:ascii="Times New Roman" w:hAnsi="Times New Roman" w:cs="Times New Roman"/>
-          <w:sz w:val="20"/>
-          <w:szCs w:val="20"/>
-        </w:rPr>
-        <w:t xml:space="preserve">, Jurisprudence </w:t>
-      </w:r>
-      <w:proofErr w:type="spellStart"/>
-      <w:r>
-        <w:rPr>
-          <w:rFonts w:ascii="Times New Roman" w:hAnsi="Times New Roman" w:cs="Times New Roman"/>
-          <w:sz w:val="20"/>
-          <w:szCs w:val="20"/>
-        </w:rPr>
-        <w:t>Dutco</w:t>
-      </w:r>
-      <w:proofErr w:type="spellEnd"/>
+        <w:t>Article 1553 : arbitrage multiparties</w:t>
+      </w:r>
+      <w:r>
+        <w:rPr>
+          <w:rFonts w:ascii="Times New Roman" w:hAnsi="Times New Roman" w:cs="Times New Roman"/>
+          <w:sz w:val="20"/>
+          <w:szCs w:val="20"/>
+        </w:rPr>
+        <w:t>, Jurisprudence Dutco</w:t>
+      </w:r>
     </w:p>
     <w:p>
       <w:pPr>
@@ -5270,7 +4083,6 @@
           <w:szCs w:val="20"/>
         </w:rPr>
       </w:pPr>
-      <w:proofErr w:type="spellStart"/>
       <w:r>
         <w:rPr>
           <w:rFonts w:ascii="Times New Roman" w:hAnsi="Times New Roman" w:cs="Times New Roman"/>
@@ -5279,18 +4091,7 @@
           <w:sz w:val="20"/>
           <w:szCs w:val="20"/>
         </w:rPr>
-        <w:t>Récusationet</w:t>
-      </w:r>
-      <w:proofErr w:type="spellEnd"/>
-      <w:r>
-        <w:rPr>
-          <w:rFonts w:ascii="Times New Roman" w:hAnsi="Times New Roman" w:cs="Times New Roman"/>
-          <w:b/>
-          <w:i/>
-          <w:sz w:val="20"/>
-          <w:szCs w:val="20"/>
-        </w:rPr>
-        <w:t xml:space="preserve"> Révocation</w:t>
+        <w:t>Récusationet Révocation</w:t>
       </w:r>
     </w:p>
     <w:p>
@@ -5583,25 +4384,7 @@
           <w:sz w:val="20"/>
           <w:szCs w:val="20"/>
         </w:rPr>
-        <w:t xml:space="preserve">En </w:t>
-      </w:r>
-      <w:proofErr w:type="spellStart"/>
-      <w:r>
-        <w:rPr>
-          <w:rFonts w:ascii="Times New Roman" w:hAnsi="Times New Roman" w:cs="Times New Roman"/>
-          <w:sz w:val="20"/>
-          <w:szCs w:val="20"/>
-        </w:rPr>
-        <w:t>arbtrage</w:t>
-      </w:r>
-      <w:proofErr w:type="spellEnd"/>
-      <w:r>
-        <w:rPr>
-          <w:rFonts w:ascii="Times New Roman" w:hAnsi="Times New Roman" w:cs="Times New Roman"/>
-          <w:sz w:val="20"/>
-          <w:szCs w:val="20"/>
-        </w:rPr>
-        <w:t xml:space="preserve"> interne 1453 : 6 mois à compter de la saisine </w:t>
+        <w:t xml:space="preserve">En arbtrage interne 1453 : 6 mois à compter de la saisine </w:t>
       </w:r>
     </w:p>
     <w:p>
@@ -5791,8 +4574,296 @@
           <w:szCs w:val="20"/>
         </w:rPr>
       </w:pPr>
-      <w:bookmarkStart w:id="0" w:name="_GoBack"/>
-      <w:bookmarkEnd w:id="0"/>
+    </w:p>
+    <w:p>
+      <w:pPr>
+        <w:jc w:val="both"/>
+        <w:rPr>
+          <w:rFonts w:ascii="Times New Roman" w:hAnsi="Times New Roman" w:cs="Times New Roman"/>
+          <w:sz w:val="20"/>
+          <w:szCs w:val="20"/>
+        </w:rPr>
+      </w:pPr>
+    </w:p>
+    <w:p>
+      <w:pPr>
+        <w:jc w:val="both"/>
+        <w:rPr>
+          <w:rFonts w:ascii="Times New Roman" w:hAnsi="Times New Roman" w:cs="Times New Roman"/>
+          <w:sz w:val="20"/>
+          <w:szCs w:val="20"/>
+        </w:rPr>
+      </w:pPr>
+    </w:p>
+    <w:p>
+      <w:pPr>
+        <w:jc w:val="both"/>
+        <w:rPr>
+          <w:rFonts w:ascii="Times New Roman" w:hAnsi="Times New Roman" w:cs="Times New Roman"/>
+          <w:sz w:val="20"/>
+          <w:szCs w:val="20"/>
+        </w:rPr>
+      </w:pPr>
+    </w:p>
+    <w:p>
+      <w:pPr>
+        <w:jc w:val="both"/>
+        <w:rPr>
+          <w:rFonts w:ascii="Times New Roman" w:hAnsi="Times New Roman" w:cs="Times New Roman"/>
+          <w:sz w:val="20"/>
+          <w:szCs w:val="20"/>
+        </w:rPr>
+      </w:pPr>
+    </w:p>
+    <w:p>
+      <w:pPr>
+        <w:jc w:val="both"/>
+        <w:rPr>
+          <w:rFonts w:ascii="Times New Roman" w:hAnsi="Times New Roman" w:cs="Times New Roman"/>
+          <w:sz w:val="20"/>
+          <w:szCs w:val="20"/>
+        </w:rPr>
+      </w:pPr>
+    </w:p>
+    <w:p>
+      <w:pPr>
+        <w:jc w:val="both"/>
+        <w:rPr>
+          <w:rFonts w:ascii="Times New Roman" w:hAnsi="Times New Roman" w:cs="Times New Roman"/>
+          <w:sz w:val="20"/>
+          <w:szCs w:val="20"/>
+        </w:rPr>
+      </w:pPr>
+    </w:p>
+    <w:p>
+      <w:pPr>
+        <w:jc w:val="both"/>
+        <w:rPr>
+          <w:rFonts w:ascii="Times New Roman" w:hAnsi="Times New Roman" w:cs="Times New Roman"/>
+          <w:sz w:val="20"/>
+          <w:szCs w:val="20"/>
+        </w:rPr>
+      </w:pPr>
+    </w:p>
+    <w:p>
+      <w:pPr>
+        <w:jc w:val="both"/>
+        <w:rPr>
+          <w:rFonts w:ascii="Times New Roman" w:hAnsi="Times New Roman" w:cs="Times New Roman"/>
+          <w:sz w:val="20"/>
+          <w:szCs w:val="20"/>
+        </w:rPr>
+      </w:pPr>
+    </w:p>
+    <w:p>
+      <w:pPr>
+        <w:jc w:val="both"/>
+        <w:rPr>
+          <w:rFonts w:ascii="Times New Roman" w:hAnsi="Times New Roman" w:cs="Times New Roman"/>
+          <w:sz w:val="20"/>
+          <w:szCs w:val="20"/>
+        </w:rPr>
+      </w:pPr>
+    </w:p>
+    <w:p>
+      <w:pPr>
+        <w:jc w:val="both"/>
+        <w:rPr>
+          <w:rFonts w:ascii="Times New Roman" w:hAnsi="Times New Roman" w:cs="Times New Roman"/>
+          <w:sz w:val="20"/>
+          <w:szCs w:val="20"/>
+        </w:rPr>
+      </w:pPr>
+    </w:p>
+    <w:p>
+      <w:pPr>
+        <w:jc w:val="both"/>
+        <w:rPr>
+          <w:rFonts w:ascii="Times New Roman" w:hAnsi="Times New Roman" w:cs="Times New Roman"/>
+          <w:sz w:val="20"/>
+          <w:szCs w:val="20"/>
+        </w:rPr>
+      </w:pPr>
+    </w:p>
+    <w:p>
+      <w:pPr>
+        <w:jc w:val="both"/>
+        <w:rPr>
+          <w:rFonts w:ascii="Times New Roman" w:hAnsi="Times New Roman" w:cs="Times New Roman"/>
+          <w:sz w:val="20"/>
+          <w:szCs w:val="20"/>
+        </w:rPr>
+      </w:pPr>
+    </w:p>
+    <w:p>
+      <w:pPr>
+        <w:jc w:val="both"/>
+        <w:rPr>
+          <w:rFonts w:ascii="Times New Roman" w:hAnsi="Times New Roman" w:cs="Times New Roman"/>
+          <w:sz w:val="20"/>
+          <w:szCs w:val="20"/>
+        </w:rPr>
+      </w:pPr>
+    </w:p>
+    <w:p>
+      <w:pPr>
+        <w:jc w:val="both"/>
+        <w:rPr>
+          <w:rFonts w:ascii="Times New Roman" w:hAnsi="Times New Roman" w:cs="Times New Roman"/>
+          <w:sz w:val="20"/>
+          <w:szCs w:val="20"/>
+        </w:rPr>
+      </w:pPr>
+    </w:p>
+    <w:p>
+      <w:pPr>
+        <w:jc w:val="both"/>
+        <w:rPr>
+          <w:rFonts w:ascii="Times New Roman" w:hAnsi="Times New Roman" w:cs="Times New Roman"/>
+          <w:sz w:val="20"/>
+          <w:szCs w:val="20"/>
+        </w:rPr>
+      </w:pPr>
+    </w:p>
+    <w:p>
+      <w:pPr>
+        <w:jc w:val="both"/>
+        <w:rPr>
+          <w:rFonts w:ascii="Times New Roman" w:hAnsi="Times New Roman" w:cs="Times New Roman"/>
+          <w:sz w:val="20"/>
+          <w:szCs w:val="20"/>
+        </w:rPr>
+      </w:pPr>
+    </w:p>
+    <w:p>
+      <w:pPr>
+        <w:jc w:val="both"/>
+        <w:rPr>
+          <w:rFonts w:ascii="Times New Roman" w:hAnsi="Times New Roman" w:cs="Times New Roman"/>
+          <w:sz w:val="20"/>
+          <w:szCs w:val="20"/>
+        </w:rPr>
+      </w:pPr>
+    </w:p>
+    <w:p>
+      <w:pPr>
+        <w:jc w:val="both"/>
+        <w:rPr>
+          <w:rFonts w:ascii="Times New Roman" w:hAnsi="Times New Roman" w:cs="Times New Roman"/>
+          <w:sz w:val="20"/>
+          <w:szCs w:val="20"/>
+        </w:rPr>
+      </w:pPr>
+    </w:p>
+    <w:p>
+      <w:pPr>
+        <w:jc w:val="both"/>
+        <w:rPr>
+          <w:rFonts w:ascii="Times New Roman" w:hAnsi="Times New Roman" w:cs="Times New Roman"/>
+          <w:sz w:val="20"/>
+          <w:szCs w:val="20"/>
+        </w:rPr>
+      </w:pPr>
+    </w:p>
+    <w:p>
+      <w:pPr>
+        <w:jc w:val="both"/>
+        <w:rPr>
+          <w:rFonts w:ascii="Times New Roman" w:hAnsi="Times New Roman" w:cs="Times New Roman"/>
+          <w:sz w:val="20"/>
+          <w:szCs w:val="20"/>
+        </w:rPr>
+      </w:pPr>
+    </w:p>
+    <w:p>
+      <w:pPr>
+        <w:jc w:val="both"/>
+        <w:rPr>
+          <w:rFonts w:ascii="Times New Roman" w:hAnsi="Times New Roman" w:cs="Times New Roman"/>
+          <w:sz w:val="20"/>
+          <w:szCs w:val="20"/>
+        </w:rPr>
+      </w:pPr>
+    </w:p>
+    <w:p>
+      <w:pPr>
+        <w:jc w:val="both"/>
+        <w:rPr>
+          <w:rFonts w:ascii="Times New Roman" w:hAnsi="Times New Roman" w:cs="Times New Roman"/>
+          <w:sz w:val="20"/>
+          <w:szCs w:val="20"/>
+        </w:rPr>
+      </w:pPr>
+    </w:p>
+    <w:p>
+      <w:pPr>
+        <w:jc w:val="both"/>
+        <w:rPr>
+          <w:rFonts w:ascii="Times New Roman" w:hAnsi="Times New Roman" w:cs="Times New Roman"/>
+          <w:sz w:val="20"/>
+          <w:szCs w:val="20"/>
+        </w:rPr>
+      </w:pPr>
+    </w:p>
+    <w:p>
+      <w:pPr>
+        <w:jc w:val="both"/>
+        <w:rPr>
+          <w:rFonts w:ascii="Times New Roman" w:hAnsi="Times New Roman" w:cs="Times New Roman"/>
+          <w:sz w:val="20"/>
+          <w:szCs w:val="20"/>
+        </w:rPr>
+      </w:pPr>
+    </w:p>
+    <w:p>
+      <w:pPr>
+        <w:jc w:val="both"/>
+        <w:rPr>
+          <w:rFonts w:ascii="Times New Roman" w:hAnsi="Times New Roman" w:cs="Times New Roman"/>
+          <w:sz w:val="20"/>
+          <w:szCs w:val="20"/>
+        </w:rPr>
+      </w:pPr>
+    </w:p>
+    <w:p>
+      <w:pPr>
+        <w:jc w:val="both"/>
+        <w:rPr>
+          <w:rFonts w:ascii="Times New Roman" w:hAnsi="Times New Roman" w:cs="Times New Roman"/>
+          <w:sz w:val="20"/>
+          <w:szCs w:val="20"/>
+        </w:rPr>
+      </w:pPr>
+    </w:p>
+    <w:p>
+      <w:pPr>
+        <w:jc w:val="both"/>
+        <w:rPr>
+          <w:rFonts w:ascii="Times New Roman" w:hAnsi="Times New Roman" w:cs="Times New Roman"/>
+          <w:sz w:val="20"/>
+          <w:szCs w:val="20"/>
+        </w:rPr>
+      </w:pPr>
+    </w:p>
+    <w:p>
+      <w:pPr>
+        <w:jc w:val="both"/>
+        <w:rPr>
+          <w:rFonts w:ascii="Times New Roman" w:hAnsi="Times New Roman" w:cs="Times New Roman"/>
+          <w:sz w:val="20"/>
+          <w:szCs w:val="20"/>
+        </w:rPr>
+      </w:pPr>
+    </w:p>
+    <w:p>
+      <w:pPr>
+        <w:jc w:val="both"/>
+        <w:rPr>
+          <w:rFonts w:ascii="Times New Roman" w:hAnsi="Times New Roman" w:cs="Times New Roman"/>
+          <w:sz w:val="20"/>
+          <w:szCs w:val="20"/>
+        </w:rPr>
+      </w:pPr>
     </w:p>
     <w:p>
       <w:pPr>
@@ -5851,6 +4922,3379 @@
         </w:rPr>
         <w:t>L’intervention du juge après la sentence</w:t>
       </w:r>
+    </w:p>
+    <w:p>
+      <w:pPr>
+        <w:jc w:val="both"/>
+        <w:rPr>
+          <w:rFonts w:ascii="Times New Roman" w:hAnsi="Times New Roman" w:cs="Times New Roman"/>
+          <w:b/>
+          <w:sz w:val="20"/>
+          <w:szCs w:val="20"/>
+          <w:u w:val="single"/>
+        </w:rPr>
+      </w:pPr>
+    </w:p>
+    <w:p>
+      <w:pPr>
+        <w:jc w:val="both"/>
+        <w:rPr>
+          <w:rFonts w:ascii="Times New Roman" w:hAnsi="Times New Roman" w:cs="Times New Roman"/>
+          <w:b/>
+          <w:sz w:val="20"/>
+          <w:szCs w:val="20"/>
+          <w:u w:val="single"/>
+        </w:rPr>
+      </w:pPr>
+    </w:p>
+    <w:p>
+      <w:pPr>
+        <w:jc w:val="both"/>
+        <w:rPr>
+          <w:rFonts w:ascii="Times New Roman" w:hAnsi="Times New Roman" w:cs="Times New Roman"/>
+          <w:sz w:val="20"/>
+          <w:szCs w:val="20"/>
+        </w:rPr>
+      </w:pPr>
+      <w:r>
+        <w:rPr>
+          <w:rFonts w:ascii="Times New Roman" w:hAnsi="Times New Roman" w:cs="Times New Roman"/>
+          <w:sz w:val="20"/>
+          <w:szCs w:val="20"/>
+        </w:rPr>
+        <w:t xml:space="preserve">La sentence internationale rendue en France mais également la sentence interne. </w:t>
+      </w:r>
+    </w:p>
+    <w:p>
+      <w:pPr>
+        <w:jc w:val="both"/>
+        <w:rPr>
+          <w:rFonts w:ascii="Times New Roman" w:hAnsi="Times New Roman" w:cs="Times New Roman"/>
+          <w:sz w:val="20"/>
+          <w:szCs w:val="20"/>
+        </w:rPr>
+      </w:pPr>
+      <w:r>
+        <w:rPr>
+          <w:rFonts w:ascii="Times New Roman" w:hAnsi="Times New Roman" w:cs="Times New Roman"/>
+          <w:sz w:val="20"/>
+          <w:szCs w:val="20"/>
+        </w:rPr>
+        <w:t xml:space="preserve">Exécution forcée : procéder à des saisies une fois que la sentence est exequaturée, la sentence a-t-elle force de chose jugée et enfin la décision de l’arbitre est-elle susceptible de recours. </w:t>
+      </w:r>
+    </w:p>
+    <w:p>
+      <w:pPr>
+        <w:jc w:val="both"/>
+        <w:rPr>
+          <w:rFonts w:ascii="Times New Roman" w:hAnsi="Times New Roman" w:cs="Times New Roman"/>
+          <w:sz w:val="20"/>
+          <w:szCs w:val="20"/>
+        </w:rPr>
+      </w:pPr>
+      <w:r>
+        <w:rPr>
+          <w:rFonts w:ascii="Times New Roman" w:hAnsi="Times New Roman" w:cs="Times New Roman"/>
+          <w:color w:val="FF0000"/>
+          <w:sz w:val="20"/>
+          <w:szCs w:val="20"/>
+        </w:rPr>
+        <w:t>Pour répondre à ses questions on a choisit de limiter ces décisions sous la qualification de sentence aux décisions qui correspondent à une certaine définition : n’est sentence que la décision qui statue sur le compétence de l’arbitre sur un moyen de procédure qui met fin à l’instance arbitrale et sur tout ou partie du fond</w:t>
+      </w:r>
+      <w:r>
+        <w:rPr>
+          <w:rFonts w:ascii="Times New Roman" w:hAnsi="Times New Roman" w:cs="Times New Roman"/>
+          <w:sz w:val="20"/>
+          <w:szCs w:val="20"/>
+        </w:rPr>
+        <w:t xml:space="preserve">. </w:t>
+      </w:r>
+    </w:p>
+    <w:p>
+      <w:pPr>
+        <w:jc w:val="both"/>
+        <w:rPr>
+          <w:rFonts w:ascii="Times New Roman" w:hAnsi="Times New Roman" w:cs="Times New Roman"/>
+          <w:sz w:val="20"/>
+          <w:szCs w:val="20"/>
+        </w:rPr>
+      </w:pPr>
+    </w:p>
+    <w:p>
+      <w:pPr>
+        <w:jc w:val="both"/>
+        <w:rPr>
+          <w:rFonts w:ascii="Times New Roman" w:hAnsi="Times New Roman" w:cs="Times New Roman"/>
+          <w:sz w:val="20"/>
+          <w:szCs w:val="20"/>
+        </w:rPr>
+      </w:pPr>
+      <w:r>
+        <w:rPr>
+          <w:rFonts w:ascii="Times New Roman" w:hAnsi="Times New Roman" w:cs="Times New Roman"/>
+          <w:sz w:val="20"/>
+          <w:szCs w:val="20"/>
+        </w:rPr>
+        <w:t xml:space="preserve">En revanche, lorsque décision qui ne concerne pas ces points, ils semblent que ce ne ce soit pas une sentence : mesures provisoire, ainsi pas d’exécution forcée ni de recours. </w:t>
+      </w:r>
+    </w:p>
+    <w:p>
+      <w:pPr>
+        <w:jc w:val="both"/>
+        <w:rPr>
+          <w:rFonts w:ascii="Times New Roman" w:hAnsi="Times New Roman" w:cs="Times New Roman"/>
+          <w:sz w:val="20"/>
+          <w:szCs w:val="20"/>
+        </w:rPr>
+      </w:pPr>
+      <w:r>
+        <w:rPr>
+          <w:rFonts w:ascii="Times New Roman" w:hAnsi="Times New Roman" w:cs="Times New Roman"/>
+          <w:sz w:val="20"/>
+          <w:szCs w:val="20"/>
+        </w:rPr>
+        <w:t>Exemple : mesure provisoire, pas exécutée.</w:t>
+      </w:r>
+    </w:p>
+    <w:p>
+      <w:pPr>
+        <w:jc w:val="both"/>
+        <w:rPr>
+          <w:rFonts w:ascii="Times New Roman" w:hAnsi="Times New Roman" w:cs="Times New Roman"/>
+          <w:sz w:val="20"/>
+          <w:szCs w:val="20"/>
+        </w:rPr>
+      </w:pPr>
+      <w:r>
+        <w:rPr>
+          <w:rFonts w:ascii="Times New Roman" w:hAnsi="Times New Roman" w:cs="Times New Roman"/>
+          <w:sz w:val="20"/>
+          <w:szCs w:val="20"/>
+        </w:rPr>
+        <w:t xml:space="preserve">Arrêt Autor octobre 2004: Careline et Autor, est ce que c’était une sentence ? Les arbitres avaient choisi d’en faire une sentence et valable pendant toute la durée de l’arbitrage. </w:t>
+      </w:r>
+    </w:p>
+    <w:p>
+      <w:pPr>
+        <w:jc w:val="both"/>
+        <w:rPr>
+          <w:rFonts w:ascii="Times New Roman" w:hAnsi="Times New Roman" w:cs="Times New Roman"/>
+          <w:sz w:val="20"/>
+          <w:szCs w:val="20"/>
+        </w:rPr>
+      </w:pPr>
+      <w:r>
+        <w:rPr>
+          <w:rFonts w:ascii="Times New Roman" w:hAnsi="Times New Roman" w:cs="Times New Roman"/>
+          <w:sz w:val="20"/>
+          <w:szCs w:val="20"/>
+        </w:rPr>
+        <w:t xml:space="preserve">Depuis 2004 : pas de nouvel arrêt et surtout la définition de la sentence a été soulignée par la jurisprudence. </w:t>
+      </w:r>
+    </w:p>
+    <w:p>
+      <w:pPr>
+        <w:jc w:val="both"/>
+        <w:rPr>
+          <w:rFonts w:ascii="Times New Roman" w:hAnsi="Times New Roman" w:cs="Times New Roman"/>
+          <w:sz w:val="20"/>
+          <w:szCs w:val="20"/>
+        </w:rPr>
+      </w:pPr>
+    </w:p>
+    <w:p>
+      <w:pPr>
+        <w:jc w:val="both"/>
+        <w:rPr>
+          <w:rFonts w:ascii="Times New Roman" w:hAnsi="Times New Roman" w:cs="Times New Roman"/>
+          <w:sz w:val="20"/>
+          <w:szCs w:val="20"/>
+        </w:rPr>
+      </w:pPr>
+      <w:r>
+        <w:rPr>
+          <w:rFonts w:ascii="Times New Roman" w:hAnsi="Times New Roman" w:cs="Times New Roman"/>
+          <w:sz w:val="20"/>
+          <w:szCs w:val="20"/>
+        </w:rPr>
+        <w:t xml:space="preserve">Ainsi la notion de sentence n’est pas d’une véritable fixité et pas de définition en 2011. </w:t>
+      </w:r>
+    </w:p>
+    <w:p>
+      <w:pPr>
+        <w:jc w:val="both"/>
+        <w:rPr>
+          <w:rFonts w:ascii="Times New Roman" w:hAnsi="Times New Roman" w:cs="Times New Roman"/>
+          <w:sz w:val="20"/>
+          <w:szCs w:val="20"/>
+        </w:rPr>
+      </w:pPr>
+      <w:r>
+        <w:rPr>
+          <w:rFonts w:ascii="Times New Roman" w:hAnsi="Times New Roman" w:cs="Times New Roman"/>
+          <w:sz w:val="20"/>
+          <w:szCs w:val="20"/>
+        </w:rPr>
+        <w:t xml:space="preserve">Prudence de ne pas définir la notion de sentence pendant la réforme de 2011 : on pensait que la définition était ouverte mais également nécessaire d’avoir une certaine flexibilité. </w:t>
+      </w:r>
+    </w:p>
+    <w:p>
+      <w:pPr>
+        <w:jc w:val="both"/>
+        <w:rPr>
+          <w:rFonts w:ascii="Times New Roman" w:hAnsi="Times New Roman" w:cs="Times New Roman"/>
+          <w:sz w:val="20"/>
+          <w:szCs w:val="20"/>
+        </w:rPr>
+      </w:pPr>
+      <w:r>
+        <w:rPr>
+          <w:rFonts w:ascii="Times New Roman" w:hAnsi="Times New Roman" w:cs="Times New Roman"/>
+          <w:sz w:val="20"/>
+          <w:szCs w:val="20"/>
+        </w:rPr>
+        <w:t xml:space="preserve">UK : décision définitive. </w:t>
+      </w:r>
+    </w:p>
+    <w:p>
+      <w:pPr>
+        <w:jc w:val="both"/>
+        <w:rPr>
+          <w:rFonts w:ascii="Times New Roman" w:hAnsi="Times New Roman" w:cs="Times New Roman"/>
+          <w:sz w:val="20"/>
+          <w:szCs w:val="20"/>
+        </w:rPr>
+      </w:pPr>
+    </w:p>
+    <w:p>
+      <w:pPr>
+        <w:jc w:val="both"/>
+        <w:rPr>
+          <w:rFonts w:ascii="Times New Roman" w:hAnsi="Times New Roman" w:cs="Times New Roman"/>
+          <w:sz w:val="20"/>
+          <w:szCs w:val="20"/>
+        </w:rPr>
+      </w:pPr>
+    </w:p>
+    <w:p>
+      <w:pPr>
+        <w:pStyle w:val="ListParagraph"/>
+        <w:numPr>
+          <w:ilvl w:val="0"/>
+          <w:numId w:val="6"/>
+        </w:numPr>
+        <w:jc w:val="both"/>
+        <w:rPr>
+          <w:rFonts w:ascii="Times New Roman" w:hAnsi="Times New Roman" w:cs="Times New Roman"/>
+          <w:b/>
+          <w:sz w:val="20"/>
+          <w:szCs w:val="20"/>
+        </w:rPr>
+      </w:pPr>
+      <w:r>
+        <w:rPr>
+          <w:rFonts w:ascii="Times New Roman" w:hAnsi="Times New Roman" w:cs="Times New Roman"/>
+          <w:b/>
+          <w:sz w:val="20"/>
+          <w:szCs w:val="20"/>
+        </w:rPr>
+        <w:t>L’exécution</w:t>
+      </w:r>
+    </w:p>
+    <w:p>
+      <w:pPr>
+        <w:jc w:val="both"/>
+        <w:rPr>
+          <w:rFonts w:ascii="Times New Roman" w:hAnsi="Times New Roman" w:cs="Times New Roman"/>
+          <w:sz w:val="20"/>
+          <w:szCs w:val="20"/>
+        </w:rPr>
+      </w:pPr>
+    </w:p>
+    <w:p>
+      <w:pPr>
+        <w:jc w:val="both"/>
+        <w:rPr>
+          <w:rFonts w:ascii="Times New Roman" w:hAnsi="Times New Roman" w:cs="Times New Roman"/>
+          <w:sz w:val="20"/>
+          <w:szCs w:val="20"/>
+        </w:rPr>
+      </w:pPr>
+      <w:r>
+        <w:rPr>
+          <w:rFonts w:ascii="Times New Roman" w:hAnsi="Times New Roman" w:cs="Times New Roman"/>
+          <w:sz w:val="20"/>
+          <w:szCs w:val="20"/>
+        </w:rPr>
+        <w:t>Arbitrage international : né du commerce international id transfrontière</w:t>
+      </w:r>
+    </w:p>
+    <w:p>
+      <w:pPr>
+        <w:jc w:val="both"/>
+        <w:rPr>
+          <w:rFonts w:ascii="Times New Roman" w:hAnsi="Times New Roman" w:cs="Times New Roman"/>
+          <w:sz w:val="20"/>
+          <w:szCs w:val="20"/>
+        </w:rPr>
+      </w:pPr>
+      <w:r>
+        <w:rPr>
+          <w:rFonts w:ascii="Times New Roman" w:hAnsi="Times New Roman" w:cs="Times New Roman"/>
+          <w:sz w:val="20"/>
+          <w:szCs w:val="20"/>
+        </w:rPr>
+        <w:t>Interne : intro français</w:t>
+      </w:r>
+    </w:p>
+    <w:p>
+      <w:pPr>
+        <w:jc w:val="both"/>
+        <w:rPr>
+          <w:rFonts w:ascii="Times New Roman" w:hAnsi="Times New Roman" w:cs="Times New Roman"/>
+          <w:sz w:val="20"/>
+          <w:szCs w:val="20"/>
+        </w:rPr>
+      </w:pPr>
+    </w:p>
+    <w:p>
+      <w:pPr>
+        <w:jc w:val="both"/>
+        <w:rPr>
+          <w:rFonts w:ascii="Times New Roman" w:hAnsi="Times New Roman" w:cs="Times New Roman"/>
+          <w:sz w:val="20"/>
+          <w:szCs w:val="20"/>
+        </w:rPr>
+      </w:pPr>
+      <w:r>
+        <w:rPr>
+          <w:rFonts w:ascii="Times New Roman" w:hAnsi="Times New Roman" w:cs="Times New Roman"/>
+          <w:sz w:val="20"/>
+          <w:szCs w:val="20"/>
+        </w:rPr>
+        <w:t>La sentence est un titre privé, les arbitres ont la juridictio mais pas l’imperium : leur décision est exécutoire conventionnellement mais pas forcée. D’où la nécessité de passer par l’exequatur : procédure qui admet la sentence dans l’ordre juridique étatique : pour la sentence interne ou internationale et qui va être exécutée en France. Procédure d’exéquatur unique.</w:t>
+      </w:r>
+    </w:p>
+    <w:p>
+      <w:pPr>
+        <w:jc w:val="both"/>
+        <w:rPr>
+          <w:rFonts w:ascii="Times New Roman" w:hAnsi="Times New Roman" w:cs="Times New Roman"/>
+          <w:sz w:val="20"/>
+          <w:szCs w:val="20"/>
+        </w:rPr>
+      </w:pPr>
+    </w:p>
+    <w:p>
+      <w:pPr>
+        <w:jc w:val="both"/>
+        <w:rPr>
+          <w:rFonts w:ascii="Times New Roman" w:hAnsi="Times New Roman" w:cs="Times New Roman"/>
+          <w:sz w:val="20"/>
+          <w:szCs w:val="20"/>
+        </w:rPr>
+      </w:pPr>
+      <w:r>
+        <w:rPr>
+          <w:rFonts w:ascii="Times New Roman" w:hAnsi="Times New Roman" w:cs="Times New Roman"/>
+          <w:sz w:val="20"/>
+          <w:szCs w:val="20"/>
+        </w:rPr>
+        <w:t xml:space="preserve">L’exequatur c’est un contrôle minimaliste de la sentence qui est effectué dans le cadre d’une procédure unilatérale : id exparte, sans contradictoire. Le demandeur à l’exéquatur va produire la sentence auprès du greffe du TGI avec une copie certifiée et la convention d’arbitrage. Un magistrat est consacré à cela. </w:t>
+      </w:r>
+    </w:p>
+    <w:p>
+      <w:pPr>
+        <w:jc w:val="both"/>
+        <w:rPr>
+          <w:rFonts w:ascii="Times New Roman" w:hAnsi="Times New Roman" w:cs="Times New Roman"/>
+          <w:sz w:val="20"/>
+          <w:szCs w:val="20"/>
+        </w:rPr>
+      </w:pPr>
+      <w:r>
+        <w:rPr>
+          <w:rFonts w:ascii="Times New Roman" w:hAnsi="Times New Roman" w:cs="Times New Roman"/>
+          <w:sz w:val="20"/>
+          <w:szCs w:val="20"/>
+        </w:rPr>
+        <w:t xml:space="preserve">Il va contrôler de manière unilatérale : la sentence est déposée avec seulement une demande d’exéquatur. Il n’y a pas de débat : regarde si la sentence regarde manifestement l’ordre public : ce qui est improbable. Quand il y a des sentences avec des éléments illicites : pas manifestes. </w:t>
+      </w:r>
+    </w:p>
+    <w:p>
+      <w:pPr>
+        <w:jc w:val="both"/>
+        <w:rPr>
+          <w:rFonts w:ascii="Times New Roman" w:hAnsi="Times New Roman" w:cs="Times New Roman"/>
+          <w:sz w:val="20"/>
+          <w:szCs w:val="20"/>
+        </w:rPr>
+      </w:pPr>
+      <w:r>
+        <w:rPr>
+          <w:rFonts w:ascii="Times New Roman" w:hAnsi="Times New Roman" w:cs="Times New Roman"/>
+          <w:sz w:val="20"/>
+          <w:szCs w:val="20"/>
+        </w:rPr>
+        <w:t>Ce contrôle va être validé par un tampon humide.</w:t>
+      </w:r>
+    </w:p>
+    <w:p>
+      <w:pPr>
+        <w:jc w:val="both"/>
+        <w:rPr>
+          <w:rFonts w:ascii="Times New Roman" w:hAnsi="Times New Roman" w:cs="Times New Roman"/>
+          <w:sz w:val="20"/>
+          <w:szCs w:val="20"/>
+        </w:rPr>
+      </w:pPr>
+      <w:r>
+        <w:rPr>
+          <w:rFonts w:ascii="Times New Roman" w:hAnsi="Times New Roman" w:cs="Times New Roman"/>
+          <w:sz w:val="20"/>
+          <w:szCs w:val="20"/>
+        </w:rPr>
+        <w:t xml:space="preserve">La circulation des sentences est donc très aisée : c’est uniquement pour les sentences étrangères que l’on peut se poser la question. </w:t>
+      </w:r>
+    </w:p>
+    <w:p>
+      <w:pPr>
+        <w:jc w:val="both"/>
+        <w:rPr>
+          <w:rFonts w:ascii="Times New Roman" w:hAnsi="Times New Roman" w:cs="Times New Roman"/>
+          <w:sz w:val="20"/>
+          <w:szCs w:val="20"/>
+        </w:rPr>
+      </w:pPr>
+    </w:p>
+    <w:p>
+      <w:pPr>
+        <w:jc w:val="both"/>
+        <w:rPr>
+          <w:rFonts w:ascii="Times New Roman" w:hAnsi="Times New Roman" w:cs="Times New Roman"/>
+          <w:sz w:val="20"/>
+          <w:szCs w:val="20"/>
+        </w:rPr>
+      </w:pPr>
+      <w:r>
+        <w:rPr>
+          <w:rFonts w:ascii="Times New Roman" w:hAnsi="Times New Roman" w:cs="Times New Roman"/>
+          <w:sz w:val="20"/>
+          <w:szCs w:val="20"/>
+        </w:rPr>
+        <w:t xml:space="preserve">En UE : un jugement allemand exequaturé à Paris : modalité d’exquatur très faible, c’est le greffier en chef du TGI qui ets chargé de prononcé l’exequatur : il regarde seulement si la décision entre dans le cadre européen. Un recours peut toutefois être demandé par la personne condamnée : recours contre la décision du greffier. Il s’agit d’un recours suspensif. Garantie du recours qui n’est possible que pour violation de l’ordre public. C’est surtout l’ordre public de procédure qui peut être violé.  </w:t>
+      </w:r>
+    </w:p>
+    <w:p>
+      <w:pPr>
+        <w:jc w:val="both"/>
+        <w:rPr>
+          <w:rFonts w:ascii="Times New Roman" w:hAnsi="Times New Roman" w:cs="Times New Roman"/>
+          <w:sz w:val="20"/>
+          <w:szCs w:val="20"/>
+        </w:rPr>
+      </w:pPr>
+      <w:r>
+        <w:rPr>
+          <w:rFonts w:ascii="Times New Roman" w:hAnsi="Times New Roman" w:cs="Times New Roman"/>
+          <w:sz w:val="20"/>
+          <w:szCs w:val="20"/>
+        </w:rPr>
+        <w:t>Exemple en Belgique et langue</w:t>
+      </w:r>
+    </w:p>
+    <w:p>
+      <w:pPr>
+        <w:jc w:val="both"/>
+        <w:rPr>
+          <w:rFonts w:ascii="Times New Roman" w:hAnsi="Times New Roman" w:cs="Times New Roman"/>
+          <w:sz w:val="20"/>
+          <w:szCs w:val="20"/>
+        </w:rPr>
+      </w:pPr>
+    </w:p>
+    <w:p>
+      <w:pPr>
+        <w:jc w:val="both"/>
+        <w:rPr>
+          <w:rFonts w:ascii="Times New Roman" w:hAnsi="Times New Roman" w:cs="Times New Roman"/>
+          <w:sz w:val="20"/>
+          <w:szCs w:val="20"/>
+        </w:rPr>
+      </w:pPr>
+      <w:r>
+        <w:rPr>
+          <w:rFonts w:ascii="Times New Roman" w:hAnsi="Times New Roman" w:cs="Times New Roman"/>
+          <w:sz w:val="20"/>
+          <w:szCs w:val="20"/>
+        </w:rPr>
+        <w:t>On a donc un système étroit mais qui a une cohérence et un effet suspensif par le recours avec un contrôle minimal.</w:t>
+      </w:r>
+    </w:p>
+    <w:p>
+      <w:pPr>
+        <w:jc w:val="both"/>
+        <w:rPr>
+          <w:rFonts w:ascii="Times New Roman" w:hAnsi="Times New Roman" w:cs="Times New Roman"/>
+          <w:sz w:val="20"/>
+          <w:szCs w:val="20"/>
+        </w:rPr>
+      </w:pPr>
+    </w:p>
+    <w:p>
+      <w:pPr>
+        <w:jc w:val="both"/>
+        <w:rPr>
+          <w:rFonts w:ascii="Times New Roman" w:hAnsi="Times New Roman" w:cs="Times New Roman"/>
+          <w:sz w:val="20"/>
+          <w:szCs w:val="20"/>
+        </w:rPr>
+      </w:pPr>
+      <w:r>
+        <w:rPr>
+          <w:rFonts w:ascii="Times New Roman" w:hAnsi="Times New Roman" w:cs="Times New Roman"/>
+          <w:sz w:val="20"/>
+          <w:szCs w:val="20"/>
+        </w:rPr>
+        <w:t xml:space="preserve">Toutefois si l’on prend les jugements étrangers en dehors de l’Europe : il faut que le demandeur à l’exéquatur doit assigner l’autre partie, débat contradictoire et à la suite de l’examen de la décision étrangère, un jugement d’exequatur est prononcé.  Cela va donner lieu à un jugement qui va être susceptible de recours. </w:t>
+      </w:r>
+    </w:p>
+    <w:p>
+      <w:pPr>
+        <w:jc w:val="both"/>
+        <w:rPr>
+          <w:rFonts w:ascii="Times New Roman" w:hAnsi="Times New Roman" w:cs="Times New Roman"/>
+          <w:sz w:val="20"/>
+          <w:szCs w:val="20"/>
+        </w:rPr>
+      </w:pPr>
+    </w:p>
+    <w:p>
+      <w:pPr>
+        <w:jc w:val="both"/>
+        <w:rPr>
+          <w:rFonts w:ascii="Times New Roman" w:hAnsi="Times New Roman" w:cs="Times New Roman"/>
+          <w:sz w:val="20"/>
+          <w:szCs w:val="20"/>
+        </w:rPr>
+      </w:pPr>
+      <w:r>
+        <w:rPr>
+          <w:rFonts w:ascii="Times New Roman" w:hAnsi="Times New Roman" w:cs="Times New Roman"/>
+          <w:sz w:val="20"/>
+          <w:szCs w:val="20"/>
+        </w:rPr>
+        <w:t xml:space="preserve">Finalement, en matière internationale, le droit français fait plus confiance aux arbitres qu’aux juges étatiques étrangers. </w:t>
+      </w:r>
+    </w:p>
+    <w:p>
+      <w:pPr>
+        <w:jc w:val="both"/>
+        <w:rPr>
+          <w:rFonts w:ascii="Times New Roman" w:hAnsi="Times New Roman" w:cs="Times New Roman"/>
+          <w:sz w:val="20"/>
+          <w:szCs w:val="20"/>
+        </w:rPr>
+      </w:pPr>
+    </w:p>
+    <w:p>
+      <w:pPr>
+        <w:jc w:val="both"/>
+        <w:rPr>
+          <w:rFonts w:ascii="Times New Roman" w:hAnsi="Times New Roman" w:cs="Times New Roman"/>
+          <w:sz w:val="20"/>
+          <w:szCs w:val="20"/>
+        </w:rPr>
+      </w:pPr>
+    </w:p>
+    <w:p>
+      <w:pPr>
+        <w:pStyle w:val="ListParagraph"/>
+        <w:numPr>
+          <w:ilvl w:val="0"/>
+          <w:numId w:val="6"/>
+        </w:numPr>
+        <w:jc w:val="both"/>
+        <w:rPr>
+          <w:rFonts w:ascii="Times New Roman" w:hAnsi="Times New Roman" w:cs="Times New Roman"/>
+          <w:b/>
+          <w:sz w:val="20"/>
+          <w:szCs w:val="20"/>
+        </w:rPr>
+      </w:pPr>
+      <w:r>
+        <w:rPr>
+          <w:rFonts w:ascii="Times New Roman" w:hAnsi="Times New Roman" w:cs="Times New Roman"/>
+          <w:b/>
+          <w:sz w:val="20"/>
+          <w:szCs w:val="20"/>
+        </w:rPr>
+        <w:t>Les recours ouverts contre les sentences</w:t>
+      </w:r>
+      <w:r>
+        <w:rPr>
+          <w:rFonts w:ascii="Times New Roman" w:hAnsi="Times New Roman" w:cs="Times New Roman"/>
+          <w:b/>
+          <w:sz w:val="20"/>
+          <w:szCs w:val="20"/>
+        </w:rPr>
+        <w:t xml:space="preserve"> en matière interne</w:t>
+      </w:r>
+    </w:p>
+    <w:p>
+      <w:pPr>
+        <w:jc w:val="both"/>
+        <w:rPr>
+          <w:rFonts w:ascii="Times New Roman" w:hAnsi="Times New Roman" w:cs="Times New Roman"/>
+          <w:sz w:val="20"/>
+          <w:szCs w:val="20"/>
+        </w:rPr>
+      </w:pPr>
+    </w:p>
+    <w:p>
+      <w:pPr>
+        <w:jc w:val="both"/>
+        <w:rPr>
+          <w:rFonts w:ascii="Times New Roman" w:hAnsi="Times New Roman" w:cs="Times New Roman"/>
+          <w:sz w:val="20"/>
+          <w:szCs w:val="20"/>
+        </w:rPr>
+      </w:pPr>
+      <w:r>
+        <w:rPr>
+          <w:rFonts w:ascii="Times New Roman" w:hAnsi="Times New Roman" w:cs="Times New Roman"/>
+          <w:sz w:val="20"/>
+          <w:szCs w:val="20"/>
+        </w:rPr>
+        <w:t>En matière interne : deux recours </w:t>
+      </w:r>
+    </w:p>
+    <w:p>
+      <w:pPr>
+        <w:pStyle w:val="ListParagraph"/>
+        <w:numPr>
+          <w:ilvl w:val="0"/>
+          <w:numId w:val="3"/>
+        </w:numPr>
+        <w:jc w:val="both"/>
+        <w:rPr>
+          <w:rFonts w:ascii="Times New Roman" w:hAnsi="Times New Roman" w:cs="Times New Roman"/>
+          <w:sz w:val="20"/>
+          <w:szCs w:val="20"/>
+        </w:rPr>
+      </w:pPr>
+      <w:r>
+        <w:rPr>
+          <w:rFonts w:ascii="Times New Roman" w:hAnsi="Times New Roman" w:cs="Times New Roman"/>
+          <w:sz w:val="20"/>
+          <w:szCs w:val="20"/>
+        </w:rPr>
+        <w:t>le recours en annulation, ouvert dans des cas similaires à ceux du droit international</w:t>
+      </w:r>
+    </w:p>
+    <w:p>
+      <w:pPr>
+        <w:pStyle w:val="ListParagraph"/>
+        <w:numPr>
+          <w:ilvl w:val="0"/>
+          <w:numId w:val="3"/>
+        </w:numPr>
+        <w:jc w:val="both"/>
+        <w:rPr>
+          <w:rFonts w:ascii="Times New Roman" w:hAnsi="Times New Roman" w:cs="Times New Roman"/>
+          <w:sz w:val="20"/>
+          <w:szCs w:val="20"/>
+        </w:rPr>
+      </w:pPr>
+      <w:r>
+        <w:rPr>
+          <w:rFonts w:ascii="Times New Roman" w:hAnsi="Times New Roman" w:cs="Times New Roman"/>
+          <w:sz w:val="20"/>
+          <w:szCs w:val="20"/>
+        </w:rPr>
+        <w:t>mais les parties peuvent si elles le désirent réserver l’appel de la sentence</w:t>
+      </w:r>
+    </w:p>
+    <w:p>
+      <w:pPr>
+        <w:jc w:val="both"/>
+        <w:rPr>
+          <w:rFonts w:ascii="Times New Roman" w:hAnsi="Times New Roman" w:cs="Times New Roman"/>
+          <w:sz w:val="20"/>
+          <w:szCs w:val="20"/>
+        </w:rPr>
+      </w:pPr>
+      <w:r>
+        <w:rPr>
+          <w:rFonts w:ascii="Times New Roman" w:hAnsi="Times New Roman" w:cs="Times New Roman"/>
+          <w:sz w:val="20"/>
+          <w:szCs w:val="20"/>
+        </w:rPr>
+        <w:t>La première décision : n’est pas une sentence mais un examen du projet : contrôle de la première décision. Ce mécanisme s’enclenche et la décision sera rendue par une seconde instance.</w:t>
+      </w:r>
+    </w:p>
+    <w:p>
+      <w:pPr>
+        <w:jc w:val="both"/>
+        <w:rPr>
+          <w:rFonts w:ascii="Times New Roman" w:hAnsi="Times New Roman" w:cs="Times New Roman"/>
+          <w:sz w:val="20"/>
+          <w:szCs w:val="20"/>
+        </w:rPr>
+      </w:pPr>
+    </w:p>
+    <w:p>
+      <w:pPr>
+        <w:jc w:val="both"/>
+        <w:rPr>
+          <w:rFonts w:ascii="Times New Roman" w:hAnsi="Times New Roman" w:cs="Times New Roman"/>
+          <w:sz w:val="20"/>
+          <w:szCs w:val="20"/>
+        </w:rPr>
+      </w:pPr>
+      <w:r>
+        <w:rPr>
+          <w:rFonts w:ascii="Times New Roman" w:hAnsi="Times New Roman" w:cs="Times New Roman"/>
+          <w:sz w:val="20"/>
+          <w:szCs w:val="20"/>
+        </w:rPr>
+        <w:t xml:space="preserve">Les parties peuvent prévoir que l’appel sera possible : appel c’est rejuger le fait et le droit. La cour d’appel refait le procès entièrement. De plus al cour d’appel a le même pouvoir que les arbitres : si les arbitres statuent en droit, la CA en fera de même, si les arbitres ont statué en amiable compositeur, alors </w:t>
+      </w:r>
+    </w:p>
+    <w:p>
+      <w:pPr>
+        <w:jc w:val="both"/>
+        <w:rPr>
+          <w:rFonts w:ascii="Times New Roman" w:hAnsi="Times New Roman" w:cs="Times New Roman"/>
+          <w:sz w:val="20"/>
+          <w:szCs w:val="20"/>
+        </w:rPr>
+      </w:pPr>
+    </w:p>
+    <w:p>
+      <w:pPr>
+        <w:jc w:val="both"/>
+        <w:rPr>
+          <w:rFonts w:ascii="Times New Roman" w:hAnsi="Times New Roman" w:cs="Times New Roman"/>
+          <w:sz w:val="20"/>
+          <w:szCs w:val="20"/>
+        </w:rPr>
+      </w:pPr>
+      <w:r>
+        <w:rPr>
+          <w:rFonts w:ascii="Times New Roman" w:hAnsi="Times New Roman" w:cs="Times New Roman"/>
+          <w:sz w:val="20"/>
+          <w:szCs w:val="20"/>
+        </w:rPr>
+        <w:t xml:space="preserve">Amiable compositeur : dispense de juger en droit mais juger en équité en préservant l’ordre public. </w:t>
+      </w:r>
+    </w:p>
+    <w:p>
+      <w:pPr>
+        <w:jc w:val="both"/>
+        <w:rPr>
+          <w:rFonts w:ascii="Times New Roman" w:hAnsi="Times New Roman" w:cs="Times New Roman"/>
+          <w:sz w:val="20"/>
+          <w:szCs w:val="20"/>
+        </w:rPr>
+      </w:pPr>
+      <w:r>
+        <w:rPr>
+          <w:rFonts w:ascii="Times New Roman" w:hAnsi="Times New Roman" w:cs="Times New Roman"/>
+          <w:sz w:val="20"/>
+          <w:szCs w:val="20"/>
+        </w:rPr>
+        <w:t xml:space="preserve">Ordre public : règles impératives qui s’appliquent au litige et qui ne peuvent pas être écartées. </w:t>
+      </w:r>
+    </w:p>
+    <w:p>
+      <w:pPr>
+        <w:jc w:val="both"/>
+        <w:rPr>
+          <w:rFonts w:ascii="Times New Roman" w:hAnsi="Times New Roman" w:cs="Times New Roman"/>
+          <w:sz w:val="20"/>
+          <w:szCs w:val="20"/>
+        </w:rPr>
+      </w:pPr>
+    </w:p>
+    <w:p>
+      <w:pPr>
+        <w:jc w:val="both"/>
+        <w:rPr>
+          <w:rFonts w:ascii="Times New Roman" w:hAnsi="Times New Roman" w:cs="Times New Roman"/>
+          <w:sz w:val="20"/>
+          <w:szCs w:val="20"/>
+        </w:rPr>
+      </w:pPr>
+      <w:r>
+        <w:rPr>
+          <w:rFonts w:ascii="Times New Roman" w:hAnsi="Times New Roman" w:cs="Times New Roman"/>
+          <w:sz w:val="20"/>
+          <w:szCs w:val="20"/>
+        </w:rPr>
+        <w:t xml:space="preserve">Force majeure : événement qui empêche l’exécution : extérieur, imprévisible et irrésistible : s’impose et auquel la partie ne pouvait pas résister. </w:t>
+      </w:r>
+    </w:p>
+    <w:p>
+      <w:pPr>
+        <w:jc w:val="both"/>
+        <w:rPr>
+          <w:rFonts w:ascii="Times New Roman" w:hAnsi="Times New Roman" w:cs="Times New Roman"/>
+          <w:sz w:val="20"/>
+          <w:szCs w:val="20"/>
+        </w:rPr>
+      </w:pPr>
+      <w:r>
+        <w:rPr>
+          <w:rFonts w:ascii="Times New Roman" w:hAnsi="Times New Roman" w:cs="Times New Roman"/>
+          <w:sz w:val="20"/>
+          <w:szCs w:val="20"/>
+        </w:rPr>
+        <w:t>La définition de la force majeure est-elle d’ordre public ? Non !</w:t>
+      </w:r>
+    </w:p>
+    <w:p>
+      <w:pPr>
+        <w:jc w:val="both"/>
+        <w:rPr>
+          <w:rFonts w:ascii="Times New Roman" w:hAnsi="Times New Roman" w:cs="Times New Roman"/>
+          <w:sz w:val="20"/>
+          <w:szCs w:val="20"/>
+        </w:rPr>
+      </w:pPr>
+      <w:r>
+        <w:rPr>
+          <w:rFonts w:ascii="Times New Roman" w:hAnsi="Times New Roman" w:cs="Times New Roman"/>
+          <w:sz w:val="20"/>
+          <w:szCs w:val="20"/>
+        </w:rPr>
+        <w:t xml:space="preserve">L’arbitre amiable compositeur peut modifier son raisonnement. Qui doit supporter en équité ? On sort de cette notion de force majeure pour libérer le débiteur partiellement ou totalement de son obligation et estimer sa responsabilité. </w:t>
+      </w:r>
+    </w:p>
+    <w:p>
+      <w:pPr>
+        <w:jc w:val="both"/>
+        <w:rPr>
+          <w:rFonts w:ascii="Times New Roman" w:hAnsi="Times New Roman" w:cs="Times New Roman"/>
+          <w:sz w:val="20"/>
+          <w:szCs w:val="20"/>
+        </w:rPr>
+      </w:pPr>
+    </w:p>
+    <w:p>
+      <w:pPr>
+        <w:jc w:val="both"/>
+        <w:rPr>
+          <w:rFonts w:ascii="Times New Roman" w:hAnsi="Times New Roman" w:cs="Times New Roman"/>
+          <w:sz w:val="20"/>
+          <w:szCs w:val="20"/>
+        </w:rPr>
+      </w:pPr>
+      <w:r>
+        <w:rPr>
+          <w:rFonts w:ascii="Times New Roman" w:hAnsi="Times New Roman" w:cs="Times New Roman"/>
+          <w:sz w:val="20"/>
+          <w:szCs w:val="20"/>
+        </w:rPr>
+        <w:t>Le dommage contractuel n’a pas de critère déterminé par la cass. Mais en amiable compositeur, appréciation de ce qui est soutenable pour le débiteur : appréciation de l’amiable composition. Est ce que c’est raisonnable ?</w:t>
+      </w:r>
+    </w:p>
+    <w:p>
+      <w:pPr>
+        <w:jc w:val="both"/>
+        <w:rPr>
+          <w:rFonts w:ascii="Times New Roman" w:hAnsi="Times New Roman" w:cs="Times New Roman"/>
+          <w:sz w:val="20"/>
+          <w:szCs w:val="20"/>
+        </w:rPr>
+      </w:pPr>
+    </w:p>
+    <w:p>
+      <w:pPr>
+        <w:jc w:val="both"/>
+        <w:rPr>
+          <w:rFonts w:ascii="Times New Roman" w:hAnsi="Times New Roman" w:cs="Times New Roman"/>
+          <w:sz w:val="20"/>
+          <w:szCs w:val="20"/>
+        </w:rPr>
+      </w:pPr>
+      <w:r>
+        <w:rPr>
+          <w:rFonts w:ascii="Times New Roman" w:hAnsi="Times New Roman" w:cs="Times New Roman"/>
+          <w:sz w:val="20"/>
+          <w:szCs w:val="20"/>
+        </w:rPr>
+        <w:t xml:space="preserve">Dans l’appel, le juge étatique va être obligé d’appliquer le raisonnement de l’amiable composition qui ne lui est pas habituel. </w:t>
+      </w:r>
+    </w:p>
+    <w:p>
+      <w:pPr>
+        <w:jc w:val="both"/>
+        <w:rPr>
+          <w:rFonts w:ascii="Times New Roman" w:hAnsi="Times New Roman" w:cs="Times New Roman"/>
+          <w:sz w:val="20"/>
+          <w:szCs w:val="20"/>
+        </w:rPr>
+      </w:pPr>
+    </w:p>
+    <w:p>
+      <w:pPr>
+        <w:jc w:val="both"/>
+        <w:rPr>
+          <w:rFonts w:ascii="Times New Roman" w:hAnsi="Times New Roman" w:cs="Times New Roman"/>
+          <w:sz w:val="20"/>
+          <w:szCs w:val="20"/>
+        </w:rPr>
+      </w:pPr>
+      <w:r>
+        <w:rPr>
+          <w:rFonts w:ascii="Times New Roman" w:hAnsi="Times New Roman" w:cs="Times New Roman"/>
+          <w:sz w:val="20"/>
+          <w:szCs w:val="20"/>
+        </w:rPr>
+        <w:t xml:space="preserve">Dans la pratique : si on a choisit l’arbitrage, ce n’est pas pour retourner en arbitrage ensuite. </w:t>
+      </w:r>
+    </w:p>
+    <w:p>
+      <w:pPr>
+        <w:jc w:val="both"/>
+        <w:rPr>
+          <w:rFonts w:ascii="Times New Roman" w:hAnsi="Times New Roman" w:cs="Times New Roman"/>
+          <w:sz w:val="20"/>
+          <w:szCs w:val="20"/>
+        </w:rPr>
+      </w:pPr>
+    </w:p>
+    <w:p>
+      <w:pPr>
+        <w:jc w:val="both"/>
+        <w:rPr>
+          <w:rFonts w:ascii="Times New Roman" w:hAnsi="Times New Roman" w:cs="Times New Roman"/>
+          <w:sz w:val="20"/>
+          <w:szCs w:val="20"/>
+        </w:rPr>
+      </w:pPr>
+      <w:r>
+        <w:rPr>
+          <w:rFonts w:ascii="Times New Roman" w:hAnsi="Times New Roman" w:cs="Times New Roman"/>
+          <w:sz w:val="20"/>
+          <w:szCs w:val="20"/>
+        </w:rPr>
+        <w:t>L’appel a quasi disparu depuis le décret de 2011 : sauf si les parties le choisissent.</w:t>
+      </w:r>
+    </w:p>
+    <w:p>
+      <w:pPr>
+        <w:jc w:val="both"/>
+        <w:rPr>
+          <w:rFonts w:ascii="Times New Roman" w:hAnsi="Times New Roman" w:cs="Times New Roman"/>
+          <w:sz w:val="20"/>
+          <w:szCs w:val="20"/>
+        </w:rPr>
+      </w:pPr>
+    </w:p>
+    <w:p>
+      <w:pPr>
+        <w:jc w:val="both"/>
+        <w:rPr>
+          <w:rFonts w:ascii="Times New Roman" w:hAnsi="Times New Roman" w:cs="Times New Roman"/>
+          <w:sz w:val="20"/>
+          <w:szCs w:val="20"/>
+        </w:rPr>
+      </w:pPr>
+      <w:r>
+        <w:rPr>
+          <w:rFonts w:ascii="Times New Roman" w:hAnsi="Times New Roman" w:cs="Times New Roman"/>
+          <w:sz w:val="20"/>
+          <w:szCs w:val="20"/>
+        </w:rPr>
+        <w:t xml:space="preserve">La particularité en matière interne est que l’appel et le recours en annulation sont suspensifs. </w:t>
+      </w:r>
+    </w:p>
+    <w:p>
+      <w:pPr>
+        <w:jc w:val="both"/>
+        <w:rPr>
+          <w:rFonts w:ascii="Times New Roman" w:hAnsi="Times New Roman" w:cs="Times New Roman"/>
+          <w:sz w:val="20"/>
+          <w:szCs w:val="20"/>
+        </w:rPr>
+      </w:pPr>
+    </w:p>
+    <w:p>
+      <w:pPr>
+        <w:jc w:val="both"/>
+        <w:rPr>
+          <w:rFonts w:ascii="Times New Roman" w:hAnsi="Times New Roman" w:cs="Times New Roman"/>
+          <w:sz w:val="20"/>
+          <w:szCs w:val="20"/>
+        </w:rPr>
+      </w:pPr>
+    </w:p>
+    <w:p>
+      <w:pPr>
+        <w:jc w:val="both"/>
+        <w:rPr>
+          <w:rFonts w:ascii="Times New Roman" w:hAnsi="Times New Roman" w:cs="Times New Roman"/>
+          <w:sz w:val="20"/>
+          <w:szCs w:val="20"/>
+        </w:rPr>
+      </w:pPr>
+    </w:p>
+    <w:p>
+      <w:pPr>
+        <w:pStyle w:val="ListParagraph"/>
+        <w:numPr>
+          <w:ilvl w:val="0"/>
+          <w:numId w:val="6"/>
+        </w:numPr>
+        <w:jc w:val="both"/>
+        <w:rPr>
+          <w:rFonts w:ascii="Times New Roman" w:hAnsi="Times New Roman" w:cs="Times New Roman"/>
+          <w:sz w:val="20"/>
+          <w:szCs w:val="20"/>
+        </w:rPr>
+      </w:pPr>
+      <w:r>
+        <w:rPr>
+          <w:rFonts w:ascii="Times New Roman" w:hAnsi="Times New Roman" w:cs="Times New Roman"/>
+          <w:sz w:val="20"/>
+          <w:szCs w:val="20"/>
+        </w:rPr>
+        <w:t>Les recours ouverts contre les sentences internationales</w:t>
+      </w:r>
+    </w:p>
+    <w:p>
+      <w:pPr>
+        <w:jc w:val="both"/>
+        <w:rPr>
+          <w:rFonts w:ascii="Times New Roman" w:hAnsi="Times New Roman" w:cs="Times New Roman"/>
+          <w:sz w:val="20"/>
+          <w:szCs w:val="20"/>
+        </w:rPr>
+      </w:pPr>
+    </w:p>
+    <w:p>
+      <w:pPr>
+        <w:jc w:val="both"/>
+        <w:rPr>
+          <w:rFonts w:ascii="Times New Roman" w:hAnsi="Times New Roman" w:cs="Times New Roman"/>
+          <w:sz w:val="20"/>
+          <w:szCs w:val="20"/>
+        </w:rPr>
+      </w:pPr>
+      <w:r>
+        <w:rPr>
+          <w:rFonts w:ascii="Times New Roman" w:hAnsi="Times New Roman" w:cs="Times New Roman"/>
+          <w:sz w:val="20"/>
+          <w:szCs w:val="20"/>
+        </w:rPr>
+        <w:t xml:space="preserve">Cour d’appel du lieu du prononcé de la sentence, comme quasiment toutes les sentences sont prononcées à Paris : Cour d’appel de Paris avec un chambre spécialisée : Pôle 1 chambre 1. Une jurisprudence très cohérente est issue de ces trois magistrats  1.1. Puis Chambre consacrée aussi en Cassation. </w:t>
+      </w:r>
+    </w:p>
+    <w:p>
+      <w:pPr>
+        <w:jc w:val="both"/>
+        <w:rPr>
+          <w:rFonts w:ascii="Times New Roman" w:hAnsi="Times New Roman" w:cs="Times New Roman"/>
+          <w:sz w:val="20"/>
+          <w:szCs w:val="20"/>
+        </w:rPr>
+      </w:pPr>
+      <w:r>
+        <w:rPr>
+          <w:rFonts w:ascii="Times New Roman" w:hAnsi="Times New Roman" w:cs="Times New Roman"/>
+          <w:sz w:val="20"/>
+          <w:szCs w:val="20"/>
+        </w:rPr>
+        <w:t xml:space="preserve">Les recours : grande cohérence car jurisprudence issue d’un même corps de magistrat. </w:t>
+      </w:r>
+    </w:p>
+    <w:p>
+      <w:pPr>
+        <w:jc w:val="both"/>
+        <w:rPr>
+          <w:rFonts w:ascii="Times New Roman" w:hAnsi="Times New Roman" w:cs="Times New Roman"/>
+          <w:sz w:val="20"/>
+          <w:szCs w:val="20"/>
+        </w:rPr>
+      </w:pPr>
+    </w:p>
+    <w:p>
+      <w:pPr>
+        <w:jc w:val="both"/>
+        <w:rPr>
+          <w:rFonts w:ascii="Times New Roman" w:hAnsi="Times New Roman" w:cs="Times New Roman"/>
+          <w:sz w:val="20"/>
+          <w:szCs w:val="20"/>
+        </w:rPr>
+      </w:pPr>
+      <w:r>
+        <w:rPr>
+          <w:rFonts w:ascii="Times New Roman" w:hAnsi="Times New Roman" w:cs="Times New Roman"/>
+          <w:sz w:val="20"/>
+          <w:szCs w:val="20"/>
+        </w:rPr>
+        <w:t xml:space="preserve">Le recours ce n’est pas un appel : la cour n’a pas le pouvoir de réviser la sentence : pas de révision de la solution au fond, ce sont les arbitres qui sotn seuls compétents pour statuer sur le fond. </w:t>
+      </w:r>
+    </w:p>
+    <w:p>
+      <w:pPr>
+        <w:jc w:val="both"/>
+        <w:rPr>
+          <w:rFonts w:ascii="Times New Roman" w:hAnsi="Times New Roman" w:cs="Times New Roman"/>
+          <w:sz w:val="20"/>
+          <w:szCs w:val="20"/>
+        </w:rPr>
+      </w:pPr>
+    </w:p>
+    <w:p>
+      <w:pPr>
+        <w:jc w:val="both"/>
+        <w:rPr>
+          <w:rFonts w:ascii="Times New Roman" w:hAnsi="Times New Roman" w:cs="Times New Roman"/>
+          <w:sz w:val="20"/>
+          <w:szCs w:val="20"/>
+        </w:rPr>
+      </w:pPr>
+      <w:r>
+        <w:rPr>
+          <w:rFonts w:ascii="Times New Roman" w:hAnsi="Times New Roman" w:cs="Times New Roman"/>
+          <w:sz w:val="20"/>
+          <w:szCs w:val="20"/>
+        </w:rPr>
+        <w:t xml:space="preserve">Principe compétence-compétence : les arbitres sont prioritaires sur leur compétence, possible devant la cour. Sur le fond même du litige : la cour n’a pas de pouvoir.  </w:t>
+      </w:r>
+    </w:p>
+    <w:p>
+      <w:pPr>
+        <w:jc w:val="both"/>
+        <w:rPr>
+          <w:rFonts w:ascii="Times New Roman" w:hAnsi="Times New Roman" w:cs="Times New Roman"/>
+          <w:sz w:val="20"/>
+          <w:szCs w:val="20"/>
+        </w:rPr>
+      </w:pPr>
+    </w:p>
+    <w:p>
+      <w:pPr>
+        <w:jc w:val="both"/>
+        <w:rPr>
+          <w:rFonts w:ascii="Times New Roman" w:hAnsi="Times New Roman" w:cs="Times New Roman"/>
+          <w:sz w:val="20"/>
+          <w:szCs w:val="20"/>
+        </w:rPr>
+      </w:pPr>
+      <w:r>
+        <w:rPr>
+          <w:rFonts w:ascii="Times New Roman" w:hAnsi="Times New Roman" w:cs="Times New Roman"/>
+          <w:sz w:val="20"/>
+          <w:szCs w:val="20"/>
+        </w:rPr>
+        <w:t xml:space="preserve">Quand on a un appel : la cour a le pouvoir de statuer sur le fait et sur le droit, quand c’est un pourvoi en cassation : la cour statue uniquement sur le droit, quand on est dans le recours en annulation, la cour d’appel ne peut pas contrôler ni le fait ni le droit. Cela est réservé aux seuls arbitres. C’est une question qu’il faut comprendre : le recours en annulation est un contrôle de régularité. C’est un pouvoir très restreint et très étroit. Et ces cas d’ouverture doivent être ouverts à minima. </w:t>
+      </w:r>
+    </w:p>
+    <w:p>
+      <w:pPr>
+        <w:jc w:val="both"/>
+        <w:rPr>
+          <w:rFonts w:ascii="Times New Roman" w:hAnsi="Times New Roman" w:cs="Times New Roman"/>
+          <w:sz w:val="20"/>
+          <w:szCs w:val="20"/>
+        </w:rPr>
+      </w:pPr>
+    </w:p>
+    <w:p>
+      <w:pPr>
+        <w:jc w:val="both"/>
+        <w:rPr>
+          <w:rFonts w:ascii="Times New Roman" w:hAnsi="Times New Roman" w:cs="Times New Roman"/>
+          <w:sz w:val="20"/>
+          <w:szCs w:val="20"/>
+        </w:rPr>
+      </w:pPr>
+      <w:r>
+        <w:rPr>
+          <w:rFonts w:ascii="Times New Roman" w:hAnsi="Times New Roman" w:cs="Times New Roman"/>
+          <w:sz w:val="20"/>
+          <w:szCs w:val="20"/>
+        </w:rPr>
+        <w:t xml:space="preserve">Quand il s’agit d’une sentence étrangère, ce dont le juge français est saisi c’est la sentence exequaturée en France. On ne fait pas un contrôle de la sentence mais de l’ordonnance du juge d’exequaturer : appel de l’ordonnance d’exequatur de la sentence étrangère. La cour d’appel a le même pouvoir que dans le recours en annulation : contrôle de la régularité de la sentence. </w:t>
+      </w:r>
+    </w:p>
+    <w:p>
+      <w:pPr>
+        <w:jc w:val="both"/>
+        <w:rPr>
+          <w:rFonts w:ascii="Times New Roman" w:hAnsi="Times New Roman" w:cs="Times New Roman"/>
+          <w:sz w:val="20"/>
+          <w:szCs w:val="20"/>
+        </w:rPr>
+      </w:pPr>
+    </w:p>
+    <w:p>
+      <w:pPr>
+        <w:jc w:val="both"/>
+        <w:rPr>
+          <w:rFonts w:ascii="Times New Roman" w:hAnsi="Times New Roman" w:cs="Arial"/>
+          <w:i/>
+          <w:sz w:val="20"/>
+          <w:szCs w:val="20"/>
+        </w:rPr>
+      </w:pPr>
+      <w:r>
+        <w:rPr>
+          <w:rFonts w:ascii="Times New Roman" w:hAnsi="Times New Roman" w:cs="Arial"/>
+          <w:i/>
+          <w:sz w:val="20"/>
+          <w:szCs w:val="20"/>
+        </w:rPr>
+        <w:t>Art. 1520.-</w:t>
+      </w:r>
+    </w:p>
+    <w:p>
+      <w:pPr>
+        <w:jc w:val="both"/>
+        <w:rPr>
+          <w:rFonts w:ascii="Times New Roman" w:hAnsi="Times New Roman" w:cs="Arial"/>
+          <w:i/>
+          <w:sz w:val="20"/>
+          <w:szCs w:val="20"/>
+        </w:rPr>
+      </w:pPr>
+      <w:r>
+        <w:rPr>
+          <w:rFonts w:ascii="Times New Roman" w:hAnsi="Times New Roman" w:cs="Arial"/>
+          <w:i/>
+          <w:sz w:val="20"/>
+          <w:szCs w:val="20"/>
+        </w:rPr>
+        <w:t xml:space="preserve">Le recours en annulation n'est ouvert que si : </w:t>
+      </w:r>
+    </w:p>
+    <w:p>
+      <w:pPr>
+        <w:jc w:val="both"/>
+        <w:rPr>
+          <w:rFonts w:ascii="Times New Roman" w:hAnsi="Times New Roman" w:cs="Arial"/>
+          <w:i/>
+          <w:sz w:val="20"/>
+          <w:szCs w:val="20"/>
+        </w:rPr>
+      </w:pPr>
+      <w:r>
+        <w:rPr>
+          <w:rFonts w:ascii="Times New Roman" w:hAnsi="Times New Roman" w:cs="Arial"/>
+          <w:i/>
+          <w:sz w:val="20"/>
+          <w:szCs w:val="20"/>
+        </w:rPr>
+        <w:t xml:space="preserve">1° Le tribunal arbitral s'est déclaré à tort compétent ou incompétent ou </w:t>
+      </w:r>
+    </w:p>
+    <w:p>
+      <w:pPr>
+        <w:jc w:val="both"/>
+        <w:rPr>
+          <w:rFonts w:ascii="Times New Roman" w:hAnsi="Times New Roman" w:cs="Arial"/>
+          <w:i/>
+          <w:sz w:val="20"/>
+          <w:szCs w:val="20"/>
+        </w:rPr>
+      </w:pPr>
+      <w:r>
+        <w:rPr>
+          <w:rFonts w:ascii="Times New Roman" w:hAnsi="Times New Roman" w:cs="Arial"/>
+          <w:i/>
+          <w:sz w:val="20"/>
+          <w:szCs w:val="20"/>
+        </w:rPr>
+        <w:t xml:space="preserve">2° Le tribunal arbitral a été irrégulièrement constitué ou </w:t>
+      </w:r>
+    </w:p>
+    <w:p>
+      <w:pPr>
+        <w:jc w:val="both"/>
+        <w:rPr>
+          <w:rFonts w:ascii="Times New Roman" w:hAnsi="Times New Roman" w:cs="Arial"/>
+          <w:i/>
+          <w:sz w:val="20"/>
+          <w:szCs w:val="20"/>
+        </w:rPr>
+      </w:pPr>
+      <w:r>
+        <w:rPr>
+          <w:rFonts w:ascii="Times New Roman" w:hAnsi="Times New Roman" w:cs="Arial"/>
+          <w:i/>
+          <w:sz w:val="20"/>
+          <w:szCs w:val="20"/>
+        </w:rPr>
+        <w:t xml:space="preserve">3° Le tribunal arbitral a statué sans se conformer à la mission qui lui avait été confiée ou </w:t>
+      </w:r>
+    </w:p>
+    <w:p>
+      <w:pPr>
+        <w:jc w:val="both"/>
+        <w:rPr>
+          <w:rFonts w:ascii="Times New Roman" w:hAnsi="Times New Roman" w:cs="Arial"/>
+          <w:i/>
+          <w:sz w:val="20"/>
+          <w:szCs w:val="20"/>
+        </w:rPr>
+      </w:pPr>
+      <w:r>
+        <w:rPr>
+          <w:rFonts w:ascii="Times New Roman" w:hAnsi="Times New Roman" w:cs="Arial"/>
+          <w:i/>
+          <w:sz w:val="20"/>
+          <w:szCs w:val="20"/>
+        </w:rPr>
+        <w:t>4° Le principe de la contradiction n'a pas été respecté ou  +</w:t>
+      </w:r>
+    </w:p>
+    <w:p>
+      <w:pPr>
+        <w:jc w:val="both"/>
+        <w:rPr>
+          <w:rFonts w:ascii="Times New Roman" w:hAnsi="Times New Roman" w:cs="Arial"/>
+          <w:i/>
+          <w:sz w:val="20"/>
+          <w:szCs w:val="20"/>
+        </w:rPr>
+      </w:pPr>
+      <w:r>
+        <w:rPr>
+          <w:rFonts w:ascii="Times New Roman" w:hAnsi="Times New Roman" w:cs="Arial"/>
+          <w:i/>
+          <w:sz w:val="20"/>
+          <w:szCs w:val="20"/>
+        </w:rPr>
+        <w:t>5° La reconnaissance ou l'exécution de la sentence est contraire à l'ordre public international.</w:t>
+      </w:r>
+    </w:p>
+    <w:p>
+      <w:pPr>
+        <w:jc w:val="both"/>
+        <w:rPr>
+          <w:rFonts w:ascii="Times New Roman" w:hAnsi="Times New Roman" w:cs="Arial"/>
+          <w:i/>
+          <w:sz w:val="20"/>
+          <w:szCs w:val="20"/>
+        </w:rPr>
+      </w:pPr>
+    </w:p>
+    <w:p>
+      <w:pPr>
+        <w:jc w:val="both"/>
+        <w:rPr>
+          <w:rFonts w:ascii="Times New Roman" w:hAnsi="Times New Roman" w:cs="Arial"/>
+          <w:sz w:val="20"/>
+          <w:szCs w:val="20"/>
+        </w:rPr>
+      </w:pPr>
+      <w:r>
+        <w:rPr>
+          <w:rFonts w:ascii="Times New Roman" w:hAnsi="Times New Roman" w:cs="Arial"/>
+          <w:sz w:val="20"/>
+          <w:szCs w:val="20"/>
+        </w:rPr>
+        <w:t xml:space="preserve">L’annulation de la sentence étrangère dans le pays étranger ne peut pas entraîner à lui seul l’annulation. Il va falloir que la sentence soit criticable sur l’un de ces cinq cas aux yeux du droit français. </w:t>
+      </w:r>
+    </w:p>
+    <w:p>
+      <w:pPr>
+        <w:jc w:val="both"/>
+        <w:rPr>
+          <w:rFonts w:ascii="Times New Roman" w:hAnsi="Times New Roman" w:cs="Arial"/>
+          <w:sz w:val="20"/>
+          <w:szCs w:val="20"/>
+        </w:rPr>
+      </w:pPr>
+      <w:r>
+        <w:rPr>
+          <w:rFonts w:ascii="Times New Roman" w:hAnsi="Times New Roman" w:cs="Arial"/>
+          <w:sz w:val="20"/>
+          <w:szCs w:val="20"/>
+        </w:rPr>
+        <w:t>Décision P</w:t>
+      </w:r>
+      <w:r>
+        <w:rPr>
+          <w:rFonts w:ascii="Times New Roman" w:hAnsi="Times New Roman" w:cs="Arial"/>
+          <w:sz w:val="20"/>
+          <w:szCs w:val="20"/>
+        </w:rPr>
+        <w:t>utrabali</w:t>
+      </w:r>
+    </w:p>
+    <w:p>
+      <w:pPr>
+        <w:jc w:val="both"/>
+        <w:rPr>
+          <w:rFonts w:ascii="Times New Roman" w:hAnsi="Times New Roman" w:cs="Arial"/>
+          <w:sz w:val="20"/>
+          <w:szCs w:val="20"/>
+        </w:rPr>
+      </w:pPr>
+      <w:r>
+        <w:rPr>
+          <w:rFonts w:ascii="Times New Roman" w:hAnsi="Times New Roman" w:cs="Arial"/>
+          <w:sz w:val="20"/>
+          <w:szCs w:val="20"/>
+        </w:rPr>
+        <w:t xml:space="preserve">Dans chaque pays où exequatur: il reviendra au juge de décider si valable ou non. France est un des rares pays au monde a adopter cette position. </w:t>
+      </w:r>
+    </w:p>
+    <w:p>
+      <w:pPr>
+        <w:jc w:val="both"/>
+        <w:rPr>
+          <w:rFonts w:ascii="Times New Roman" w:hAnsi="Times New Roman" w:cs="Arial"/>
+          <w:sz w:val="20"/>
+          <w:szCs w:val="20"/>
+        </w:rPr>
+      </w:pPr>
+      <w:r>
+        <w:rPr>
+          <w:rFonts w:ascii="Times New Roman" w:hAnsi="Times New Roman" w:cs="Arial"/>
+          <w:sz w:val="20"/>
+          <w:szCs w:val="20"/>
+        </w:rPr>
+        <w:t xml:space="preserve">Décision juridictionnelle de l’ordre international. </w:t>
+      </w:r>
+    </w:p>
+    <w:p>
+      <w:pPr>
+        <w:jc w:val="both"/>
+        <w:rPr>
+          <w:rFonts w:ascii="Times New Roman" w:hAnsi="Times New Roman" w:cs="Arial"/>
+          <w:sz w:val="20"/>
+          <w:szCs w:val="20"/>
+        </w:rPr>
+      </w:pPr>
+    </w:p>
+    <w:p>
+      <w:pPr>
+        <w:jc w:val="both"/>
+        <w:rPr>
+          <w:rFonts w:ascii="Times New Roman" w:hAnsi="Times New Roman" w:cs="Arial"/>
+          <w:sz w:val="20"/>
+          <w:szCs w:val="20"/>
+        </w:rPr>
+      </w:pPr>
+      <w:r>
+        <w:rPr>
+          <w:rFonts w:ascii="Times New Roman" w:hAnsi="Times New Roman" w:cs="Arial"/>
+          <w:sz w:val="20"/>
+          <w:szCs w:val="20"/>
+        </w:rPr>
+        <w:t xml:space="preserve">Cela rend l’entreprise qui a travaillé avec un groupe important une sécurité quand au règlement des litiges sinon contrôle des juridictions étatiques locales. </w:t>
+      </w:r>
+    </w:p>
+    <w:p>
+      <w:pPr>
+        <w:jc w:val="both"/>
+        <w:rPr>
+          <w:rFonts w:ascii="Times New Roman" w:hAnsi="Times New Roman" w:cs="Arial"/>
+          <w:sz w:val="20"/>
+          <w:szCs w:val="20"/>
+        </w:rPr>
+      </w:pPr>
+    </w:p>
+    <w:p>
+      <w:pPr>
+        <w:jc w:val="both"/>
+        <w:rPr>
+          <w:rFonts w:ascii="Times New Roman" w:hAnsi="Times New Roman" w:cs="Arial"/>
+          <w:sz w:val="20"/>
+          <w:szCs w:val="20"/>
+        </w:rPr>
+      </w:pPr>
+      <w:r>
+        <w:rPr>
+          <w:rFonts w:ascii="Times New Roman" w:hAnsi="Times New Roman" w:cs="Arial"/>
+          <w:sz w:val="20"/>
+          <w:szCs w:val="20"/>
+        </w:rPr>
+        <w:t xml:space="preserve">Article 1522 dans le décret : si les parties en ont expressément exprimer la volonté : il est possible de renoncer au recours en annulation devant la juridiction française : le contrôle est alors seulement dans l’exéquatur. Si les parties y renoncent de manière claire et précise, au moment de l’exequatur contrôle local, mais si sentence étrangère rendue en France à l’étranger : contrôle local, et si en France, contrôle de l’exequatur selon les mêmes cas d’ouverture que le recours en annulation. </w:t>
+      </w:r>
+    </w:p>
+    <w:p>
+      <w:pPr>
+        <w:jc w:val="both"/>
+        <w:rPr>
+          <w:rFonts w:ascii="Times New Roman" w:hAnsi="Times New Roman" w:cs="Arial"/>
+          <w:sz w:val="20"/>
+          <w:szCs w:val="20"/>
+        </w:rPr>
+      </w:pPr>
+      <w:r>
+        <w:rPr>
+          <w:rFonts w:ascii="Times New Roman" w:hAnsi="Times New Roman" w:cs="Arial"/>
+          <w:sz w:val="20"/>
+          <w:szCs w:val="20"/>
+        </w:rPr>
+        <w:t xml:space="preserve">Si conflit entre une entreprise chinoise et japonaise, alors le recours en annulation devant le juge parisien : on a voulu permettre aux parties de se dispenser du recours en annulation devant le juge français.  On en a pas vu : les parties se disent que si le droit français a un contrôle très équilibré de la sentence, le juge français ne rentre pas dans le fond, du coup si partie fait un recours et que le juge français détermine qu’il n’y a pas de décision : facilite l’exequatur à l’étranger. </w:t>
+      </w:r>
+    </w:p>
+    <w:p>
+      <w:pPr>
+        <w:jc w:val="both"/>
+        <w:rPr>
+          <w:rFonts w:ascii="Times New Roman" w:hAnsi="Times New Roman" w:cs="Arial"/>
+          <w:sz w:val="20"/>
+          <w:szCs w:val="20"/>
+        </w:rPr>
+      </w:pPr>
+      <w:r>
+        <w:rPr>
+          <w:rFonts w:ascii="Times New Roman" w:hAnsi="Times New Roman" w:cs="Arial"/>
+          <w:sz w:val="20"/>
+          <w:szCs w:val="20"/>
+        </w:rPr>
+        <w:t xml:space="preserve">Dans les mesures où le juge français a une jp cohérente et reste dans les limites de son pouvoir : peut être intéressant d’avoir ce recours et de ne pas y renoncer pour faciliter l’exequatur à l’étranger. </w:t>
+      </w:r>
+    </w:p>
+    <w:p>
+      <w:pPr>
+        <w:jc w:val="both"/>
+        <w:rPr>
+          <w:rFonts w:ascii="Times New Roman" w:hAnsi="Times New Roman" w:cs="Arial"/>
+          <w:sz w:val="20"/>
+          <w:szCs w:val="20"/>
+        </w:rPr>
+      </w:pPr>
+    </w:p>
+    <w:p>
+      <w:pPr>
+        <w:jc w:val="both"/>
+        <w:rPr>
+          <w:rFonts w:ascii="Times New Roman" w:hAnsi="Times New Roman" w:cs="Arial"/>
+          <w:sz w:val="20"/>
+          <w:szCs w:val="20"/>
+        </w:rPr>
+      </w:pPr>
+    </w:p>
+    <w:p>
+      <w:pPr>
+        <w:jc w:val="both"/>
+        <w:rPr>
+          <w:rFonts w:ascii="Times New Roman" w:hAnsi="Times New Roman" w:cs="Arial"/>
+          <w:sz w:val="20"/>
+          <w:szCs w:val="20"/>
+        </w:rPr>
+      </w:pPr>
+    </w:p>
+    <w:p>
+      <w:pPr>
+        <w:jc w:val="both"/>
+        <w:rPr>
+          <w:rFonts w:ascii="Times New Roman" w:hAnsi="Times New Roman" w:cs="Arial"/>
+          <w:sz w:val="20"/>
+          <w:szCs w:val="20"/>
+        </w:rPr>
+      </w:pPr>
+    </w:p>
+    <w:p>
+      <w:pPr>
+        <w:jc w:val="center"/>
+        <w:rPr>
+          <w:rFonts w:ascii="Times New Roman" w:hAnsi="Times New Roman" w:cs="Arial"/>
+          <w:sz w:val="20"/>
+          <w:szCs w:val="20"/>
+        </w:rPr>
+      </w:pPr>
+      <w:r>
+        <w:rPr>
+          <w:rFonts w:ascii="Times New Roman" w:hAnsi="Times New Roman" w:cs="Arial"/>
+          <w:b/>
+          <w:sz w:val="20"/>
+          <w:szCs w:val="20"/>
+        </w:rPr>
+        <w:t>Les différents recours </w:t>
+      </w:r>
+      <w:r>
+        <w:rPr>
+          <w:rFonts w:ascii="Times New Roman" w:hAnsi="Times New Roman" w:cs="Arial"/>
+          <w:sz w:val="20"/>
+          <w:szCs w:val="20"/>
+        </w:rPr>
+        <w:t>:</w:t>
+      </w:r>
+    </w:p>
+    <w:p>
+      <w:pPr>
+        <w:jc w:val="center"/>
+        <w:rPr>
+          <w:rFonts w:ascii="Times New Roman" w:hAnsi="Times New Roman" w:cs="Arial"/>
+          <w:sz w:val="20"/>
+          <w:szCs w:val="20"/>
+        </w:rPr>
+      </w:pPr>
+    </w:p>
+    <w:p>
+      <w:pPr>
+        <w:jc w:val="center"/>
+        <w:rPr>
+          <w:rFonts w:ascii="Times New Roman" w:hAnsi="Times New Roman" w:cs="Arial"/>
+          <w:sz w:val="20"/>
+          <w:szCs w:val="20"/>
+        </w:rPr>
+      </w:pPr>
+    </w:p>
+    <w:p>
+      <w:pPr>
+        <w:jc w:val="both"/>
+        <w:rPr>
+          <w:rFonts w:ascii="Times New Roman" w:hAnsi="Times New Roman" w:cs="Arial"/>
+          <w:sz w:val="20"/>
+          <w:szCs w:val="20"/>
+        </w:rPr>
+      </w:pPr>
+      <w:r>
+        <w:rPr>
+          <w:rFonts w:ascii="Times New Roman" w:hAnsi="Times New Roman" w:cs="Arial"/>
+          <w:sz w:val="20"/>
+          <w:szCs w:val="20"/>
+        </w:rPr>
+        <w:t xml:space="preserve">Quel a été le comportement des arbitres devant les différentes sentences arbitrales ? </w:t>
+      </w:r>
+    </w:p>
+    <w:p>
+      <w:pPr>
+        <w:jc w:val="both"/>
+        <w:rPr>
+          <w:rFonts w:ascii="Times New Roman" w:hAnsi="Times New Roman" w:cs="Times New Roman"/>
+          <w:sz w:val="20"/>
+          <w:szCs w:val="20"/>
+        </w:rPr>
+      </w:pPr>
+      <w:r>
+        <w:rPr>
+          <w:rFonts w:ascii="Times New Roman" w:hAnsi="Times New Roman" w:cs="Times New Roman"/>
+          <w:sz w:val="20"/>
+          <w:szCs w:val="20"/>
+        </w:rPr>
+        <w:t>Ont-ils soulevé l’irrégularité ? Premièrement en avaient-ils la possibilité ? Mais s’ils en avaient connaissance, peut-on leur imposer de l’avoir soulever devant le Tribunal Arbitral ?</w:t>
+      </w:r>
+    </w:p>
+    <w:p>
+      <w:pPr>
+        <w:jc w:val="both"/>
+        <w:rPr>
+          <w:rFonts w:ascii="Times New Roman" w:hAnsi="Times New Roman" w:cs="Times New Roman"/>
+          <w:sz w:val="20"/>
+          <w:szCs w:val="20"/>
+        </w:rPr>
+      </w:pPr>
+      <w:r>
+        <w:rPr>
+          <w:rFonts w:ascii="Times New Roman" w:hAnsi="Times New Roman" w:cs="Times New Roman"/>
+          <w:sz w:val="20"/>
+          <w:szCs w:val="20"/>
+        </w:rPr>
+        <w:t>D’abord abo</w:t>
+      </w:r>
+      <w:r>
+        <w:rPr>
+          <w:rFonts w:ascii="Times New Roman" w:hAnsi="Times New Roman" w:cs="Times New Roman"/>
+          <w:sz w:val="20"/>
+          <w:szCs w:val="20"/>
+        </w:rPr>
+        <w:t>rdé sous l’angle de l’estoppel : contradiction.</w:t>
+      </w:r>
+    </w:p>
+    <w:p>
+      <w:pPr>
+        <w:jc w:val="both"/>
+        <w:rPr>
+          <w:rFonts w:ascii="Times New Roman" w:hAnsi="Times New Roman" w:cs="Times New Roman"/>
+          <w:sz w:val="20"/>
+          <w:szCs w:val="20"/>
+        </w:rPr>
+      </w:pPr>
+    </w:p>
+    <w:p>
+      <w:pPr>
+        <w:jc w:val="both"/>
+        <w:rPr>
+          <w:rFonts w:ascii="Times New Roman" w:hAnsi="Times New Roman" w:cs="Times New Roman"/>
+          <w:sz w:val="20"/>
+          <w:szCs w:val="20"/>
+        </w:rPr>
+      </w:pPr>
+      <w:r>
+        <w:rPr>
+          <w:rFonts w:ascii="Times New Roman" w:hAnsi="Times New Roman" w:cs="Times New Roman"/>
+          <w:sz w:val="20"/>
+          <w:szCs w:val="20"/>
+        </w:rPr>
+        <w:t xml:space="preserve">Règle qui s’applique à tous les arbitrages et qui statue que les parties ne peuvent pas faire état d’une irrégularité qui n’a pas été soulevée devant le TA. Cela contient l’estoppel mais est plus large : le simple silence devant une irrégularité que l’on connaît </w:t>
+      </w:r>
+      <w:r>
+        <w:rPr>
+          <w:rFonts w:ascii="Times New Roman" w:hAnsi="Times New Roman" w:cs="Times New Roman"/>
+          <w:sz w:val="20"/>
+          <w:szCs w:val="20"/>
+        </w:rPr>
+        <w:t>suffit.</w:t>
+      </w:r>
+      <w:r>
+        <w:rPr>
+          <w:rFonts w:ascii="Times New Roman" w:hAnsi="Times New Roman" w:cs="Times New Roman"/>
+          <w:sz w:val="20"/>
+          <w:szCs w:val="20"/>
+        </w:rPr>
+        <w:t xml:space="preserve"> </w:t>
+      </w:r>
+    </w:p>
+    <w:p>
+      <w:pPr>
+        <w:jc w:val="both"/>
+        <w:rPr>
+          <w:rFonts w:ascii="Times New Roman" w:hAnsi="Times New Roman" w:cs="Times New Roman"/>
+          <w:sz w:val="20"/>
+          <w:szCs w:val="20"/>
+        </w:rPr>
+      </w:pPr>
+      <w:r>
+        <w:rPr>
+          <w:rFonts w:ascii="Times New Roman" w:hAnsi="Times New Roman" w:cs="Times New Roman"/>
+          <w:sz w:val="20"/>
+          <w:szCs w:val="20"/>
+        </w:rPr>
+        <w:t xml:space="preserve">Dans l’instance arbitrale il convient donc de soulever tout ce que l’on sait. </w:t>
+      </w:r>
+    </w:p>
+    <w:p>
+      <w:pPr>
+        <w:jc w:val="both"/>
+        <w:rPr>
+          <w:rFonts w:ascii="Times New Roman" w:hAnsi="Times New Roman" w:cs="Times New Roman"/>
+          <w:sz w:val="20"/>
+          <w:szCs w:val="20"/>
+        </w:rPr>
+      </w:pPr>
+      <w:r>
+        <w:rPr>
+          <w:rFonts w:ascii="Times New Roman" w:hAnsi="Times New Roman" w:cs="Times New Roman"/>
+          <w:sz w:val="20"/>
+          <w:szCs w:val="20"/>
+        </w:rPr>
+        <w:t xml:space="preserve">L’instance arbitrale devient plus tendue qu’elle ne l’était. </w:t>
+      </w:r>
+    </w:p>
+    <w:p>
+      <w:pPr>
+        <w:jc w:val="both"/>
+        <w:rPr>
+          <w:rFonts w:ascii="Times New Roman" w:hAnsi="Times New Roman" w:cs="Times New Roman"/>
+          <w:sz w:val="20"/>
+          <w:szCs w:val="20"/>
+        </w:rPr>
+      </w:pPr>
+      <w:r>
+        <w:rPr>
+          <w:rFonts w:ascii="Times New Roman" w:hAnsi="Times New Roman" w:cs="Times New Roman"/>
+          <w:sz w:val="20"/>
+          <w:szCs w:val="20"/>
+        </w:rPr>
+        <w:t xml:space="preserve">Ces oyens peuvent se heurter au fait qu’ils n’ont pas été soulevés. </w:t>
+      </w:r>
+    </w:p>
+    <w:p>
+      <w:pPr>
+        <w:jc w:val="both"/>
+        <w:rPr>
+          <w:rFonts w:ascii="Times New Roman" w:hAnsi="Times New Roman" w:cs="Times New Roman"/>
+          <w:sz w:val="20"/>
+          <w:szCs w:val="20"/>
+        </w:rPr>
+      </w:pPr>
+      <w:r>
+        <w:rPr>
+          <w:rFonts w:ascii="Times New Roman" w:hAnsi="Times New Roman" w:cs="Times New Roman"/>
+          <w:sz w:val="20"/>
+          <w:szCs w:val="20"/>
+        </w:rPr>
+        <w:t xml:space="preserve">De même, possible que le cas ait déjà été tranché par un autre juge : l’arbitre doit révéler tous les liens qu’il a, les parties acceptent ou refusent, si elles refusent l’arbitre peut se déporter ou se maintenir, s’il se maintient la partie peut accepter ou maintenir son refus en lançant une procédure de récusation, ou bien devant le centre d’arbitrage quand prévu, ou s’il n’y a pas d centre d’arbitrage, devant le juge d’appui. Le juge d’appui : décision sans appel. Mais différence entre décision du centre et le juge d’appui est que le juge d’appui a autorité judiciaire et qu’ainsi autorité de la chose jugée : comme un référé. Sa décision est définitive : pour les faits qui lui ont été soumis, le juge d’appui aura donc tranché et il ne sera plus possible d’en faire état pendant e recours. Mais que se passe-t-il devant la chambre/l’institution ? Ce qu’elle a dit pourra être critiqué ensuite. </w:t>
+      </w:r>
+    </w:p>
+    <w:p>
+      <w:pPr>
+        <w:jc w:val="both"/>
+        <w:rPr>
+          <w:rFonts w:ascii="Times New Roman" w:hAnsi="Times New Roman" w:cs="Times New Roman"/>
+          <w:sz w:val="20"/>
+          <w:szCs w:val="20"/>
+        </w:rPr>
+      </w:pPr>
+      <w:r>
+        <w:rPr>
+          <w:rFonts w:ascii="Times New Roman" w:hAnsi="Times New Roman" w:cs="Times New Roman"/>
+          <w:sz w:val="20"/>
+          <w:szCs w:val="20"/>
+        </w:rPr>
+        <w:t xml:space="preserve">On pourra s’en prévaloir et dans le cas type de la récusation, le point dont on s’est prévalu est jugé : le recours en annulation implique de regarder l’attitude précédente des parties. </w:t>
+      </w:r>
+    </w:p>
+    <w:p>
+      <w:pPr>
+        <w:jc w:val="both"/>
+        <w:rPr>
+          <w:rFonts w:ascii="Times New Roman" w:hAnsi="Times New Roman" w:cs="Times New Roman"/>
+          <w:sz w:val="20"/>
+          <w:szCs w:val="20"/>
+        </w:rPr>
+      </w:pPr>
+    </w:p>
+    <w:p>
+      <w:pPr>
+        <w:pStyle w:val="ListParagraph"/>
+        <w:numPr>
+          <w:ilvl w:val="0"/>
+          <w:numId w:val="7"/>
+        </w:numPr>
+        <w:jc w:val="both"/>
+        <w:rPr>
+          <w:rFonts w:ascii="Times New Roman" w:hAnsi="Times New Roman" w:cs="Times New Roman"/>
+          <w:b/>
+          <w:i/>
+          <w:sz w:val="20"/>
+          <w:szCs w:val="20"/>
+        </w:rPr>
+      </w:pPr>
+      <w:r>
+        <w:rPr>
+          <w:rFonts w:ascii="Times New Roman" w:hAnsi="Times New Roman" w:cs="Times New Roman"/>
+          <w:b/>
+          <w:i/>
+          <w:sz w:val="20"/>
+          <w:szCs w:val="20"/>
+        </w:rPr>
+        <w:t>Tribunal déclaré à tord compétent ou incompétent</w:t>
+      </w:r>
+    </w:p>
+    <w:p>
+      <w:pPr>
+        <w:jc w:val="both"/>
+        <w:rPr>
+          <w:rFonts w:ascii="Times New Roman" w:hAnsi="Times New Roman" w:cs="Times New Roman"/>
+          <w:sz w:val="20"/>
+          <w:szCs w:val="20"/>
+        </w:rPr>
+      </w:pPr>
+      <w:r>
+        <w:rPr>
+          <w:rFonts w:ascii="Times New Roman" w:hAnsi="Times New Roman" w:cs="Times New Roman"/>
+          <w:sz w:val="20"/>
+          <w:szCs w:val="20"/>
+        </w:rPr>
+        <w:t>La décision sur la compétence renvoie à la convention d’arbitrage : au champ de la clause, mais également à la question de savoir si la question est arbitrable : objective : est ce que les parties pouvaient être soumises à l’arbitrage, la validité de la clause mais également accepté par une partie capable de l’accepter (pas forcément le dirigeant social), cela signifie aussi se demander si les parties sont soumises (cas de cession de clause par exemple), est ce que l’arbitrage peut signer une clause du même groupe… est ce que le groupe de société est partie à l’arbitrage ou ien est ce qu’il s’</w:t>
+      </w:r>
+      <w:r>
+        <w:rPr>
+          <w:rFonts w:ascii="Times New Roman" w:hAnsi="Times New Roman" w:cs="Times New Roman"/>
+          <w:sz w:val="20"/>
+          <w:szCs w:val="20"/>
+        </w:rPr>
+        <w:t>agit de la filiale signataire ?...</w:t>
+      </w:r>
+      <w:r>
+        <w:rPr>
+          <w:rFonts w:ascii="Times New Roman" w:hAnsi="Times New Roman" w:cs="Times New Roman"/>
+          <w:sz w:val="20"/>
+          <w:szCs w:val="20"/>
+        </w:rPr>
+        <w:br/>
+        <w:t xml:space="preserve">Il s’agit d’un contrôle de la régularité : la cour va contrôler ce qu’a dit le TA sur le fait et sur le droit : véritable examen d’appel. Limite de ce qui relève de l’arbitrage et des juridictions étatiques. Il ne s’agit pas d’un contrôle formel mais un contrôle qui doit être d’une grande précision. </w:t>
+      </w:r>
+    </w:p>
+    <w:p>
+      <w:pPr>
+        <w:jc w:val="both"/>
+        <w:rPr>
+          <w:rFonts w:ascii="Times New Roman" w:hAnsi="Times New Roman" w:cs="Times New Roman"/>
+          <w:sz w:val="20"/>
+          <w:szCs w:val="20"/>
+        </w:rPr>
+      </w:pPr>
+      <w:r>
+        <w:rPr>
+          <w:rFonts w:ascii="Times New Roman" w:hAnsi="Times New Roman" w:cs="Times New Roman"/>
+          <w:sz w:val="20"/>
+          <w:szCs w:val="20"/>
+        </w:rPr>
+        <w:t>Frontière : vérifiée</w:t>
+      </w:r>
+    </w:p>
+    <w:p>
+      <w:pPr>
+        <w:jc w:val="both"/>
+        <w:rPr>
+          <w:rFonts w:ascii="Times New Roman" w:hAnsi="Times New Roman" w:cs="Times New Roman"/>
+          <w:sz w:val="20"/>
+          <w:szCs w:val="20"/>
+        </w:rPr>
+      </w:pPr>
+      <w:r>
+        <w:rPr>
+          <w:rFonts w:ascii="Times New Roman" w:hAnsi="Times New Roman" w:cs="Times New Roman"/>
+          <w:sz w:val="20"/>
+          <w:szCs w:val="20"/>
+        </w:rPr>
+        <w:t xml:space="preserve">Cela ne signifie pas que vision étroite, pas de critères restrictifs. Toute personne impliquée va entrer dans la clause. Pour résoudre le litige soumis à l’arbitrage on va admettre cette extension. De même on va écarter l’analyse conflictuelle. </w:t>
+      </w:r>
+    </w:p>
+    <w:p>
+      <w:pPr>
+        <w:jc w:val="both"/>
+        <w:rPr>
+          <w:rFonts w:ascii="Times New Roman" w:hAnsi="Times New Roman" w:cs="Times New Roman"/>
+          <w:sz w:val="20"/>
+          <w:szCs w:val="20"/>
+        </w:rPr>
+      </w:pPr>
+    </w:p>
+    <w:p>
+      <w:pPr>
+        <w:jc w:val="both"/>
+        <w:rPr>
+          <w:rFonts w:ascii="Times New Roman" w:hAnsi="Times New Roman" w:cs="Times New Roman"/>
+          <w:sz w:val="20"/>
+          <w:szCs w:val="20"/>
+        </w:rPr>
+      </w:pPr>
+      <w:r>
+        <w:rPr>
+          <w:rFonts w:ascii="Times New Roman" w:hAnsi="Times New Roman" w:cs="Times New Roman"/>
+          <w:sz w:val="20"/>
+          <w:szCs w:val="20"/>
+        </w:rPr>
+        <w:t>Quand dans un contrat, clause imprécis</w:t>
+      </w:r>
+      <w:r>
+        <w:rPr>
+          <w:rFonts w:ascii="Times New Roman" w:hAnsi="Times New Roman" w:cs="Times New Roman"/>
+          <w:sz w:val="20"/>
+          <w:szCs w:val="20"/>
+        </w:rPr>
+        <w:t>e d’arbitrage « pathologique » : difficulté.</w:t>
+      </w:r>
+    </w:p>
+    <w:p>
+      <w:pPr>
+        <w:jc w:val="both"/>
+        <w:rPr>
+          <w:rFonts w:ascii="Times New Roman" w:hAnsi="Times New Roman" w:cs="Times New Roman"/>
+          <w:sz w:val="20"/>
+          <w:szCs w:val="20"/>
+        </w:rPr>
+      </w:pPr>
+      <w:r>
+        <w:rPr>
+          <w:rFonts w:ascii="Times New Roman" w:hAnsi="Times New Roman" w:cs="Times New Roman"/>
+          <w:sz w:val="20"/>
+          <w:szCs w:val="20"/>
+        </w:rPr>
+        <w:t xml:space="preserve">Courant de JP : l’arbitre ne peut pas modifier sa mission. Il ne peut pas s’autoinvestir du pouvoir de juger ; délégation donnée par les parties. </w:t>
+      </w:r>
+    </w:p>
+    <w:p>
+      <w:pPr>
+        <w:jc w:val="both"/>
+        <w:rPr>
+          <w:rFonts w:ascii="Times New Roman" w:hAnsi="Times New Roman" w:cs="Times New Roman"/>
+          <w:sz w:val="20"/>
+          <w:szCs w:val="20"/>
+        </w:rPr>
+      </w:pPr>
+    </w:p>
+    <w:p>
+      <w:pPr>
+        <w:jc w:val="both"/>
+        <w:rPr>
+          <w:rFonts w:ascii="Times New Roman" w:hAnsi="Times New Roman" w:cs="Times New Roman"/>
+          <w:sz w:val="20"/>
+          <w:szCs w:val="20"/>
+        </w:rPr>
+      </w:pPr>
+      <w:r>
+        <w:rPr>
+          <w:rFonts w:ascii="Times New Roman" w:hAnsi="Times New Roman" w:cs="Times New Roman"/>
+          <w:sz w:val="20"/>
+          <w:szCs w:val="20"/>
+        </w:rPr>
+        <w:t xml:space="preserve">Ici le pouvoir de la cour va concerner le fait et le droit pour déterminer si l’arbitre est compétent. </w:t>
+      </w:r>
+    </w:p>
+    <w:p>
+      <w:pPr>
+        <w:jc w:val="both"/>
+        <w:rPr>
+          <w:rFonts w:ascii="Times New Roman" w:hAnsi="Times New Roman" w:cs="Times New Roman"/>
+          <w:sz w:val="20"/>
+          <w:szCs w:val="20"/>
+        </w:rPr>
+      </w:pPr>
+    </w:p>
+    <w:p>
+      <w:pPr>
+        <w:jc w:val="both"/>
+        <w:rPr>
+          <w:rFonts w:ascii="Times New Roman" w:hAnsi="Times New Roman" w:cs="Times New Roman"/>
+          <w:sz w:val="20"/>
+          <w:szCs w:val="20"/>
+        </w:rPr>
+      </w:pPr>
+    </w:p>
+    <w:p>
+      <w:pPr>
+        <w:pStyle w:val="ListParagraph"/>
+        <w:numPr>
+          <w:ilvl w:val="0"/>
+          <w:numId w:val="7"/>
+        </w:numPr>
+        <w:jc w:val="both"/>
+        <w:rPr>
+          <w:rFonts w:ascii="Times New Roman" w:hAnsi="Times New Roman" w:cs="Times New Roman"/>
+          <w:b/>
+          <w:i/>
+          <w:sz w:val="20"/>
+          <w:szCs w:val="20"/>
+        </w:rPr>
+      </w:pPr>
+      <w:r>
+        <w:rPr>
+          <w:rFonts w:ascii="Times New Roman" w:hAnsi="Times New Roman" w:cs="Times New Roman"/>
+          <w:b/>
+          <w:i/>
+          <w:sz w:val="20"/>
+          <w:szCs w:val="20"/>
+        </w:rPr>
+        <w:t>Deuxième cas : l’irrégularité de la composition du tribunal</w:t>
+      </w:r>
+    </w:p>
+    <w:p>
+      <w:pPr>
+        <w:jc w:val="both"/>
+        <w:rPr>
+          <w:rFonts w:ascii="Times New Roman" w:hAnsi="Times New Roman" w:cs="Times New Roman"/>
+          <w:sz w:val="20"/>
+          <w:szCs w:val="20"/>
+        </w:rPr>
+      </w:pPr>
+    </w:p>
+    <w:p>
+      <w:pPr>
+        <w:jc w:val="both"/>
+        <w:rPr>
+          <w:rFonts w:ascii="Times New Roman" w:hAnsi="Times New Roman" w:cs="Times New Roman"/>
+          <w:sz w:val="20"/>
+          <w:szCs w:val="20"/>
+        </w:rPr>
+      </w:pPr>
+      <w:r>
+        <w:rPr>
+          <w:rFonts w:ascii="Times New Roman" w:hAnsi="Times New Roman" w:cs="Times New Roman"/>
+          <w:sz w:val="20"/>
+          <w:szCs w:val="20"/>
+        </w:rPr>
+        <w:t xml:space="preserve">Sous ce vocable, plusieurs hypothèses sont visées : la constitution irrégulière car la procédure que les parties ont institué n’a pas été suivie et les parties ont protesté immédiatement. </w:t>
+      </w:r>
+    </w:p>
+    <w:p>
+      <w:pPr>
+        <w:jc w:val="both"/>
+        <w:rPr>
+          <w:rFonts w:ascii="Times New Roman" w:hAnsi="Times New Roman" w:cs="Times New Roman"/>
+          <w:sz w:val="20"/>
+          <w:szCs w:val="20"/>
+        </w:rPr>
+      </w:pPr>
+      <w:r>
+        <w:rPr>
+          <w:rFonts w:ascii="Times New Roman" w:hAnsi="Times New Roman" w:cs="Times New Roman"/>
+          <w:sz w:val="20"/>
+          <w:szCs w:val="20"/>
+        </w:rPr>
+        <w:t>Par exemple, délais dépassé pour la désignation du troisième arbitre : demandeur car ne lui plaît pas, le défendeur car cela bloquera l’avancée de l’arbitrage. Mais si les délais ont été dépassés et que les parties n’ont rien dit, l’article 1466 s’applique et les parties ne pourront plus s’en prévaloir.</w:t>
+      </w:r>
+    </w:p>
+    <w:p>
+      <w:pPr>
+        <w:jc w:val="both"/>
+        <w:rPr>
+          <w:rFonts w:ascii="Times New Roman" w:hAnsi="Times New Roman" w:cs="Times New Roman"/>
+          <w:sz w:val="20"/>
+          <w:szCs w:val="20"/>
+        </w:rPr>
+      </w:pPr>
+      <w:r>
+        <w:rPr>
+          <w:rFonts w:ascii="Times New Roman" w:hAnsi="Times New Roman" w:cs="Times New Roman"/>
+          <w:sz w:val="20"/>
+          <w:szCs w:val="20"/>
+        </w:rPr>
+        <w:t>De même pour la nationalité des arbitres ou de leurs compétences techniques : il faut encore une fois se manifester</w:t>
+      </w:r>
+    </w:p>
+    <w:p>
+      <w:pPr>
+        <w:jc w:val="both"/>
+        <w:rPr>
+          <w:rFonts w:ascii="Times New Roman" w:hAnsi="Times New Roman" w:cs="Times New Roman"/>
+          <w:sz w:val="20"/>
+          <w:szCs w:val="20"/>
+        </w:rPr>
+      </w:pPr>
+      <w:r>
+        <w:rPr>
+          <w:rFonts w:ascii="Times New Roman" w:hAnsi="Times New Roman" w:cs="Times New Roman"/>
+          <w:sz w:val="20"/>
+          <w:szCs w:val="20"/>
+        </w:rPr>
+        <w:t xml:space="preserve">Le vrai problème de la composition se trouve dans l’indépendance et l’impartialité des arbitres. Dès qu’on a connaissance de cause, il faut signaler la perte d’indépendance et la signifier devant le juge d’appui ou l’institution et la soulever devant le TA. </w:t>
+      </w:r>
+    </w:p>
+    <w:p>
+      <w:pPr>
+        <w:jc w:val="both"/>
+        <w:rPr>
+          <w:rFonts w:ascii="Times New Roman" w:hAnsi="Times New Roman" w:cs="Times New Roman"/>
+          <w:sz w:val="20"/>
+          <w:szCs w:val="20"/>
+        </w:rPr>
+      </w:pPr>
+      <w:r>
+        <w:rPr>
+          <w:rFonts w:ascii="Times New Roman" w:hAnsi="Times New Roman" w:cs="Times New Roman"/>
+          <w:sz w:val="20"/>
+          <w:szCs w:val="20"/>
+        </w:rPr>
+        <w:t>La qualité du juge c’est l’indépendance : le silence peut il signifier qu’on a accepté qu’il était partie liée avec l’adversaire ? Le fait d’avoir rien dit empêche-t-il de s’en prévaloir ?</w:t>
+      </w:r>
+    </w:p>
+    <w:p>
+      <w:pPr>
+        <w:jc w:val="both"/>
+        <w:rPr>
+          <w:rFonts w:ascii="Times New Roman" w:hAnsi="Times New Roman" w:cs="Times New Roman"/>
+          <w:sz w:val="20"/>
+          <w:szCs w:val="20"/>
+        </w:rPr>
+      </w:pPr>
+      <w:r>
+        <w:rPr>
+          <w:rFonts w:ascii="Times New Roman" w:hAnsi="Times New Roman" w:cs="Times New Roman"/>
+          <w:sz w:val="20"/>
+          <w:szCs w:val="20"/>
+        </w:rPr>
+        <w:t>L’autre question qui se pose : que doit-on signifier par impartialité et indépendance ? Arbitre qui a été conseil de la partie…Là où complication : arbitre qui a un lien avec l’avocat de la partie</w:t>
+      </w:r>
+      <w:r>
+        <w:rPr>
+          <w:rFonts w:ascii="Times New Roman" w:hAnsi="Times New Roman" w:cs="Times New Roman"/>
+          <w:sz w:val="20"/>
+          <w:szCs w:val="20"/>
+        </w:rPr>
+        <w:t> : la JP : liens de nature à faire naitre un doute dans l’esprit de la partie</w:t>
+      </w:r>
+    </w:p>
+    <w:p>
+      <w:pPr>
+        <w:jc w:val="both"/>
+        <w:rPr>
+          <w:rFonts w:ascii="Times New Roman" w:hAnsi="Times New Roman" w:cs="Times New Roman"/>
+          <w:sz w:val="20"/>
+          <w:szCs w:val="20"/>
+        </w:rPr>
+      </w:pPr>
+      <w:r>
+        <w:rPr>
+          <w:rFonts w:ascii="Times New Roman" w:hAnsi="Times New Roman" w:cs="Times New Roman"/>
+          <w:sz w:val="20"/>
+          <w:szCs w:val="20"/>
+        </w:rPr>
+        <w:t xml:space="preserve">Relation d’affaires : Arrêt du 14 octobre 2014  </w:t>
+      </w:r>
+    </w:p>
+    <w:p>
+      <w:pPr>
+        <w:jc w:val="both"/>
+        <w:rPr>
+          <w:rFonts w:ascii="Times New Roman" w:hAnsi="Times New Roman" w:cs="Times New Roman"/>
+          <w:sz w:val="20"/>
+          <w:szCs w:val="20"/>
+        </w:rPr>
+      </w:pPr>
+      <w:r>
+        <w:rPr>
+          <w:rFonts w:ascii="Times New Roman" w:hAnsi="Times New Roman" w:cs="Times New Roman"/>
+          <w:sz w:val="20"/>
+          <w:szCs w:val="20"/>
+        </w:rPr>
+        <w:t>Plutôt un comportement officiel qu’une réalité dans l’arbitrage. Il en va de la fiabilité de l’arbitrage</w:t>
+      </w:r>
+    </w:p>
+    <w:p>
+      <w:pPr>
+        <w:jc w:val="both"/>
+        <w:rPr>
+          <w:rFonts w:ascii="Times New Roman" w:hAnsi="Times New Roman" w:cs="Times New Roman"/>
+          <w:sz w:val="20"/>
+          <w:szCs w:val="20"/>
+        </w:rPr>
+      </w:pPr>
+      <w:r>
+        <w:rPr>
+          <w:rFonts w:ascii="Times New Roman" w:hAnsi="Times New Roman" w:cs="Times New Roman"/>
+          <w:sz w:val="20"/>
+          <w:szCs w:val="20"/>
+        </w:rPr>
+        <w:t>Les recherches doivent être notoires</w:t>
+      </w:r>
+    </w:p>
+    <w:p>
+      <w:pPr>
+        <w:jc w:val="both"/>
+        <w:rPr>
+          <w:rFonts w:ascii="Times New Roman" w:hAnsi="Times New Roman" w:cs="Times New Roman"/>
+          <w:sz w:val="20"/>
+          <w:szCs w:val="20"/>
+        </w:rPr>
+      </w:pPr>
+    </w:p>
+    <w:p>
+      <w:pPr>
+        <w:jc w:val="both"/>
+        <w:rPr>
+          <w:rFonts w:ascii="Times New Roman" w:hAnsi="Times New Roman" w:cs="Times New Roman"/>
+          <w:b/>
+          <w:i/>
+          <w:sz w:val="20"/>
+          <w:szCs w:val="20"/>
+        </w:rPr>
+      </w:pPr>
+    </w:p>
+    <w:p>
+      <w:pPr>
+        <w:pStyle w:val="ListParagraph"/>
+        <w:numPr>
+          <w:ilvl w:val="0"/>
+          <w:numId w:val="7"/>
+        </w:numPr>
+        <w:jc w:val="both"/>
+        <w:rPr>
+          <w:rFonts w:ascii="Times New Roman" w:hAnsi="Times New Roman" w:cs="Times New Roman"/>
+          <w:b/>
+          <w:i/>
+          <w:sz w:val="20"/>
+          <w:szCs w:val="20"/>
+        </w:rPr>
+      </w:pPr>
+      <w:r>
+        <w:rPr>
+          <w:rFonts w:ascii="Times New Roman" w:hAnsi="Times New Roman" w:cs="Times New Roman"/>
+          <w:b/>
+          <w:i/>
+          <w:sz w:val="20"/>
+          <w:szCs w:val="20"/>
+        </w:rPr>
+        <w:t>Troisième cas : le tribunal a statué sans se conformer à sa mission</w:t>
+      </w:r>
+    </w:p>
+    <w:p>
+      <w:pPr>
+        <w:jc w:val="both"/>
+        <w:rPr>
+          <w:rFonts w:ascii="Times New Roman" w:hAnsi="Times New Roman" w:cs="Times New Roman"/>
+          <w:sz w:val="20"/>
+          <w:szCs w:val="20"/>
+        </w:rPr>
+      </w:pPr>
+    </w:p>
+    <w:p>
+      <w:pPr>
+        <w:jc w:val="both"/>
+        <w:rPr>
+          <w:rFonts w:ascii="Times New Roman" w:hAnsi="Times New Roman" w:cs="Times New Roman"/>
+          <w:sz w:val="20"/>
+          <w:szCs w:val="20"/>
+        </w:rPr>
+      </w:pPr>
+      <w:r>
+        <w:rPr>
+          <w:rFonts w:ascii="Times New Roman" w:hAnsi="Times New Roman" w:cs="Times New Roman"/>
+          <w:sz w:val="20"/>
+          <w:szCs w:val="20"/>
+        </w:rPr>
+        <w:t>Possible qu’ils n’aient pas exploiter toutes les pièces, qu’ils n’aient pas répondu à tous les objets… </w:t>
+      </w:r>
+    </w:p>
+    <w:p>
+      <w:pPr>
+        <w:jc w:val="both"/>
+        <w:rPr>
+          <w:rFonts w:ascii="Times New Roman" w:hAnsi="Times New Roman" w:cs="Times New Roman"/>
+          <w:sz w:val="20"/>
+          <w:szCs w:val="20"/>
+        </w:rPr>
+      </w:pPr>
+      <w:r>
+        <w:rPr>
+          <w:rFonts w:ascii="Times New Roman" w:hAnsi="Times New Roman" w:cs="Times New Roman"/>
+          <w:sz w:val="20"/>
+          <w:szCs w:val="20"/>
+        </w:rPr>
+        <w:t xml:space="preserve">Article interprété très étroitement : d’une part l’objet et si le juge ne les as pas tranché : id si infra petita, n peut revenir devant le juge pour lui demander de corriger par exemple s’il n’a pas examiné le dommage moral. L’ultra petita en revanche : l’arbitre a dépassé sa mission : l’annulation est donc certaine même si cela peut s’expliquer. </w:t>
+      </w:r>
+    </w:p>
+    <w:p>
+      <w:pPr>
+        <w:jc w:val="both"/>
+        <w:rPr>
+          <w:rFonts w:ascii="Times New Roman" w:hAnsi="Times New Roman" w:cs="Times New Roman"/>
+          <w:sz w:val="20"/>
+          <w:szCs w:val="20"/>
+        </w:rPr>
+      </w:pPr>
+      <w:r>
+        <w:rPr>
+          <w:rFonts w:ascii="Times New Roman" w:hAnsi="Times New Roman" w:cs="Times New Roman"/>
+          <w:sz w:val="20"/>
+          <w:szCs w:val="20"/>
+        </w:rPr>
+        <w:t>La JP est d’ailleurs d’une très grande sévérité avec l’ultra petita.</w:t>
+      </w:r>
+    </w:p>
+    <w:p>
+      <w:pPr>
+        <w:jc w:val="both"/>
+        <w:rPr>
+          <w:rFonts w:ascii="Times New Roman" w:hAnsi="Times New Roman" w:cs="Times New Roman"/>
+          <w:sz w:val="20"/>
+          <w:szCs w:val="20"/>
+        </w:rPr>
+      </w:pPr>
+    </w:p>
+    <w:p>
+      <w:pPr>
+        <w:jc w:val="both"/>
+        <w:rPr>
+          <w:rFonts w:ascii="Times New Roman" w:hAnsi="Times New Roman" w:cs="Times New Roman"/>
+          <w:sz w:val="20"/>
+          <w:szCs w:val="20"/>
+        </w:rPr>
+      </w:pPr>
+      <w:r>
+        <w:rPr>
+          <w:rFonts w:ascii="Times New Roman" w:hAnsi="Times New Roman" w:cs="Times New Roman"/>
+          <w:sz w:val="20"/>
+          <w:szCs w:val="20"/>
+        </w:rPr>
+        <w:t>Le deuxième axe de cet article : quand on demande à l’arbitre de statuer en amiable composition et qu’il ne le fait pas. Ce qu’on veut c’est que l’arbitre montre qu’il a exercé son pouvoir d’équité. : est ce que l’arbitre a raisonné en équité ?</w:t>
+      </w:r>
+    </w:p>
+    <w:p>
+      <w:pPr>
+        <w:jc w:val="both"/>
+        <w:rPr>
+          <w:rFonts w:ascii="Times New Roman" w:hAnsi="Times New Roman" w:cs="Times New Roman"/>
+          <w:sz w:val="20"/>
+          <w:szCs w:val="20"/>
+        </w:rPr>
+      </w:pPr>
+      <w:r>
+        <w:rPr>
+          <w:rFonts w:ascii="Times New Roman" w:hAnsi="Times New Roman" w:cs="Times New Roman"/>
+          <w:sz w:val="20"/>
+          <w:szCs w:val="20"/>
+        </w:rPr>
+        <w:t xml:space="preserve">Il n’a pas réalisé sa mission telle que décidée par les parties. </w:t>
+      </w:r>
+    </w:p>
+    <w:p>
+      <w:pPr>
+        <w:jc w:val="both"/>
+        <w:rPr>
+          <w:rFonts w:ascii="Times New Roman" w:hAnsi="Times New Roman" w:cs="Times New Roman"/>
+          <w:sz w:val="20"/>
+          <w:szCs w:val="20"/>
+        </w:rPr>
+      </w:pPr>
+    </w:p>
+    <w:p>
+      <w:pPr>
+        <w:jc w:val="both"/>
+        <w:rPr>
+          <w:rFonts w:ascii="Times New Roman" w:hAnsi="Times New Roman" w:cs="Times New Roman"/>
+          <w:sz w:val="20"/>
+          <w:szCs w:val="20"/>
+        </w:rPr>
+      </w:pPr>
+      <w:r>
+        <w:rPr>
+          <w:rFonts w:ascii="Times New Roman" w:hAnsi="Times New Roman" w:cs="Times New Roman"/>
+          <w:sz w:val="20"/>
+          <w:szCs w:val="20"/>
+        </w:rPr>
+        <w:t xml:space="preserve">Cas très étroit et peu utilisé. </w:t>
+      </w:r>
+    </w:p>
+    <w:p>
+      <w:pPr>
+        <w:jc w:val="both"/>
+        <w:rPr>
+          <w:rFonts w:ascii="Times New Roman" w:hAnsi="Times New Roman" w:cs="Times New Roman"/>
+          <w:sz w:val="20"/>
+          <w:szCs w:val="20"/>
+        </w:rPr>
+      </w:pPr>
+    </w:p>
+    <w:p>
+      <w:pPr>
+        <w:jc w:val="both"/>
+        <w:rPr>
+          <w:rFonts w:ascii="Times New Roman" w:hAnsi="Times New Roman" w:cs="Times New Roman"/>
+          <w:b/>
+          <w:i/>
+          <w:sz w:val="20"/>
+          <w:szCs w:val="20"/>
+        </w:rPr>
+      </w:pPr>
+    </w:p>
+    <w:p>
+      <w:pPr>
+        <w:pStyle w:val="ListParagraph"/>
+        <w:numPr>
+          <w:ilvl w:val="0"/>
+          <w:numId w:val="7"/>
+        </w:numPr>
+        <w:jc w:val="both"/>
+        <w:rPr>
+          <w:rFonts w:ascii="Times New Roman" w:hAnsi="Times New Roman" w:cs="Times New Roman"/>
+          <w:b/>
+          <w:i/>
+          <w:sz w:val="20"/>
+          <w:szCs w:val="20"/>
+        </w:rPr>
+      </w:pPr>
+      <w:r>
+        <w:rPr>
+          <w:rFonts w:ascii="Times New Roman" w:hAnsi="Times New Roman" w:cs="Times New Roman"/>
+          <w:b/>
+          <w:i/>
+          <w:sz w:val="20"/>
+          <w:szCs w:val="20"/>
+        </w:rPr>
+        <w:t>Quatrième cas : principe de la contradiction</w:t>
+      </w:r>
+    </w:p>
+    <w:p>
+      <w:pPr>
+        <w:jc w:val="both"/>
+        <w:rPr>
+          <w:rFonts w:ascii="Times New Roman" w:hAnsi="Times New Roman" w:cs="Times New Roman"/>
+          <w:sz w:val="20"/>
+          <w:szCs w:val="20"/>
+        </w:rPr>
+      </w:pPr>
+    </w:p>
+    <w:p>
+      <w:pPr>
+        <w:jc w:val="both"/>
+        <w:rPr>
+          <w:rFonts w:ascii="Times New Roman" w:hAnsi="Times New Roman" w:cs="Times New Roman"/>
+          <w:sz w:val="20"/>
+          <w:szCs w:val="20"/>
+        </w:rPr>
+      </w:pPr>
+      <w:r>
+        <w:rPr>
+          <w:rFonts w:ascii="Times New Roman" w:hAnsi="Times New Roman" w:cs="Times New Roman"/>
+          <w:sz w:val="20"/>
+          <w:szCs w:val="20"/>
+        </w:rPr>
+        <w:t>Article 16 du CPC :</w:t>
+      </w:r>
+    </w:p>
+    <w:p>
+      <w:pPr>
+        <w:jc w:val="both"/>
+        <w:rPr>
+          <w:rFonts w:ascii="Times New Roman" w:hAnsi="Times New Roman" w:cs="Times New Roman"/>
+          <w:i/>
+          <w:sz w:val="20"/>
+          <w:szCs w:val="20"/>
+        </w:rPr>
+      </w:pPr>
+      <w:r>
+        <w:rPr>
+          <w:rFonts w:ascii="Times New Roman" w:hAnsi="Times New Roman" w:cs="Times New Roman"/>
+          <w:i/>
+          <w:sz w:val="20"/>
+          <w:szCs w:val="20"/>
+        </w:rPr>
+        <w:t>Le juge doit, en toutes circonstances, faire observer et observer lui-même le principe de la contradiction.</w:t>
+      </w:r>
+    </w:p>
+    <w:p>
+      <w:pPr>
+        <w:jc w:val="both"/>
+        <w:rPr>
+          <w:rFonts w:ascii="Times New Roman" w:hAnsi="Times New Roman" w:cs="Times New Roman"/>
+          <w:i/>
+          <w:sz w:val="20"/>
+          <w:szCs w:val="20"/>
+        </w:rPr>
+      </w:pPr>
+      <w:r>
+        <w:rPr>
+          <w:rFonts w:ascii="Times New Roman" w:hAnsi="Times New Roman" w:cs="Times New Roman"/>
+          <w:i/>
+          <w:sz w:val="20"/>
+          <w:szCs w:val="20"/>
+        </w:rPr>
+        <w:t>Il ne peut retenir, dans sa décision, les moyens, les explications et les documents invoqués ou produits par les parties que si celles-ci ont été à même d'en débattre contradictoirement.</w:t>
+      </w:r>
+    </w:p>
+    <w:p>
+      <w:pPr>
+        <w:jc w:val="both"/>
+        <w:rPr>
+          <w:rFonts w:ascii="Times New Roman" w:hAnsi="Times New Roman" w:cs="Times New Roman"/>
+          <w:i/>
+          <w:sz w:val="20"/>
+          <w:szCs w:val="20"/>
+        </w:rPr>
+      </w:pPr>
+      <w:r>
+        <w:rPr>
+          <w:rFonts w:ascii="Times New Roman" w:hAnsi="Times New Roman" w:cs="Times New Roman"/>
+          <w:i/>
+          <w:sz w:val="20"/>
+          <w:szCs w:val="20"/>
+        </w:rPr>
+        <w:t>Il ne peut fonder sa décision sur les moyens de droit qu'il a relevés d'office sans avoir au préalable invité les parties à présenter leurs observations.</w:t>
+      </w:r>
+    </w:p>
+    <w:p>
+      <w:pPr>
+        <w:jc w:val="both"/>
+        <w:rPr>
+          <w:rFonts w:ascii="Times New Roman" w:hAnsi="Times New Roman" w:cs="Times New Roman"/>
+          <w:sz w:val="20"/>
+          <w:szCs w:val="20"/>
+        </w:rPr>
+      </w:pPr>
+    </w:p>
+    <w:p>
+      <w:pPr>
+        <w:jc w:val="both"/>
+        <w:rPr>
+          <w:rFonts w:ascii="Times New Roman" w:hAnsi="Times New Roman" w:cs="Times New Roman"/>
+          <w:sz w:val="20"/>
+          <w:szCs w:val="20"/>
+        </w:rPr>
+      </w:pPr>
+    </w:p>
+    <w:p>
+      <w:pPr>
+        <w:jc w:val="both"/>
+        <w:rPr>
+          <w:rFonts w:ascii="Times New Roman" w:hAnsi="Times New Roman" w:cs="Times New Roman"/>
+          <w:sz w:val="20"/>
+          <w:szCs w:val="20"/>
+        </w:rPr>
+      </w:pPr>
+      <w:r>
+        <w:rPr>
+          <w:rFonts w:ascii="Times New Roman" w:hAnsi="Times New Roman" w:cs="Times New Roman"/>
+          <w:sz w:val="20"/>
+          <w:szCs w:val="20"/>
+        </w:rPr>
+        <w:t>Pour le juge français cet article a deux aspects:</w:t>
+      </w:r>
+    </w:p>
+    <w:p>
+      <w:pPr>
+        <w:pStyle w:val="ListParagraph"/>
+        <w:numPr>
+          <w:ilvl w:val="0"/>
+          <w:numId w:val="3"/>
+        </w:numPr>
+        <w:jc w:val="both"/>
+        <w:rPr>
+          <w:rFonts w:ascii="Times New Roman" w:hAnsi="Times New Roman" w:cs="Times New Roman"/>
+          <w:sz w:val="20"/>
+          <w:szCs w:val="20"/>
+        </w:rPr>
+      </w:pPr>
+      <w:r>
+        <w:rPr>
+          <w:rFonts w:ascii="Times New Roman" w:hAnsi="Times New Roman" w:cs="Times New Roman"/>
+          <w:sz w:val="20"/>
+          <w:szCs w:val="20"/>
+        </w:rPr>
+        <w:t>vis à vis des parties et</w:t>
+      </w:r>
+    </w:p>
+    <w:p>
+      <w:pPr>
+        <w:pStyle w:val="ListParagraph"/>
+        <w:numPr>
+          <w:ilvl w:val="0"/>
+          <w:numId w:val="3"/>
+        </w:numPr>
+        <w:jc w:val="both"/>
+        <w:rPr>
+          <w:rFonts w:ascii="Times New Roman" w:hAnsi="Times New Roman" w:cs="Times New Roman"/>
+          <w:sz w:val="20"/>
+          <w:szCs w:val="20"/>
+        </w:rPr>
+      </w:pPr>
+      <w:r>
+        <w:rPr>
+          <w:rFonts w:ascii="Times New Roman" w:hAnsi="Times New Roman" w:cs="Times New Roman"/>
+          <w:sz w:val="20"/>
+          <w:szCs w:val="20"/>
+        </w:rPr>
+        <w:t>pour lui même</w:t>
+      </w:r>
+    </w:p>
+    <w:p>
+      <w:pPr>
+        <w:jc w:val="both"/>
+        <w:rPr>
+          <w:rFonts w:ascii="Times New Roman" w:hAnsi="Times New Roman" w:cs="Times New Roman"/>
+          <w:sz w:val="20"/>
+          <w:szCs w:val="20"/>
+        </w:rPr>
+      </w:pPr>
+    </w:p>
+    <w:p>
+      <w:pPr>
+        <w:jc w:val="both"/>
+        <w:rPr>
+          <w:rFonts w:ascii="Times New Roman" w:hAnsi="Times New Roman" w:cs="Times New Roman"/>
+          <w:sz w:val="20"/>
+          <w:szCs w:val="20"/>
+        </w:rPr>
+      </w:pPr>
+      <w:r>
+        <w:rPr>
+          <w:rFonts w:ascii="Times New Roman" w:hAnsi="Times New Roman" w:cs="Times New Roman"/>
+          <w:sz w:val="20"/>
+          <w:szCs w:val="20"/>
+        </w:rPr>
+        <w:t>Lorsque l’on fait l’acte de mission on prévoit le calendrier : toujours le tribunal doit vérifier si la partie a le temps de répondre. Dans l’arbitrage il suffit d’avoir le temps des parties.</w:t>
+      </w:r>
+    </w:p>
+    <w:p>
+      <w:pPr>
+        <w:jc w:val="both"/>
+        <w:rPr>
+          <w:rFonts w:ascii="Times New Roman" w:hAnsi="Times New Roman" w:cs="Times New Roman"/>
+          <w:sz w:val="20"/>
+          <w:szCs w:val="20"/>
+        </w:rPr>
+      </w:pPr>
+      <w:r>
+        <w:rPr>
+          <w:rFonts w:ascii="Times New Roman" w:hAnsi="Times New Roman" w:cs="Times New Roman"/>
+          <w:sz w:val="20"/>
+          <w:szCs w:val="20"/>
+        </w:rPr>
+        <w:t xml:space="preserve">On peut même continuer à communiquer après l’audience. A l’audience on doit sortir un moyen qui peut révolutionner la question et laisser aux parties l’opportunité de répondre. C’est au TA de gérer cela et de demander aux parties. Si le délai d’arbitrage de la fin de la mission s’approche : possible d’aller voir le juge d’appui ou l’institution pour demander le report du délai : l’arbitre ne doit pas se laisser emprisonner, il a toute latitude pour l’organiser. </w:t>
+      </w:r>
+    </w:p>
+    <w:p>
+      <w:pPr>
+        <w:jc w:val="both"/>
+        <w:rPr>
+          <w:rFonts w:ascii="Times New Roman" w:hAnsi="Times New Roman" w:cs="Times New Roman"/>
+          <w:sz w:val="20"/>
+          <w:szCs w:val="20"/>
+        </w:rPr>
+      </w:pPr>
+    </w:p>
+    <w:p>
+      <w:pPr>
+        <w:jc w:val="both"/>
+        <w:rPr>
+          <w:rFonts w:ascii="Times New Roman" w:hAnsi="Times New Roman" w:cs="Times New Roman"/>
+          <w:sz w:val="20"/>
+          <w:szCs w:val="20"/>
+        </w:rPr>
+      </w:pPr>
+      <w:r>
+        <w:rPr>
+          <w:rFonts w:ascii="Times New Roman" w:hAnsi="Times New Roman" w:cs="Times New Roman"/>
+          <w:sz w:val="20"/>
+          <w:szCs w:val="20"/>
+        </w:rPr>
+        <w:t xml:space="preserve">A la fin des audiences : question posées par le tribunal, mention qui ne peut être contestée que par inscription de faux : clarification. </w:t>
+      </w:r>
+    </w:p>
+    <w:p>
+      <w:pPr>
+        <w:jc w:val="both"/>
+        <w:rPr>
+          <w:rFonts w:ascii="Times New Roman" w:hAnsi="Times New Roman" w:cs="Times New Roman"/>
+          <w:sz w:val="20"/>
+          <w:szCs w:val="20"/>
+        </w:rPr>
+      </w:pPr>
+    </w:p>
+    <w:p>
+      <w:pPr>
+        <w:jc w:val="both"/>
+        <w:rPr>
+          <w:rFonts w:ascii="Times New Roman" w:hAnsi="Times New Roman" w:cs="Times New Roman"/>
+          <w:sz w:val="20"/>
+          <w:szCs w:val="20"/>
+        </w:rPr>
+      </w:pPr>
+      <w:r>
+        <w:rPr>
+          <w:rFonts w:ascii="Times New Roman" w:hAnsi="Times New Roman" w:cs="Times New Roman"/>
+          <w:sz w:val="20"/>
+          <w:szCs w:val="20"/>
+        </w:rPr>
+        <w:t>Reste le problème du contradictoire vis à vis des parties : Article 6 : c’est aux parties de mettre les faits dans le débat, l’arbitre peut modifier l’histoire mais avec les éléments de fait présent Article 7 : il ne peut pas en ajouter. Il peut demander des explications mais ne doit pas les trouver seul.</w:t>
+      </w:r>
+    </w:p>
+    <w:p>
+      <w:pPr>
+        <w:jc w:val="both"/>
+        <w:rPr>
+          <w:rFonts w:ascii="Times New Roman" w:hAnsi="Times New Roman" w:cs="Times New Roman"/>
+          <w:sz w:val="20"/>
+          <w:szCs w:val="20"/>
+        </w:rPr>
+      </w:pPr>
+    </w:p>
+    <w:p>
+      <w:pPr>
+        <w:jc w:val="both"/>
+        <w:rPr>
+          <w:rFonts w:ascii="Times New Roman" w:hAnsi="Times New Roman" w:cs="Times New Roman"/>
+          <w:sz w:val="20"/>
+          <w:szCs w:val="20"/>
+        </w:rPr>
+      </w:pPr>
+      <w:r>
+        <w:rPr>
+          <w:rFonts w:ascii="Times New Roman" w:hAnsi="Times New Roman" w:cs="Times New Roman"/>
+          <w:sz w:val="20"/>
+          <w:szCs w:val="20"/>
+        </w:rPr>
+        <w:t xml:space="preserve">L’arbitre comme le juge est maître du droit : il peut mettre des moyens de droit nouveaux. </w:t>
+      </w:r>
+    </w:p>
+    <w:p>
+      <w:pPr>
+        <w:jc w:val="both"/>
+        <w:rPr>
+          <w:rFonts w:ascii="Times New Roman" w:hAnsi="Times New Roman" w:cs="Times New Roman"/>
+          <w:sz w:val="20"/>
+          <w:szCs w:val="20"/>
+        </w:rPr>
+      </w:pPr>
+      <w:r>
+        <w:rPr>
+          <w:rFonts w:ascii="Times New Roman" w:hAnsi="Times New Roman" w:cs="Times New Roman"/>
+          <w:sz w:val="20"/>
+          <w:szCs w:val="20"/>
+        </w:rPr>
+        <w:t>Mais il faut qu’il le dise contradictoirement et que les parties en débattent</w:t>
+      </w:r>
+    </w:p>
+    <w:p>
+      <w:pPr>
+        <w:jc w:val="both"/>
+        <w:rPr>
+          <w:rFonts w:ascii="Times New Roman" w:hAnsi="Times New Roman" w:cs="Times New Roman"/>
+          <w:sz w:val="20"/>
+          <w:szCs w:val="20"/>
+        </w:rPr>
+      </w:pPr>
+      <w:r>
+        <w:rPr>
+          <w:rFonts w:ascii="Times New Roman" w:hAnsi="Times New Roman" w:cs="Times New Roman"/>
+          <w:sz w:val="20"/>
+          <w:szCs w:val="20"/>
+        </w:rPr>
+        <w:t xml:space="preserve">Question de savoir : jusqu’ou ? </w:t>
+      </w:r>
+    </w:p>
+    <w:p>
+      <w:pPr>
+        <w:jc w:val="both"/>
+        <w:rPr>
+          <w:rFonts w:ascii="Times New Roman" w:hAnsi="Times New Roman" w:cs="Times New Roman"/>
+          <w:sz w:val="20"/>
+          <w:szCs w:val="20"/>
+        </w:rPr>
+      </w:pPr>
+      <w:r>
+        <w:rPr>
+          <w:rFonts w:ascii="Times New Roman" w:hAnsi="Times New Roman" w:cs="Times New Roman"/>
+          <w:sz w:val="20"/>
+          <w:szCs w:val="20"/>
+        </w:rPr>
+        <w:t xml:space="preserve">Le moyen de droit : explicité par les parties : moyen qui pourrait fonder la solution mais qui n’est pas invoqué alors que l’argument est un élément du moyen, il est à l’intérieur du moyen. Invoque une interprétation de la règle. </w:t>
+      </w:r>
+    </w:p>
+    <w:p>
+      <w:pPr>
+        <w:jc w:val="both"/>
+        <w:rPr>
+          <w:rFonts w:ascii="Times New Roman" w:hAnsi="Times New Roman" w:cs="Times New Roman"/>
+          <w:sz w:val="20"/>
+          <w:szCs w:val="20"/>
+        </w:rPr>
+      </w:pPr>
+    </w:p>
+    <w:p>
+      <w:pPr>
+        <w:jc w:val="both"/>
+        <w:rPr>
+          <w:rFonts w:ascii="Times New Roman" w:hAnsi="Times New Roman" w:cs="Times New Roman"/>
+          <w:sz w:val="20"/>
+          <w:szCs w:val="20"/>
+        </w:rPr>
+      </w:pPr>
+      <w:r>
+        <w:rPr>
+          <w:rFonts w:ascii="Times New Roman" w:hAnsi="Times New Roman" w:cs="Times New Roman"/>
+          <w:sz w:val="20"/>
+          <w:szCs w:val="20"/>
+        </w:rPr>
+        <w:t xml:space="preserve">Amiable compositeur : ne pas aller trop loin, il ne faut pas mettre des considérations qui n’ont pas été au moins implicitement dans le débat. </w:t>
+      </w:r>
+    </w:p>
+    <w:p>
+      <w:pPr>
+        <w:jc w:val="both"/>
+        <w:rPr>
+          <w:rFonts w:ascii="Times New Roman" w:hAnsi="Times New Roman" w:cs="Times New Roman"/>
+          <w:sz w:val="20"/>
+          <w:szCs w:val="20"/>
+        </w:rPr>
+      </w:pPr>
+    </w:p>
+    <w:p>
+      <w:pPr>
+        <w:jc w:val="both"/>
+        <w:rPr>
+          <w:rFonts w:ascii="Times New Roman" w:hAnsi="Times New Roman" w:cs="Times New Roman"/>
+          <w:b/>
+          <w:i/>
+          <w:sz w:val="20"/>
+          <w:szCs w:val="20"/>
+        </w:rPr>
+      </w:pPr>
+    </w:p>
+    <w:p>
+      <w:pPr>
+        <w:pStyle w:val="ListParagraph"/>
+        <w:numPr>
+          <w:ilvl w:val="0"/>
+          <w:numId w:val="7"/>
+        </w:numPr>
+        <w:jc w:val="both"/>
+        <w:rPr>
+          <w:rFonts w:ascii="Times New Roman" w:hAnsi="Times New Roman" w:cs="Times New Roman"/>
+          <w:b/>
+          <w:i/>
+          <w:sz w:val="20"/>
+          <w:szCs w:val="20"/>
+        </w:rPr>
+      </w:pPr>
+      <w:r>
+        <w:rPr>
+          <w:rFonts w:ascii="Times New Roman" w:hAnsi="Times New Roman" w:cs="Times New Roman"/>
+          <w:b/>
+          <w:i/>
+          <w:sz w:val="20"/>
+          <w:szCs w:val="20"/>
+        </w:rPr>
+        <w:t>Dernier cas : sentence contraire à l’ordre publique</w:t>
+      </w:r>
+    </w:p>
+    <w:p>
+      <w:pPr>
+        <w:pStyle w:val="ListParagraph"/>
+        <w:jc w:val="both"/>
+        <w:rPr>
+          <w:rFonts w:ascii="Times New Roman" w:hAnsi="Times New Roman" w:cs="Times New Roman"/>
+          <w:sz w:val="20"/>
+          <w:szCs w:val="20"/>
+        </w:rPr>
+      </w:pPr>
+    </w:p>
+    <w:p>
+      <w:pPr>
+        <w:jc w:val="both"/>
+        <w:rPr>
+          <w:rFonts w:ascii="Times New Roman" w:hAnsi="Times New Roman" w:cs="Times New Roman"/>
+          <w:sz w:val="20"/>
+          <w:szCs w:val="20"/>
+        </w:rPr>
+      </w:pPr>
+      <w:r>
+        <w:rPr>
+          <w:rFonts w:ascii="Times New Roman" w:hAnsi="Times New Roman" w:cs="Times New Roman"/>
+          <w:sz w:val="20"/>
+          <w:szCs w:val="20"/>
+        </w:rPr>
+        <w:t xml:space="preserve">Question délicate il faut distinguer l’ordre public de procédure et ordre public de fond. </w:t>
+      </w:r>
+    </w:p>
+    <w:p>
+      <w:pPr>
+        <w:jc w:val="both"/>
+        <w:rPr>
+          <w:rFonts w:ascii="Times New Roman" w:hAnsi="Times New Roman" w:cs="Times New Roman"/>
+          <w:sz w:val="20"/>
+          <w:szCs w:val="20"/>
+        </w:rPr>
+      </w:pPr>
+    </w:p>
+    <w:p>
+      <w:pPr>
+        <w:jc w:val="both"/>
+        <w:rPr>
+          <w:rFonts w:ascii="Times New Roman" w:hAnsi="Times New Roman" w:cs="Times New Roman"/>
+          <w:sz w:val="20"/>
+          <w:szCs w:val="20"/>
+        </w:rPr>
+      </w:pPr>
+      <w:r>
+        <w:rPr>
+          <w:rFonts w:ascii="Times New Roman" w:hAnsi="Times New Roman" w:cs="Times New Roman"/>
+          <w:sz w:val="20"/>
+          <w:szCs w:val="20"/>
+        </w:rPr>
+        <w:t>Ordre public de procédure : par exemple motivation de la décision (mais que signifie motivée ?: c’est l’existence matérielle du motif, un motif existe-t-il quelque soit son contenu et sa valeur, quelque soit l’erreur grossière des arbitres sur le droit…, ce qu’il faut c’est vérifier la matérialité du motif) limite énorme : l’exi</w:t>
+      </w:r>
+      <w:r>
+        <w:rPr>
+          <w:rFonts w:ascii="Times New Roman" w:hAnsi="Times New Roman" w:cs="Times New Roman"/>
+          <w:sz w:val="20"/>
+          <w:szCs w:val="20"/>
+        </w:rPr>
+        <w:t>stence du motif suffit</w:t>
+      </w:r>
+    </w:p>
+    <w:p>
+      <w:pPr>
+        <w:jc w:val="both"/>
+        <w:rPr>
+          <w:rFonts w:ascii="Times New Roman" w:hAnsi="Times New Roman" w:cs="Times New Roman"/>
+          <w:sz w:val="20"/>
+          <w:szCs w:val="20"/>
+        </w:rPr>
+      </w:pPr>
+    </w:p>
+    <w:p>
+      <w:pPr>
+        <w:jc w:val="both"/>
+        <w:rPr>
+          <w:rFonts w:ascii="Times New Roman" w:hAnsi="Times New Roman" w:cs="Times New Roman"/>
+          <w:sz w:val="20"/>
+          <w:szCs w:val="20"/>
+        </w:rPr>
+      </w:pPr>
+      <w:r>
+        <w:rPr>
+          <w:rFonts w:ascii="Times New Roman" w:hAnsi="Times New Roman" w:cs="Times New Roman"/>
+          <w:sz w:val="20"/>
+          <w:szCs w:val="20"/>
+        </w:rPr>
+        <w:t>Aveu de la non décision ? On pourrait mettre cela dans un défaut de mission. On s’aperçoit que pour savoir si un motif est contradictoire on doit entrer dans la logique du raisonnement ; on est donc dans le fond. Mais Pellerin en désaccord avec cette décision : problème de cohérence logique devrait être regardé mais la CCass ne veut pas entrer dans la contradiction de motif</w:t>
+      </w:r>
+    </w:p>
+    <w:p>
+      <w:pPr>
+        <w:jc w:val="both"/>
+        <w:rPr>
+          <w:rFonts w:ascii="Times New Roman" w:hAnsi="Times New Roman" w:cs="Times New Roman"/>
+          <w:sz w:val="20"/>
+          <w:szCs w:val="20"/>
+        </w:rPr>
+      </w:pPr>
+    </w:p>
+    <w:p>
+      <w:pPr>
+        <w:jc w:val="both"/>
+        <w:rPr>
+          <w:rFonts w:ascii="Times New Roman" w:hAnsi="Times New Roman" w:cs="Times New Roman"/>
+          <w:sz w:val="20"/>
+          <w:szCs w:val="20"/>
+        </w:rPr>
+      </w:pPr>
+      <w:r>
+        <w:rPr>
+          <w:rFonts w:ascii="Times New Roman" w:hAnsi="Times New Roman" w:cs="Times New Roman"/>
+          <w:sz w:val="20"/>
+          <w:szCs w:val="20"/>
+        </w:rPr>
+        <w:t xml:space="preserve">Demande reconventionnelle devant la CCI : pas d’examen pour défaut de paiement, TA n’examine donc pas la demande reconventionnelle : violation de l’ordre public. Arêt Pirelli : il ne peut y avoir de violation au droit d’accès que si la demande est indissociable de la demande principale, sinon pas de violation d’accès à l’arbitre. </w:t>
+      </w:r>
+    </w:p>
+    <w:p>
+      <w:pPr>
+        <w:jc w:val="both"/>
+        <w:rPr>
+          <w:rFonts w:ascii="Times New Roman" w:hAnsi="Times New Roman" w:cs="Times New Roman"/>
+          <w:sz w:val="20"/>
+          <w:szCs w:val="20"/>
+        </w:rPr>
+      </w:pPr>
+    </w:p>
+    <w:p>
+      <w:pPr>
+        <w:jc w:val="both"/>
+        <w:rPr>
+          <w:rFonts w:ascii="Times New Roman" w:hAnsi="Times New Roman" w:cs="Times New Roman"/>
+          <w:sz w:val="20"/>
+          <w:szCs w:val="20"/>
+        </w:rPr>
+      </w:pPr>
+      <w:r>
+        <w:rPr>
+          <w:rFonts w:ascii="Times New Roman" w:hAnsi="Times New Roman" w:cs="Times New Roman"/>
+          <w:sz w:val="20"/>
+          <w:szCs w:val="20"/>
+        </w:rPr>
+        <w:t xml:space="preserve">Reste l’ordre public du fond : ordre public de diverses natures : corruption,… </w:t>
+      </w:r>
+    </w:p>
+    <w:p>
+      <w:pPr>
+        <w:jc w:val="both"/>
+        <w:rPr>
+          <w:rFonts w:ascii="Times New Roman" w:hAnsi="Times New Roman" w:cs="Times New Roman"/>
+          <w:sz w:val="20"/>
+          <w:szCs w:val="20"/>
+        </w:rPr>
+      </w:pPr>
+      <w:r>
+        <w:rPr>
+          <w:rFonts w:ascii="Times New Roman" w:hAnsi="Times New Roman" w:cs="Times New Roman"/>
+          <w:sz w:val="20"/>
+          <w:szCs w:val="20"/>
+        </w:rPr>
+        <w:t>Parfois pas besoin de rejuger le litige quand les faits sont clairs. Mais parfois au contraire comme dans des cas d’entente il faut aller voir les faits</w:t>
+      </w:r>
+    </w:p>
+    <w:p>
+      <w:pPr>
+        <w:jc w:val="both"/>
+        <w:rPr>
+          <w:rFonts w:ascii="Times New Roman" w:hAnsi="Times New Roman" w:cs="Times New Roman"/>
+          <w:sz w:val="20"/>
+          <w:szCs w:val="20"/>
+        </w:rPr>
+      </w:pPr>
+    </w:p>
+    <w:p>
+      <w:pPr>
+        <w:jc w:val="both"/>
+        <w:rPr>
+          <w:rFonts w:ascii="Times New Roman" w:hAnsi="Times New Roman" w:cs="Times New Roman"/>
+          <w:sz w:val="20"/>
+          <w:szCs w:val="20"/>
+        </w:rPr>
+      </w:pPr>
+      <w:r>
+        <w:rPr>
+          <w:rFonts w:ascii="Times New Roman" w:hAnsi="Times New Roman" w:cs="Times New Roman"/>
+          <w:sz w:val="20"/>
+          <w:szCs w:val="20"/>
+        </w:rPr>
+        <w:t xml:space="preserve">Selon la règle d’ordre public violée, on a une appréciation du fond qui va varier. C’est pourquoi, il ne faut pas avoir une compréhension monolithique : pluralité de situations. Le problème de la cour c’est de savoir où ils doivent s’arrêter. </w:t>
+      </w:r>
+    </w:p>
+    <w:p>
+      <w:pPr>
+        <w:jc w:val="both"/>
+        <w:rPr>
+          <w:rFonts w:ascii="Times New Roman" w:hAnsi="Times New Roman" w:cs="Times New Roman"/>
+          <w:sz w:val="20"/>
+          <w:szCs w:val="20"/>
+        </w:rPr>
+      </w:pPr>
+      <w:r>
+        <w:rPr>
+          <w:rFonts w:ascii="Times New Roman" w:hAnsi="Times New Roman" w:cs="Times New Roman"/>
+          <w:sz w:val="20"/>
+          <w:szCs w:val="20"/>
+        </w:rPr>
+        <w:t xml:space="preserve">« violation de l’ordre public, flagrante, effective et certaine » : on aboutit à un contrôle restreint de l’ordre public, la JP a changé aujourd’hui. On ne veut pas que l’arbitrage devienne le sanctuaire de l’illicite. La JP a compris et aujourd’hui : compréhension de ce que la violation doit être effective ou grave : suppression de l’idée que la violation doit être flagrante. </w:t>
+      </w:r>
+    </w:p>
+    <w:p>
+      <w:pPr>
+        <w:jc w:val="both"/>
+        <w:rPr>
+          <w:rFonts w:ascii="Times New Roman" w:hAnsi="Times New Roman" w:cs="Times New Roman"/>
+          <w:sz w:val="20"/>
+          <w:szCs w:val="20"/>
+        </w:rPr>
+      </w:pPr>
+    </w:p>
+    <w:p>
+      <w:pPr>
+        <w:jc w:val="both"/>
+        <w:rPr>
+          <w:rFonts w:ascii="Times New Roman" w:hAnsi="Times New Roman" w:cs="Times New Roman"/>
+          <w:sz w:val="20"/>
+          <w:szCs w:val="20"/>
+        </w:rPr>
+      </w:pPr>
+      <w:r>
+        <w:rPr>
+          <w:rFonts w:ascii="Times New Roman" w:hAnsi="Times New Roman" w:cs="Times New Roman"/>
+          <w:sz w:val="20"/>
+          <w:szCs w:val="20"/>
+        </w:rPr>
+        <w:t>Autre arrêt du mois d’octobre : PI, violation de l’ordre public européen. La Cour de Paris a dit qu’elle souhaitait bénéficier du point de vue de la cour européenne : laisse penser qu’elle n’est plus dans la violation grave et flagrante, on est dans le débat puisque définition de la CJUE.</w:t>
+      </w:r>
+    </w:p>
+    <w:p>
+      <w:pPr>
+        <w:jc w:val="both"/>
+        <w:rPr>
+          <w:rFonts w:ascii="Times New Roman" w:hAnsi="Times New Roman" w:cs="Times New Roman"/>
+          <w:sz w:val="20"/>
+          <w:szCs w:val="20"/>
+        </w:rPr>
+      </w:pPr>
+      <w:r>
+        <w:rPr>
+          <w:rFonts w:ascii="Times New Roman" w:hAnsi="Times New Roman" w:cs="Times New Roman"/>
+          <w:sz w:val="20"/>
+          <w:szCs w:val="20"/>
+        </w:rPr>
+        <w:t>Glissement très contemporain.</w:t>
+      </w:r>
+    </w:p>
+    <w:p>
+      <w:pPr>
+        <w:jc w:val="both"/>
+        <w:rPr>
+          <w:rFonts w:ascii="Times New Roman" w:hAnsi="Times New Roman" w:cs="Times New Roman"/>
+          <w:sz w:val="20"/>
+          <w:szCs w:val="20"/>
+        </w:rPr>
+      </w:pPr>
+    </w:p>
+    <w:p>
+      <w:pPr>
+        <w:jc w:val="both"/>
+        <w:rPr>
+          <w:rFonts w:ascii="Times New Roman" w:hAnsi="Times New Roman" w:cs="Times New Roman"/>
+          <w:sz w:val="20"/>
+          <w:szCs w:val="20"/>
+        </w:rPr>
+      </w:pPr>
+    </w:p>
+    <w:p>
+      <w:pPr>
+        <w:jc w:val="both"/>
+        <w:rPr>
+          <w:rFonts w:ascii="Times New Roman" w:hAnsi="Times New Roman" w:cs="Times New Roman"/>
+          <w:sz w:val="20"/>
+          <w:szCs w:val="20"/>
+        </w:rPr>
+      </w:pPr>
+    </w:p>
+    <w:p>
+      <w:pPr>
+        <w:jc w:val="both"/>
+        <w:rPr>
+          <w:rFonts w:ascii="Times New Roman" w:hAnsi="Times New Roman" w:cs="Times New Roman"/>
+          <w:b/>
+          <w:sz w:val="20"/>
+          <w:szCs w:val="20"/>
+        </w:rPr>
+      </w:pPr>
+      <w:r>
+        <w:rPr>
+          <w:rFonts w:ascii="Times New Roman" w:hAnsi="Times New Roman" w:cs="Times New Roman"/>
+          <w:b/>
+          <w:sz w:val="20"/>
+          <w:szCs w:val="20"/>
+        </w:rPr>
+        <w:t>Conclusion</w:t>
+      </w:r>
+    </w:p>
+    <w:p>
+      <w:pPr>
+        <w:jc w:val="both"/>
+        <w:rPr>
+          <w:rFonts w:ascii="Times New Roman" w:hAnsi="Times New Roman" w:cs="Times New Roman"/>
+          <w:sz w:val="20"/>
+          <w:szCs w:val="20"/>
+        </w:rPr>
+      </w:pPr>
+    </w:p>
+    <w:p>
+      <w:pPr>
+        <w:jc w:val="both"/>
+        <w:rPr>
+          <w:rFonts w:ascii="Times New Roman" w:hAnsi="Times New Roman" w:cs="Times New Roman"/>
+          <w:sz w:val="20"/>
+          <w:szCs w:val="20"/>
+        </w:rPr>
+      </w:pPr>
+      <w:r>
+        <w:rPr>
+          <w:rFonts w:ascii="Times New Roman" w:hAnsi="Times New Roman" w:cs="Times New Roman"/>
+          <w:sz w:val="20"/>
+          <w:szCs w:val="20"/>
+        </w:rPr>
+        <w:t xml:space="preserve">Le recours en annulation et l’appel d’ordonnance d’exequatur ne sont pas suspensifs en matière internationale, article 1556 : le juge dès que saisit peut surseoir à l’exécution de la sentence si une lésion grave peut être subie par les parties. </w:t>
+      </w:r>
+    </w:p>
+    <w:p>
+      <w:pPr>
+        <w:jc w:val="both"/>
+        <w:rPr>
+          <w:rFonts w:ascii="Times New Roman" w:hAnsi="Times New Roman" w:cs="Times New Roman"/>
+          <w:sz w:val="20"/>
+          <w:szCs w:val="20"/>
+        </w:rPr>
+      </w:pPr>
+    </w:p>
+    <w:p>
+      <w:pPr>
+        <w:jc w:val="both"/>
+        <w:rPr>
+          <w:rFonts w:ascii="Times New Roman" w:hAnsi="Times New Roman" w:cs="Times New Roman"/>
+          <w:sz w:val="20"/>
+          <w:szCs w:val="20"/>
+        </w:rPr>
+      </w:pPr>
+      <w:r>
+        <w:rPr>
+          <w:rFonts w:ascii="Times New Roman" w:hAnsi="Times New Roman" w:cs="Times New Roman"/>
+          <w:sz w:val="20"/>
+          <w:szCs w:val="20"/>
+        </w:rPr>
+        <w:t xml:space="preserve">Conséquences qui dépassent l’exécution normale du jugement : lésion grave qui donne plus de liberté au juge. </w:t>
+      </w:r>
+    </w:p>
+    <w:p>
+      <w:pPr>
+        <w:jc w:val="both"/>
+        <w:rPr>
+          <w:rFonts w:ascii="Times New Roman" w:hAnsi="Times New Roman" w:cs="Times New Roman"/>
+          <w:sz w:val="20"/>
+          <w:szCs w:val="20"/>
+        </w:rPr>
+      </w:pPr>
+      <w:r>
+        <w:rPr>
+          <w:rFonts w:ascii="Times New Roman" w:hAnsi="Times New Roman" w:cs="Times New Roman"/>
+          <w:sz w:val="20"/>
+          <w:szCs w:val="20"/>
+        </w:rPr>
+        <w:t>Aujourd’hui encore peut utilisée</w:t>
+      </w:r>
+    </w:p>
+    <w:p>
+      <w:pPr>
+        <w:jc w:val="both"/>
+        <w:rPr>
+          <w:rFonts w:ascii="Times New Roman" w:hAnsi="Times New Roman" w:cs="Times New Roman"/>
+          <w:sz w:val="20"/>
+          <w:szCs w:val="20"/>
+        </w:rPr>
+      </w:pPr>
+    </w:p>
+    <w:p>
+      <w:pPr>
+        <w:jc w:val="both"/>
+        <w:rPr>
+          <w:rFonts w:ascii="Times New Roman" w:hAnsi="Times New Roman" w:cs="Times New Roman"/>
+          <w:sz w:val="20"/>
+          <w:szCs w:val="20"/>
+        </w:rPr>
+      </w:pPr>
+      <w:r>
+        <w:rPr>
+          <w:rFonts w:ascii="Times New Roman" w:hAnsi="Times New Roman" w:cs="Times New Roman"/>
+          <w:sz w:val="20"/>
+          <w:szCs w:val="20"/>
+        </w:rPr>
+        <w:t>Le recours : c’est tout sauf une révision du fond</w:t>
+      </w:r>
+    </w:p>
+    <w:p>
+      <w:pPr>
+        <w:jc w:val="both"/>
+        <w:rPr>
+          <w:rFonts w:ascii="Times New Roman" w:hAnsi="Times New Roman" w:cs="Times New Roman"/>
+          <w:sz w:val="20"/>
+          <w:szCs w:val="20"/>
+        </w:rPr>
+      </w:pPr>
+    </w:p>
+    <w:p>
+      <w:pPr>
+        <w:jc w:val="both"/>
+        <w:rPr>
+          <w:rFonts w:ascii="Times New Roman" w:hAnsi="Times New Roman" w:cs="Times New Roman"/>
+          <w:sz w:val="20"/>
+          <w:szCs w:val="20"/>
+        </w:rPr>
+      </w:pPr>
+      <w:r>
+        <w:rPr>
+          <w:rFonts w:ascii="Times New Roman" w:hAnsi="Times New Roman" w:cs="Times New Roman"/>
+          <w:sz w:val="20"/>
+          <w:szCs w:val="20"/>
+        </w:rPr>
+        <w:t>La JP se fait peu à peu : entre le décret de 81 et celui de 2011 on a construit le droit de l’arbitrage, le décret de 2011 a concrétisé cette avancée, mais bcp de choses n’ont pas été abordées : la définition de la sentence, la faiblesse économique de la partie, rôle de la CCI avec Tecnimont…</w:t>
+      </w:r>
+    </w:p>
+    <w:p>
+      <w:pPr>
+        <w:jc w:val="both"/>
+        <w:rPr>
+          <w:rFonts w:ascii="Times New Roman" w:hAnsi="Times New Roman" w:cs="Times New Roman"/>
+          <w:sz w:val="20"/>
+          <w:szCs w:val="20"/>
+        </w:rPr>
+      </w:pPr>
+      <w:bookmarkStart w:id="0" w:name="_GoBack"/>
+      <w:bookmarkEnd w:id="0"/>
+    </w:p>
+    <w:p>
+      <w:pPr>
+        <w:jc w:val="both"/>
+        <w:rPr>
+          <w:rFonts w:ascii="Times New Roman" w:hAnsi="Times New Roman" w:cs="Times New Roman"/>
+          <w:sz w:val="20"/>
+          <w:szCs w:val="20"/>
+        </w:rPr>
+      </w:pPr>
+    </w:p>
+    <w:p>
+      <w:pPr>
+        <w:jc w:val="both"/>
+        <w:rPr>
+          <w:rFonts w:ascii="Times New Roman" w:hAnsi="Times New Roman" w:cs="Times New Roman"/>
+          <w:sz w:val="20"/>
+          <w:szCs w:val="20"/>
+        </w:rPr>
+      </w:pPr>
     </w:p>
     <w:sectPr>
       <w:pgSz w:w="11900" w:h="16840"/>
@@ -6158,7 +8602,7 @@
   <w:abstractNum w:abstractNumId="3">
     <w:nsid w:val="269D21F2"/>
     <w:multiLevelType w:val="hybridMultilevel"/>
-    <w:tmpl w:val="B2B2E72E"/>
+    <w:tmpl w:val="5C48B94C"/>
     <w:lvl w:ilvl="0" w:tplc="34F402D8">
       <w:start w:val="1"/>
       <w:numFmt w:val="lowerRoman"/>
@@ -6245,16 +8689,16 @@
     </w:lvl>
   </w:abstractNum>
   <w:abstractNum w:abstractNumId="4">
-    <w:nsid w:val="76625E7C"/>
+    <w:nsid w:val="2E0C3C30"/>
     <w:multiLevelType w:val="hybridMultilevel"/>
-    <w:tmpl w:val="0E90E6DE"/>
-    <w:lvl w:ilvl="0" w:tplc="3286BD0A">
+    <w:tmpl w:val="922ABE20"/>
+    <w:lvl w:ilvl="0" w:tplc="A3BA889C">
       <w:start w:val="1"/>
-      <w:numFmt w:val="upperLetter"/>
-      <w:lvlText w:val="%1."/>
-      <w:lvlJc w:val="right"/>
-      <w:pPr>
-        <w:ind w:left="1212" w:hanging="360"/>
+      <w:numFmt w:val="lowerRoman"/>
+      <w:lvlText w:val="(%1)"/>
+      <w:lvlJc w:val="left"/>
+      <w:pPr>
+        <w:ind w:left="720" w:hanging="360"/>
       </w:pPr>
       <w:rPr>
         <w:rFonts w:hint="default"/>
@@ -6266,7 +8710,7 @@
       <w:lvlText w:val="%2."/>
       <w:lvlJc w:val="left"/>
       <w:pPr>
-        <w:ind w:left="1932" w:hanging="360"/>
+        <w:ind w:left="1440" w:hanging="360"/>
       </w:pPr>
     </w:lvl>
     <w:lvl w:ilvl="2" w:tplc="0409001B" w:tentative="1">
@@ -6275,7 +8719,7 @@
       <w:lvlText w:val="%3."/>
       <w:lvlJc w:val="right"/>
       <w:pPr>
-        <w:ind w:left="2652" w:hanging="180"/>
+        <w:ind w:left="2160" w:hanging="180"/>
       </w:pPr>
     </w:lvl>
     <w:lvl w:ilvl="3" w:tplc="0409000F" w:tentative="1">
@@ -6284,7 +8728,7 @@
       <w:lvlText w:val="%4."/>
       <w:lvlJc w:val="left"/>
       <w:pPr>
-        <w:ind w:left="3372" w:hanging="360"/>
+        <w:ind w:left="2880" w:hanging="360"/>
       </w:pPr>
     </w:lvl>
     <w:lvl w:ilvl="4" w:tplc="04090019" w:tentative="1">
@@ -6293,7 +8737,7 @@
       <w:lvlText w:val="%5."/>
       <w:lvlJc w:val="left"/>
       <w:pPr>
-        <w:ind w:left="4092" w:hanging="360"/>
+        <w:ind w:left="3600" w:hanging="360"/>
       </w:pPr>
     </w:lvl>
     <w:lvl w:ilvl="5" w:tplc="0409001B" w:tentative="1">
@@ -6302,7 +8746,7 @@
       <w:lvlText w:val="%6."/>
       <w:lvlJc w:val="right"/>
       <w:pPr>
-        <w:ind w:left="4812" w:hanging="180"/>
+        <w:ind w:left="4320" w:hanging="180"/>
       </w:pPr>
     </w:lvl>
     <w:lvl w:ilvl="6" w:tplc="0409000F" w:tentative="1">
@@ -6311,7 +8755,7 @@
       <w:lvlText w:val="%7."/>
       <w:lvlJc w:val="left"/>
       <w:pPr>
-        <w:ind w:left="5532" w:hanging="360"/>
+        <w:ind w:left="5040" w:hanging="360"/>
       </w:pPr>
     </w:lvl>
     <w:lvl w:ilvl="7" w:tplc="04090019" w:tentative="1">
@@ -6320,7 +8764,7 @@
       <w:lvlText w:val="%8."/>
       <w:lvlJc w:val="left"/>
       <w:pPr>
-        <w:ind w:left="6252" w:hanging="360"/>
+        <w:ind w:left="5760" w:hanging="360"/>
       </w:pPr>
     </w:lvl>
     <w:lvl w:ilvl="8" w:tplc="0409001B" w:tentative="1">
@@ -6329,6 +8773,184 @@
       <w:lvlText w:val="%9."/>
       <w:lvlJc w:val="right"/>
       <w:pPr>
+        <w:ind w:left="6480" w:hanging="180"/>
+      </w:pPr>
+    </w:lvl>
+  </w:abstractNum>
+  <w:abstractNum w:abstractNumId="5">
+    <w:nsid w:val="5697362C"/>
+    <w:multiLevelType w:val="hybridMultilevel"/>
+    <w:tmpl w:val="DDBE440C"/>
+    <w:lvl w:ilvl="0" w:tplc="3286BD0A">
+      <w:start w:val="1"/>
+      <w:numFmt w:val="upperLetter"/>
+      <w:lvlText w:val="%1."/>
+      <w:lvlJc w:val="right"/>
+      <w:pPr>
+        <w:ind w:left="720" w:hanging="360"/>
+      </w:pPr>
+      <w:rPr>
+        <w:rFonts w:hint="default"/>
+      </w:rPr>
+    </w:lvl>
+    <w:lvl w:ilvl="1" w:tplc="04090019" w:tentative="1">
+      <w:start w:val="1"/>
+      <w:numFmt w:val="lowerLetter"/>
+      <w:lvlText w:val="%2."/>
+      <w:lvlJc w:val="left"/>
+      <w:pPr>
+        <w:ind w:left="1440" w:hanging="360"/>
+      </w:pPr>
+    </w:lvl>
+    <w:lvl w:ilvl="2" w:tplc="0409001B" w:tentative="1">
+      <w:start w:val="1"/>
+      <w:numFmt w:val="lowerRoman"/>
+      <w:lvlText w:val="%3."/>
+      <w:lvlJc w:val="right"/>
+      <w:pPr>
+        <w:ind w:left="2160" w:hanging="180"/>
+      </w:pPr>
+    </w:lvl>
+    <w:lvl w:ilvl="3" w:tplc="0409000F" w:tentative="1">
+      <w:start w:val="1"/>
+      <w:numFmt w:val="decimal"/>
+      <w:lvlText w:val="%4."/>
+      <w:lvlJc w:val="left"/>
+      <w:pPr>
+        <w:ind w:left="2880" w:hanging="360"/>
+      </w:pPr>
+    </w:lvl>
+    <w:lvl w:ilvl="4" w:tplc="04090019" w:tentative="1">
+      <w:start w:val="1"/>
+      <w:numFmt w:val="lowerLetter"/>
+      <w:lvlText w:val="%5."/>
+      <w:lvlJc w:val="left"/>
+      <w:pPr>
+        <w:ind w:left="3600" w:hanging="360"/>
+      </w:pPr>
+    </w:lvl>
+    <w:lvl w:ilvl="5" w:tplc="0409001B" w:tentative="1">
+      <w:start w:val="1"/>
+      <w:numFmt w:val="lowerRoman"/>
+      <w:lvlText w:val="%6."/>
+      <w:lvlJc w:val="right"/>
+      <w:pPr>
+        <w:ind w:left="4320" w:hanging="180"/>
+      </w:pPr>
+    </w:lvl>
+    <w:lvl w:ilvl="6" w:tplc="0409000F" w:tentative="1">
+      <w:start w:val="1"/>
+      <w:numFmt w:val="decimal"/>
+      <w:lvlText w:val="%7."/>
+      <w:lvlJc w:val="left"/>
+      <w:pPr>
+        <w:ind w:left="5040" w:hanging="360"/>
+      </w:pPr>
+    </w:lvl>
+    <w:lvl w:ilvl="7" w:tplc="04090019" w:tentative="1">
+      <w:start w:val="1"/>
+      <w:numFmt w:val="lowerLetter"/>
+      <w:lvlText w:val="%8."/>
+      <w:lvlJc w:val="left"/>
+      <w:pPr>
+        <w:ind w:left="5760" w:hanging="360"/>
+      </w:pPr>
+    </w:lvl>
+    <w:lvl w:ilvl="8" w:tplc="0409001B" w:tentative="1">
+      <w:start w:val="1"/>
+      <w:numFmt w:val="lowerRoman"/>
+      <w:lvlText w:val="%9."/>
+      <w:lvlJc w:val="right"/>
+      <w:pPr>
+        <w:ind w:left="6480" w:hanging="180"/>
+      </w:pPr>
+    </w:lvl>
+  </w:abstractNum>
+  <w:abstractNum w:abstractNumId="6">
+    <w:nsid w:val="76625E7C"/>
+    <w:multiLevelType w:val="hybridMultilevel"/>
+    <w:tmpl w:val="0E90E6DE"/>
+    <w:lvl w:ilvl="0" w:tplc="3286BD0A">
+      <w:start w:val="1"/>
+      <w:numFmt w:val="upperLetter"/>
+      <w:lvlText w:val="%1."/>
+      <w:lvlJc w:val="right"/>
+      <w:pPr>
+        <w:ind w:left="1212" w:hanging="360"/>
+      </w:pPr>
+      <w:rPr>
+        <w:rFonts w:hint="default"/>
+      </w:rPr>
+    </w:lvl>
+    <w:lvl w:ilvl="1" w:tplc="04090019" w:tentative="1">
+      <w:start w:val="1"/>
+      <w:numFmt w:val="lowerLetter"/>
+      <w:lvlText w:val="%2."/>
+      <w:lvlJc w:val="left"/>
+      <w:pPr>
+        <w:ind w:left="1932" w:hanging="360"/>
+      </w:pPr>
+    </w:lvl>
+    <w:lvl w:ilvl="2" w:tplc="0409001B" w:tentative="1">
+      <w:start w:val="1"/>
+      <w:numFmt w:val="lowerRoman"/>
+      <w:lvlText w:val="%3."/>
+      <w:lvlJc w:val="right"/>
+      <w:pPr>
+        <w:ind w:left="2652" w:hanging="180"/>
+      </w:pPr>
+    </w:lvl>
+    <w:lvl w:ilvl="3" w:tplc="0409000F" w:tentative="1">
+      <w:start w:val="1"/>
+      <w:numFmt w:val="decimal"/>
+      <w:lvlText w:val="%4."/>
+      <w:lvlJc w:val="left"/>
+      <w:pPr>
+        <w:ind w:left="3372" w:hanging="360"/>
+      </w:pPr>
+    </w:lvl>
+    <w:lvl w:ilvl="4" w:tplc="04090019" w:tentative="1">
+      <w:start w:val="1"/>
+      <w:numFmt w:val="lowerLetter"/>
+      <w:lvlText w:val="%5."/>
+      <w:lvlJc w:val="left"/>
+      <w:pPr>
+        <w:ind w:left="4092" w:hanging="360"/>
+      </w:pPr>
+    </w:lvl>
+    <w:lvl w:ilvl="5" w:tplc="0409001B" w:tentative="1">
+      <w:start w:val="1"/>
+      <w:numFmt w:val="lowerRoman"/>
+      <w:lvlText w:val="%6."/>
+      <w:lvlJc w:val="right"/>
+      <w:pPr>
+        <w:ind w:left="4812" w:hanging="180"/>
+      </w:pPr>
+    </w:lvl>
+    <w:lvl w:ilvl="6" w:tplc="0409000F" w:tentative="1">
+      <w:start w:val="1"/>
+      <w:numFmt w:val="decimal"/>
+      <w:lvlText w:val="%7."/>
+      <w:lvlJc w:val="left"/>
+      <w:pPr>
+        <w:ind w:left="5532" w:hanging="360"/>
+      </w:pPr>
+    </w:lvl>
+    <w:lvl w:ilvl="7" w:tplc="04090019" w:tentative="1">
+      <w:start w:val="1"/>
+      <w:numFmt w:val="lowerLetter"/>
+      <w:lvlText w:val="%8."/>
+      <w:lvlJc w:val="left"/>
+      <w:pPr>
+        <w:ind w:left="6252" w:hanging="360"/>
+      </w:pPr>
+    </w:lvl>
+    <w:lvl w:ilvl="8" w:tplc="0409001B" w:tentative="1">
+      <w:start w:val="1"/>
+      <w:numFmt w:val="lowerRoman"/>
+      <w:lvlText w:val="%9."/>
+      <w:lvlJc w:val="right"/>
+      <w:pPr>
         <w:ind w:left="6972" w:hanging="180"/>
       </w:pPr>
     </w:lvl>
@@ -6337,7 +8959,7 @@
     <w:abstractNumId w:val="1"/>
   </w:num>
   <w:num w:numId="2">
-    <w:abstractNumId w:val="4"/>
+    <w:abstractNumId w:val="6"/>
   </w:num>
   <w:num w:numId="3">
     <w:abstractNumId w:val="2"/>
@@ -6347,6 +8969,12 @@
   </w:num>
   <w:num w:numId="5">
     <w:abstractNumId w:val="0"/>
+  </w:num>
+  <w:num w:numId="6">
+    <w:abstractNumId w:val="5"/>
+  </w:num>
+  <w:num w:numId="7">
+    <w:abstractNumId w:val="4"/>
   </w:num>
 </w:numbering>
 </file>
